--- a/法令ファイル/農業経営基盤強化促進法/農業経営基盤強化促進法（昭和五十五年法律第六十五号 ）.docx
+++ b/法令ファイル/農業経営基盤強化促進法/農業経営基盤強化促進法（昭和五十五年法律第六十五号 ）.docx
@@ -74,69 +74,45 @@
     </w:p>
     <w:p>
       <w:pPr>
-        <w:pStyle w:val="Heading6"/>
+        <w:pStyle w:val="ListBullet"/>
         <w:ind w:left="880"/>
       </w:pPr>
       <w:r>
         <w:t>一</w:t>
-      </w:r>
-    </w:p>
-    <w:p>
-      <w:pPr>
+        <w:br/>
+        <w:t>農地（耕作（農地法（昭和二十七年法律第二百二十九号）第四十三条第一項の規定により耕作に該当するものとみなされる農作物の栽培を含む。以下同じ。）の目的に供される土地をいう。以下同じ。）又は農地以外の土地で主として耕作若しくは養畜の事業のための採草若しくは家畜の放牧の目的に供される土地（以下「農用地」と総称する。）</w:t>
+      </w:r>
+    </w:p>
+    <w:p>
+      <w:pPr>
+        <w:pStyle w:val="ListBullet"/>
         <w:ind w:left="880"/>
       </w:pPr>
       <w:r>
-        <w:t>農地（耕作（農地法（昭和二十七年法律第二百二十九号）第四十三条第一項の規定により耕作に該当するものとみなされる農作物の栽培を含む。以下同じ。）の目的に供される土地をいう。以下同じ。）又は農地以外の土地で主として耕作若しくは養畜の事業のための採草若しくは家畜の放牧の目的に供される土地（以下「農用地」と総称する。）</w:t>
-      </w:r>
-    </w:p>
-    <w:p>
-      <w:pPr>
-        <w:pStyle w:val="Heading6"/>
+        <w:t>二</w:t>
+        <w:br/>
+        <w:t>木竹の生育に供され、併せて耕作又は養畜の事業のための採草又は家畜の放牧の目的に供される土地</w:t>
+      </w:r>
+    </w:p>
+    <w:p>
+      <w:pPr>
+        <w:pStyle w:val="ListBullet"/>
         <w:ind w:left="880"/>
       </w:pPr>
       <w:r>
-        <w:t>二</w:t>
-      </w:r>
-    </w:p>
-    <w:p>
-      <w:pPr>
+        <w:t>三</w:t>
+        <w:br/>
+        <w:t>農業用施設の用に供される土地（第一号に掲げる土地を除く。）</w:t>
+      </w:r>
+    </w:p>
+    <w:p>
+      <w:pPr>
+        <w:pStyle w:val="ListBullet"/>
         <w:ind w:left="880"/>
       </w:pPr>
       <w:r>
-        <w:t>木竹の生育に供され、併せて耕作又は養畜の事業のための採草又は家畜の放牧の目的に供される土地</w:t>
-      </w:r>
-    </w:p>
-    <w:p>
-      <w:pPr>
-        <w:pStyle w:val="Heading6"/>
-        <w:ind w:left="880"/>
-      </w:pPr>
-      <w:r>
-        <w:t>三</w:t>
-      </w:r>
-    </w:p>
-    <w:p>
-      <w:pPr>
-        <w:ind w:left="880"/>
-      </w:pPr>
-      <w:r>
-        <w:t>農業用施設の用に供される土地（第一号に掲げる土地を除く。）</w:t>
-      </w:r>
-    </w:p>
-    <w:p>
-      <w:pPr>
-        <w:pStyle w:val="Heading6"/>
-        <w:ind w:left="880"/>
-      </w:pPr>
-      <w:r>
         <w:t>四</w:t>
-      </w:r>
-    </w:p>
-    <w:p>
-      <w:pPr>
-        <w:ind w:left="880"/>
-      </w:pPr>
-      <w:r>
+        <w:br/>
         <w:t>開発して農用地又は農業用施設の用に供される土地とすることが適当な土地</w:t>
       </w:r>
     </w:p>
@@ -159,52 +135,34 @@
     </w:p>
     <w:p>
       <w:pPr>
-        <w:pStyle w:val="Heading6"/>
+        <w:pStyle w:val="ListBullet"/>
         <w:ind w:left="880"/>
       </w:pPr>
       <w:r>
         <w:t>一</w:t>
-      </w:r>
-    </w:p>
-    <w:p>
-      <w:pPr>
+        <w:br/>
+        <w:t>青年（農林水産省令で定める範囲の年齢の個人をいう。次号において同じ。）</w:t>
+      </w:r>
+    </w:p>
+    <w:p>
+      <w:pPr>
+        <w:pStyle w:val="ListBullet"/>
         <w:ind w:left="880"/>
       </w:pPr>
       <w:r>
-        <w:t>青年（農林水産省令で定める範囲の年齢の個人をいう。次号において同じ。）</w:t>
-      </w:r>
-    </w:p>
-    <w:p>
-      <w:pPr>
-        <w:pStyle w:val="Heading6"/>
+        <w:t>二</w:t>
+        <w:br/>
+        <w:t>青年以外の個人で、効率的かつ安定的な農業経営を営む者となるために活用できる知識及び技能を有するものとして農林水産省令で定めるもの</w:t>
+      </w:r>
+    </w:p>
+    <w:p>
+      <w:pPr>
+        <w:pStyle w:val="ListBullet"/>
         <w:ind w:left="880"/>
       </w:pPr>
       <w:r>
-        <w:t>二</w:t>
-      </w:r>
-    </w:p>
-    <w:p>
-      <w:pPr>
-        <w:ind w:left="880"/>
-      </w:pPr>
-      <w:r>
-        <w:t>青年以外の個人で、効率的かつ安定的な農業経営を営む者となるために活用できる知識及び技能を有するものとして農林水産省令で定めるもの</w:t>
-      </w:r>
-    </w:p>
-    <w:p>
-      <w:pPr>
-        <w:pStyle w:val="Heading6"/>
-        <w:ind w:left="880"/>
-      </w:pPr>
-      <w:r>
         <w:t>三</w:t>
-      </w:r>
-    </w:p>
-    <w:p>
-      <w:pPr>
-        <w:ind w:left="880"/>
-      </w:pPr>
-      <w:r>
+        <w:br/>
         <w:t>前二号に掲げる者が役員の過半数を占める法人で、農林水産省令で定める要件に該当するもの</w:t>
       </w:r>
     </w:p>
@@ -227,52 +185,34 @@
     </w:p>
     <w:p>
       <w:pPr>
-        <w:pStyle w:val="Heading6"/>
+        <w:pStyle w:val="ListBullet"/>
         <w:ind w:left="880"/>
       </w:pPr>
       <w:r>
         <w:t>一</w:t>
-      </w:r>
-    </w:p>
-    <w:p>
-      <w:pPr>
+        <w:br/>
+        <w:t>農用地について利用権（農業上の利用を目的とする賃借権若しくは使用貸借による権利又は農業の経営の委託を受けることにより取得される使用及び収益を目的とする権利をいう。以下同じ。）の設定若しくは移転又は所有権の移転（以下「利用権の設定等」という。）を促進する事業（これと併せて行う事業で、第一項第二号から第四号までに掲げる土地について利用権の設定等を促進するものを含む。以下「利用権設定等促進事業」という。）</w:t>
+      </w:r>
+    </w:p>
+    <w:p>
+      <w:pPr>
+        <w:pStyle w:val="ListBullet"/>
         <w:ind w:left="880"/>
       </w:pPr>
       <w:r>
-        <w:t>農用地について利用権（農業上の利用を目的とする賃借権若しくは使用貸借による権利又は農業の経営の委託を受けることにより取得される使用及び収益を目的とする権利をいう。以下同じ。）の設定若しくは移転又は所有権の移転（以下「利用権の設定等」という。）を促進する事業（これと併せて行う事業で、第一項第二号から第四号までに掲げる土地について利用権の設定等を促進するものを含む。以下「利用権設定等促進事業」という。）</w:t>
-      </w:r>
-    </w:p>
-    <w:p>
-      <w:pPr>
-        <w:pStyle w:val="Heading6"/>
+        <w:t>二</w:t>
+        <w:br/>
+        <w:t>農用地利用改善事業（農用地に関し権利を有する者の組織する団体が農用地の利用に関する規程で定めるところに従い、農用地の効率的かつ総合的な利用を図るための作付地の集団化、農作業の効率化その他の措置及び農用地の利用関係の改善に関する措置を推進する事業をいう。以下同じ。）の実施を促進する事業</w:t>
+      </w:r>
+    </w:p>
+    <w:p>
+      <w:pPr>
+        <w:pStyle w:val="ListBullet"/>
         <w:ind w:left="880"/>
       </w:pPr>
       <w:r>
-        <w:t>二</w:t>
-      </w:r>
-    </w:p>
-    <w:p>
-      <w:pPr>
-        <w:ind w:left="880"/>
-      </w:pPr>
-      <w:r>
-        <w:t>農用地利用改善事業（農用地に関し権利を有する者の組織する団体が農用地の利用に関する規程で定めるところに従い、農用地の効率的かつ総合的な利用を図るための作付地の集団化、農作業の効率化その他の措置及び農用地の利用関係の改善に関する措置を推進する事業をいう。以下同じ。）の実施を促進する事業</w:t>
-      </w:r>
-    </w:p>
-    <w:p>
-      <w:pPr>
-        <w:pStyle w:val="Heading6"/>
-        <w:ind w:left="880"/>
-      </w:pPr>
-      <w:r>
         <w:t>三</w:t>
-      </w:r>
-    </w:p>
-    <w:p>
-      <w:pPr>
-        <w:ind w:left="880"/>
-      </w:pPr>
-      <w:r>
+        <w:br/>
         <w:t>前二号に掲げる事業のほか、委託を受けて行う農作業の実施を促進する事業、農業経営の改善を図るために必要な農業従事者の養成及び確保を促進する事業その他農業経営基盤の強化を促進するために必要な事業</w:t>
       </w:r>
     </w:p>
@@ -324,86 +264,56 @@
     </w:p>
     <w:p>
       <w:pPr>
-        <w:pStyle w:val="Heading6"/>
+        <w:pStyle w:val="ListBullet"/>
         <w:ind w:left="880"/>
       </w:pPr>
       <w:r>
         <w:t>一</w:t>
-      </w:r>
-    </w:p>
-    <w:p>
-      <w:pPr>
+        <w:br/>
+        <w:t>農業経営基盤の強化の促進に関する基本的な方向</w:t>
+      </w:r>
+    </w:p>
+    <w:p>
+      <w:pPr>
+        <w:pStyle w:val="ListBullet"/>
         <w:ind w:left="880"/>
       </w:pPr>
       <w:r>
-        <w:t>農業経営基盤の強化の促進に関する基本的な方向</w:t>
-      </w:r>
-    </w:p>
-    <w:p>
-      <w:pPr>
-        <w:pStyle w:val="Heading6"/>
+        <w:t>二</w:t>
+        <w:br/>
+        <w:t>効率的かつ安定的な農業経営の基本的指標</w:t>
+      </w:r>
+    </w:p>
+    <w:p>
+      <w:pPr>
+        <w:pStyle w:val="ListBullet"/>
         <w:ind w:left="880"/>
       </w:pPr>
       <w:r>
-        <w:t>二</w:t>
-      </w:r>
-    </w:p>
-    <w:p>
-      <w:pPr>
+        <w:t>三</w:t>
+        <w:br/>
+        <w:t>新たに農業経営を営もうとする青年等が目標とすべき農業経営の基本的指標</w:t>
+      </w:r>
+    </w:p>
+    <w:p>
+      <w:pPr>
+        <w:pStyle w:val="ListBullet"/>
         <w:ind w:left="880"/>
       </w:pPr>
       <w:r>
-        <w:t>効率的かつ安定的な農業経営の基本的指標</w:t>
-      </w:r>
-    </w:p>
-    <w:p>
-      <w:pPr>
-        <w:pStyle w:val="Heading6"/>
+        <w:t>四</w:t>
+        <w:br/>
+        <w:t>効率的かつ安定的な農業経営を営む者に対する農用地の利用の集積に関する目標</w:t>
+      </w:r>
+    </w:p>
+    <w:p>
+      <w:pPr>
+        <w:pStyle w:val="ListBullet"/>
         <w:ind w:left="880"/>
       </w:pPr>
       <w:r>
-        <w:t>三</w:t>
-      </w:r>
-    </w:p>
-    <w:p>
-      <w:pPr>
-        <w:ind w:left="880"/>
-      </w:pPr>
-      <w:r>
-        <w:t>新たに農業経営を営もうとする青年等が目標とすべき農業経営の基本的指標</w:t>
-      </w:r>
-    </w:p>
-    <w:p>
-      <w:pPr>
-        <w:pStyle w:val="Heading6"/>
-        <w:ind w:left="880"/>
-      </w:pPr>
-      <w:r>
-        <w:t>四</w:t>
-      </w:r>
-    </w:p>
-    <w:p>
-      <w:pPr>
-        <w:ind w:left="880"/>
-      </w:pPr>
-      <w:r>
-        <w:t>効率的かつ安定的な農業経営を営む者に対する農用地の利用の集積に関する目標</w:t>
-      </w:r>
-    </w:p>
-    <w:p>
-      <w:pPr>
-        <w:pStyle w:val="Heading6"/>
-        <w:ind w:left="880"/>
-      </w:pPr>
-      <w:r>
         <w:t>五</w:t>
-      </w:r>
-    </w:p>
-    <w:p>
-      <w:pPr>
-        <w:ind w:left="880"/>
-      </w:pPr>
-      <w:r>
+        <w:br/>
         <w:t>農業経営基盤強化促進事業の実施に関する基本的な事項</w:t>
       </w:r>
     </w:p>
@@ -473,6 +383,8 @@
       </w:pPr>
       <w:r>
         <w:t>都道府県知事は、基本方針を定め、又はこれを変更しようとするときは、あらかじめ、農業委員会等に関する法律（昭和二十六年法律第八十八号）第四十三条第一項に規定する都道府県機構（以下この項において「都道府県機構」という。）及び農業者、農業に関する団体その他の関係者の意見を聴かなければならない。</w:t>
+        <w:br/>
+        <w:t>ただし、都道府県機構については、同法第四十二条第一項の規定による都道府県知事の指定がされていない場合は、この限りでない。</w:t>
       </w:r>
     </w:p>
     <w:p>
@@ -524,86 +436,56 @@
     </w:p>
     <w:p>
       <w:pPr>
-        <w:pStyle w:val="Heading6"/>
+        <w:pStyle w:val="ListBullet"/>
         <w:ind w:left="880"/>
       </w:pPr>
       <w:r>
         <w:t>一</w:t>
-      </w:r>
-    </w:p>
-    <w:p>
-      <w:pPr>
+        <w:br/>
+        <w:t>農業経営基盤の強化の促進に関する目標</w:t>
+      </w:r>
+    </w:p>
+    <w:p>
+      <w:pPr>
+        <w:pStyle w:val="ListBullet"/>
         <w:ind w:left="880"/>
       </w:pPr>
       <w:r>
-        <w:t>農業経営基盤の強化の促進に関する目標</w:t>
-      </w:r>
-    </w:p>
-    <w:p>
-      <w:pPr>
-        <w:pStyle w:val="Heading6"/>
+        <w:t>二</w:t>
+        <w:br/>
+        <w:t>農業経営の規模、生産方式、経営管理の方法、農業従事の態様等に関する営農の類型ごとの効率的かつ安定的な農業経営の指標</w:t>
+      </w:r>
+    </w:p>
+    <w:p>
+      <w:pPr>
+        <w:pStyle w:val="ListBullet"/>
         <w:ind w:left="880"/>
       </w:pPr>
       <w:r>
-        <w:t>二</w:t>
-      </w:r>
-    </w:p>
-    <w:p>
-      <w:pPr>
+        <w:t>三</w:t>
+        <w:br/>
+        <w:t>農業経営の規模、生産方式、経営管理の方法、農業従事の態様等に関する営農の類型ごとの新たに農業経営を営もうとする青年等が目標とすべき農業経営の指標</w:t>
+      </w:r>
+    </w:p>
+    <w:p>
+      <w:pPr>
+        <w:pStyle w:val="ListBullet"/>
         <w:ind w:left="880"/>
       </w:pPr>
       <w:r>
-        <w:t>農業経営の規模、生産方式、経営管理の方法、農業従事の態様等に関する営農の類型ごとの効率的かつ安定的な農業経営の指標</w:t>
-      </w:r>
-    </w:p>
-    <w:p>
-      <w:pPr>
-        <w:pStyle w:val="Heading6"/>
+        <w:t>四</w:t>
+        <w:br/>
+        <w:t>効率的かつ安定的な農業経営を営む者に対する農用地の利用の集積に関する目標その他農用地の利用関係の改善に関する事項</w:t>
+      </w:r>
+    </w:p>
+    <w:p>
+      <w:pPr>
+        <w:pStyle w:val="ListBullet"/>
         <w:ind w:left="880"/>
       </w:pPr>
       <w:r>
-        <w:t>三</w:t>
-      </w:r>
-    </w:p>
-    <w:p>
-      <w:pPr>
-        <w:ind w:left="880"/>
-      </w:pPr>
-      <w:r>
-        <w:t>農業経営の規模、生産方式、経営管理の方法、農業従事の態様等に関する営農の類型ごとの新たに農業経営を営もうとする青年等が目標とすべき農業経営の指標</w:t>
-      </w:r>
-    </w:p>
-    <w:p>
-      <w:pPr>
-        <w:pStyle w:val="Heading6"/>
-        <w:ind w:left="880"/>
-      </w:pPr>
-      <w:r>
-        <w:t>四</w:t>
-      </w:r>
-    </w:p>
-    <w:p>
-      <w:pPr>
-        <w:ind w:left="880"/>
-      </w:pPr>
-      <w:r>
-        <w:t>効率的かつ安定的な農業経営を営む者に対する農用地の利用の集積に関する目標その他農用地の利用関係の改善に関する事項</w:t>
-      </w:r>
-    </w:p>
-    <w:p>
-      <w:pPr>
-        <w:pStyle w:val="Heading6"/>
-        <w:ind w:left="880"/>
-      </w:pPr>
-      <w:r>
         <w:t>五</w:t>
-      </w:r>
-    </w:p>
-    <w:p>
-      <w:pPr>
-        <w:ind w:left="880"/>
-      </w:pPr>
-      <w:r>
+        <w:br/>
         <w:t>農業経営基盤強化促進事業に関する次に掲げる事項</w:t>
       </w:r>
     </w:p>
@@ -698,69 +580,45 @@
     </w:p>
     <w:p>
       <w:pPr>
-        <w:pStyle w:val="Heading6"/>
+        <w:pStyle w:val="ListBullet"/>
         <w:ind w:left="880"/>
       </w:pPr>
       <w:r>
         <w:t>一</w:t>
-      </w:r>
-    </w:p>
-    <w:p>
-      <w:pPr>
+        <w:br/>
+        <w:t>農用地等を買い入れて、当該農用地等を売り渡し、交換し、又は貸し付ける事業（以下この条において「農地売買等事業」という。）</w:t>
+      </w:r>
+    </w:p>
+    <w:p>
+      <w:pPr>
+        <w:pStyle w:val="ListBullet"/>
         <w:ind w:left="880"/>
       </w:pPr>
       <w:r>
-        <w:t>農用地等を買い入れて、当該農用地等を売り渡し、交換し、又は貸し付ける事業（以下この条において「農地売買等事業」という。）</w:t>
-      </w:r>
-    </w:p>
-    <w:p>
-      <w:pPr>
-        <w:pStyle w:val="Heading6"/>
+        <w:t>二</w:t>
+        <w:br/>
+        <w:t>農用地等を売り渡すことを目的とする信託の引受けを行い、及び当該信託の委託者に対し当該農用地等の価格の一部に相当する金額の貸付けを行う事業</w:t>
+      </w:r>
+    </w:p>
+    <w:p>
+      <w:pPr>
+        <w:pStyle w:val="ListBullet"/>
         <w:ind w:left="880"/>
       </w:pPr>
       <w:r>
-        <w:t>二</w:t>
-      </w:r>
-    </w:p>
-    <w:p>
-      <w:pPr>
+        <w:t>三</w:t>
+        <w:br/>
+        <w:t>第十二条第一項の認定に係る農業経営改善計画（第十三条第一項の規定による変更の認定があつたときは、その変更後のもの。次条第三項第二号において同じ。）に従つて設立され、又は資本を増加しようとする農地所有適格法人（農地法第二条第三項に規定する農地所有適格法人をいう。以下同じ。）に対し農地売買等事業により買い入れた農用地等の現物出資を行い、及びその現物出資に伴い付与される持分又は株式を当該農地所有適格法人の組合員、社員又は株主に計画的に分割して譲渡する事業</w:t>
+      </w:r>
+    </w:p>
+    <w:p>
+      <w:pPr>
+        <w:pStyle w:val="ListBullet"/>
         <w:ind w:left="880"/>
       </w:pPr>
       <w:r>
-        <w:t>農用地等を売り渡すことを目的とする信託の引受けを行い、及び当該信託の委託者に対し当該農用地等の価格の一部に相当する金額の貸付けを行う事業</w:t>
-      </w:r>
-    </w:p>
-    <w:p>
-      <w:pPr>
-        <w:pStyle w:val="Heading6"/>
-        <w:ind w:left="880"/>
-      </w:pPr>
-      <w:r>
-        <w:t>三</w:t>
-      </w:r>
-    </w:p>
-    <w:p>
-      <w:pPr>
-        <w:ind w:left="880"/>
-      </w:pPr>
-      <w:r>
-        <w:t>第十二条第一項の認定に係る農業経営改善計画（第十三条第一項の規定による変更の認定があつたときは、その変更後のもの。次条第三項第二号において同じ。）に従つて設立され、又は資本を増加しようとする農地所有適格法人（農地法第二条第三項に規定する農地所有適格法人をいう。以下同じ。）に対し農地売買等事業により買い入れた農用地等の現物出資を行い、及びその現物出資に伴い付与される持分又は株式を当該農地所有適格法人の組合員、社員又は株主に計画的に分割して譲渡する事業</w:t>
-      </w:r>
-    </w:p>
-    <w:p>
-      <w:pPr>
-        <w:pStyle w:val="Heading6"/>
-        <w:ind w:left="880"/>
-      </w:pPr>
-      <w:r>
         <w:t>四</w:t>
-      </w:r>
-    </w:p>
-    <w:p>
-      <w:pPr>
-        <w:ind w:left="880"/>
-      </w:pPr>
-      <w:r>
+        <w:br/>
         <w:t>農地売買等事業により買い入れた農用地等を利用して行う、新たに農業経営を営もうとする者が農業の技術又は経営方法を実地に習得するための研修その他の事業</w:t>
       </w:r>
     </w:p>
@@ -813,52 +671,34 @@
     </w:p>
     <w:p>
       <w:pPr>
-        <w:pStyle w:val="Heading6"/>
+        <w:pStyle w:val="ListBullet"/>
         <w:ind w:left="880"/>
       </w:pPr>
       <w:r>
         <w:t>一</w:t>
-      </w:r>
-    </w:p>
-    <w:p>
-      <w:pPr>
+        <w:br/>
+        <w:t>基本方針に適合するものであること。</w:t>
+      </w:r>
+    </w:p>
+    <w:p>
+      <w:pPr>
+        <w:pStyle w:val="ListBullet"/>
         <w:ind w:left="880"/>
       </w:pPr>
       <w:r>
-        <w:t>基本方針に適合するものであること。</w:t>
-      </w:r>
-    </w:p>
-    <w:p>
-      <w:pPr>
-        <w:pStyle w:val="Heading6"/>
+        <w:t>二</w:t>
+        <w:br/>
+        <w:t>第十二条第一項の認定を受けた者が当該認定に係る農業経営改善計画に従つて行う農業経営の改善に資するよう前条各号に掲げる事業を実施すると認められること。</w:t>
+      </w:r>
+    </w:p>
+    <w:p>
+      <w:pPr>
+        <w:pStyle w:val="ListBullet"/>
         <w:ind w:left="880"/>
       </w:pPr>
       <w:r>
-        <w:t>二</w:t>
-      </w:r>
-    </w:p>
-    <w:p>
-      <w:pPr>
-        <w:ind w:left="880"/>
-      </w:pPr>
-      <w:r>
-        <w:t>第十二条第一項の認定を受けた者が当該認定に係る農業経営改善計画に従つて行う農業経営の改善に資するよう前条各号に掲げる事業を実施すると認められること。</w:t>
-      </w:r>
-    </w:p>
-    <w:p>
-      <w:pPr>
-        <w:pStyle w:val="Heading6"/>
-        <w:ind w:left="880"/>
-      </w:pPr>
-      <w:r>
         <w:t>三</w:t>
-      </w:r>
-    </w:p>
-    <w:p>
-      <w:pPr>
-        <w:ind w:left="880"/>
-      </w:pPr>
-      <w:r>
+        <w:br/>
         <w:t>その他農林水産省令で定める基準に適合するものであること。</w:t>
       </w:r>
     </w:p>
@@ -924,52 +764,34 @@
     </w:p>
     <w:p>
       <w:pPr>
-        <w:pStyle w:val="Heading6"/>
+        <w:pStyle w:val="ListBullet"/>
         <w:ind w:left="880"/>
       </w:pPr>
       <w:r>
         <w:t>一</w:t>
-      </w:r>
-    </w:p>
-    <w:p>
-      <w:pPr>
+        <w:br/>
+        <w:t>農地中間管理機構が農地中間管理事業の推進に関する法律第四条の規定による指定を取り消されたとき。</w:t>
+      </w:r>
+    </w:p>
+    <w:p>
+      <w:pPr>
+        <w:pStyle w:val="ListBullet"/>
         <w:ind w:left="880"/>
       </w:pPr>
       <w:r>
-        <w:t>農地中間管理機構が農地中間管理事業の推進に関する法律第四条の規定による指定を取り消されたとき。</w:t>
-      </w:r>
-    </w:p>
-    <w:p>
-      <w:pPr>
-        <w:pStyle w:val="Heading6"/>
+        <w:t>二</w:t>
+        <w:br/>
+        <w:t>農地中間管理機構が次条の規定により読み替えて適用する農地中間管理事業の推進に関する法律第十三条の規定による命令に違反したとき。</w:t>
+      </w:r>
+    </w:p>
+    <w:p>
+      <w:pPr>
+        <w:pStyle w:val="ListBullet"/>
         <w:ind w:left="880"/>
       </w:pPr>
       <w:r>
-        <w:t>二</w:t>
-      </w:r>
-    </w:p>
-    <w:p>
-      <w:pPr>
-        <w:ind w:left="880"/>
-      </w:pPr>
-      <w:r>
-        <w:t>農地中間管理機構が次条の規定により読み替えて適用する農地中間管理事業の推進に関する法律第十三条の規定による命令に違反したとき。</w:t>
-      </w:r>
-    </w:p>
-    <w:p>
-      <w:pPr>
-        <w:pStyle w:val="Heading6"/>
-        <w:ind w:left="880"/>
-      </w:pPr>
-      <w:r>
         <w:t>三</w:t>
-      </w:r>
-    </w:p>
-    <w:p>
-      <w:pPr>
-        <w:ind w:left="880"/>
-      </w:pPr>
-      <w:r>
+        <w:br/>
         <w:t>農地中間管理機構が次条の規定により読み替えて適用する農地中間管理事業の推進に関する法律第三十条第一項の規定による報告をせず、若しくは虚偽の報告をし、又は同項の規定による検査を拒み、妨げ、若しくは忌避したとき。</w:t>
       </w:r>
     </w:p>
@@ -1082,103 +904,67 @@
     </w:p>
     <w:p>
       <w:pPr>
-        <w:pStyle w:val="Heading6"/>
+        <w:pStyle w:val="ListBullet"/>
         <w:ind w:left="880"/>
       </w:pPr>
       <w:r>
         <w:t>一</w:t>
-      </w:r>
-    </w:p>
-    <w:p>
-      <w:pPr>
+        <w:br/>
+        <w:t>農地中間管理機構が第七条各号に掲げる事業その他の農地保有の合理化に関する事業の実施のために必要な資金を借り入れることにより金融機関に対して負担する債務を保証すること。</w:t>
+      </w:r>
+    </w:p>
+    <w:p>
+      <w:pPr>
+        <w:pStyle w:val="ListBullet"/>
         <w:ind w:left="880"/>
       </w:pPr>
       <w:r>
-        <w:t>農地中間管理機構が第七条各号に掲げる事業その他の農地保有の合理化に関する事業の実施のために必要な資金を借り入れることにより金融機関に対して負担する債務を保証すること。</w:t>
-      </w:r>
-    </w:p>
-    <w:p>
-      <w:pPr>
-        <w:pStyle w:val="Heading6"/>
+        <w:t>二</w:t>
+        <w:br/>
+        <w:t>農地中間管理機構に対し、前号に規定する事業の実施のために必要な資金の貸付けを行うこと。</w:t>
+      </w:r>
+    </w:p>
+    <w:p>
+      <w:pPr>
+        <w:pStyle w:val="ListBullet"/>
         <w:ind w:left="880"/>
       </w:pPr>
       <w:r>
-        <w:t>二</w:t>
-      </w:r>
-    </w:p>
-    <w:p>
-      <w:pPr>
+        <w:t>三</w:t>
+        <w:br/>
+        <w:t>農地中間管理機構に対し、第一号に規定する事業の実施のための助成を行うこと。</w:t>
+      </w:r>
+    </w:p>
+    <w:p>
+      <w:pPr>
+        <w:pStyle w:val="ListBullet"/>
         <w:ind w:left="880"/>
       </w:pPr>
       <w:r>
-        <w:t>農地中間管理機構に対し、前号に規定する事業の実施のために必要な資金の貸付けを行うこと。</w:t>
-      </w:r>
-    </w:p>
-    <w:p>
-      <w:pPr>
-        <w:pStyle w:val="Heading6"/>
+        <w:t>四</w:t>
+        <w:br/>
+        <w:t>第七条各号に掲げる事業に関する啓発普及を行うこと。</w:t>
+      </w:r>
+    </w:p>
+    <w:p>
+      <w:pPr>
+        <w:pStyle w:val="ListBullet"/>
         <w:ind w:left="880"/>
       </w:pPr>
       <w:r>
-        <w:t>三</w:t>
-      </w:r>
-    </w:p>
-    <w:p>
-      <w:pPr>
+        <w:t>五</w:t>
+        <w:br/>
+        <w:t>第七条各号に掲げる事業に関する調査研究を行い、及びこれらの事業に従事する者の研修を行うこと。</w:t>
+      </w:r>
+    </w:p>
+    <w:p>
+      <w:pPr>
+        <w:pStyle w:val="ListBullet"/>
         <w:ind w:left="880"/>
       </w:pPr>
       <w:r>
-        <w:t>農地中間管理機構に対し、第一号に規定する事業の実施のための助成を行うこと。</w:t>
-      </w:r>
-    </w:p>
-    <w:p>
-      <w:pPr>
-        <w:pStyle w:val="Heading6"/>
-        <w:ind w:left="880"/>
-      </w:pPr>
-      <w:r>
-        <w:t>四</w:t>
-      </w:r>
-    </w:p>
-    <w:p>
-      <w:pPr>
-        <w:ind w:left="880"/>
-      </w:pPr>
-      <w:r>
-        <w:t>第七条各号に掲げる事業に関する啓発普及を行うこと。</w:t>
-      </w:r>
-    </w:p>
-    <w:p>
-      <w:pPr>
-        <w:pStyle w:val="Heading6"/>
-        <w:ind w:left="880"/>
-      </w:pPr>
-      <w:r>
-        <w:t>五</w:t>
-      </w:r>
-    </w:p>
-    <w:p>
-      <w:pPr>
-        <w:ind w:left="880"/>
-      </w:pPr>
-      <w:r>
-        <w:t>第七条各号に掲げる事業に関する調査研究を行い、及びこれらの事業に従事する者の研修を行うこと。</w:t>
-      </w:r>
-    </w:p>
-    <w:p>
-      <w:pPr>
-        <w:pStyle w:val="Heading6"/>
-        <w:ind w:left="880"/>
-      </w:pPr>
-      <w:r>
         <w:t>六</w:t>
-      </w:r>
-    </w:p>
-    <w:p>
-      <w:pPr>
-        <w:ind w:left="880"/>
-      </w:pPr>
-      <w:r>
+        <w:br/>
         <w:t>前各号に掲げる業務に附帯する業務を行うこと。</w:t>
       </w:r>
     </w:p>
@@ -1223,6 +1009,8 @@
     <w:p>
       <w:r>
         <w:t>支援法人は、第十一条の三第一号に掲げる業務（以下「債務保証業務」という。）を行うときは、当該業務の開始前に、当該業務の実施に関する規程（以下「業務規程」という。）を作成し、農林水産大臣の認可を受けなければならない。</w:t>
+        <w:br/>
+        <w:t>これを変更しようとするときも、同様とする。</w:t>
       </w:r>
     </w:p>
     <w:p>
@@ -1287,6 +1075,8 @@
     <w:p>
       <w:r>
         <w:t>支援法人は、毎事業年度、農林水産省令で定めるところにより、事業計画及び収支予算を作成し、農林水産大臣の認可を受けなければならない。</w:t>
+        <w:br/>
+        <w:t>これを変更しようとするときも、同様とする。</w:t>
       </w:r>
     </w:p>
     <w:p>
@@ -1360,52 +1150,34 @@
     </w:p>
     <w:p>
       <w:pPr>
-        <w:pStyle w:val="Heading6"/>
+        <w:pStyle w:val="ListBullet"/>
         <w:ind w:left="880"/>
       </w:pPr>
       <w:r>
         <w:t>一</w:t>
-      </w:r>
-    </w:p>
-    <w:p>
-      <w:pPr>
+        <w:br/>
+        <w:t>支援法人が第十一条の三各号に掲げる業務を適正かつ確実に実施していないと認めるとき。</w:t>
+      </w:r>
+    </w:p>
+    <w:p>
+      <w:pPr>
+        <w:pStyle w:val="ListBullet"/>
         <w:ind w:left="880"/>
       </w:pPr>
       <w:r>
-        <w:t>支援法人が第十一条の三各号に掲げる業務を適正かつ確実に実施していないと認めるとき。</w:t>
-      </w:r>
-    </w:p>
-    <w:p>
-      <w:pPr>
-        <w:pStyle w:val="Heading6"/>
+        <w:t>二</w:t>
+        <w:br/>
+        <w:t>支援法人が第十一条の八の規定による報告をせず、又は虚偽の報告をしたとき。</w:t>
+      </w:r>
+    </w:p>
+    <w:p>
+      <w:pPr>
+        <w:pStyle w:val="ListBullet"/>
         <w:ind w:left="880"/>
       </w:pPr>
       <w:r>
-        <w:t>二</w:t>
-      </w:r>
-    </w:p>
-    <w:p>
-      <w:pPr>
-        <w:ind w:left="880"/>
-      </w:pPr>
-      <w:r>
-        <w:t>支援法人が第十一条の八の規定による報告をせず、又は虚偽の報告をしたとき。</w:t>
-      </w:r>
-    </w:p>
-    <w:p>
-      <w:pPr>
-        <w:pStyle w:val="Heading6"/>
-        <w:ind w:left="880"/>
-      </w:pPr>
-      <w:r>
         <w:t>三</w:t>
-      </w:r>
-    </w:p>
-    <w:p>
-      <w:pPr>
-        <w:ind w:left="880"/>
-      </w:pPr>
-      <w:r>
+        <w:br/>
         <w:t>支援法人が前条の規定による命令に違反したとき。</w:t>
       </w:r>
     </w:p>
@@ -1474,69 +1246,45 @@
     </w:p>
     <w:p>
       <w:pPr>
-        <w:pStyle w:val="Heading6"/>
+        <w:pStyle w:val="ListBullet"/>
         <w:ind w:left="880"/>
       </w:pPr>
       <w:r>
         <w:t>一</w:t>
-      </w:r>
-    </w:p>
-    <w:p>
-      <w:pPr>
+        <w:br/>
+        <w:t>農業経営の現状</w:t>
+      </w:r>
+    </w:p>
+    <w:p>
+      <w:pPr>
+        <w:pStyle w:val="ListBullet"/>
         <w:ind w:left="880"/>
       </w:pPr>
       <w:r>
-        <w:t>農業経営の現状</w:t>
-      </w:r>
-    </w:p>
-    <w:p>
-      <w:pPr>
-        <w:pStyle w:val="Heading6"/>
+        <w:t>二</w:t>
+        <w:br/>
+        <w:t>農業経営の規模の拡大、生産方式の合理化、経営管理の合理化、農業従事の態様の改善等の農業経営の改善に関する目標</w:t>
+      </w:r>
+    </w:p>
+    <w:p>
+      <w:pPr>
+        <w:pStyle w:val="ListBullet"/>
         <w:ind w:left="880"/>
       </w:pPr>
       <w:r>
-        <w:t>二</w:t>
-      </w:r>
-    </w:p>
-    <w:p>
-      <w:pPr>
+        <w:t>三</w:t>
+        <w:br/>
+        <w:t>前号の目標を達成するためとるべき措置</w:t>
+      </w:r>
+    </w:p>
+    <w:p>
+      <w:pPr>
+        <w:pStyle w:val="ListBullet"/>
         <w:ind w:left="880"/>
       </w:pPr>
       <w:r>
-        <w:t>農業経営の規模の拡大、生産方式の合理化、経営管理の合理化、農業従事の態様の改善等の農業経営の改善に関する目標</w:t>
-      </w:r>
-    </w:p>
-    <w:p>
-      <w:pPr>
-        <w:pStyle w:val="Heading6"/>
-        <w:ind w:left="880"/>
-      </w:pPr>
-      <w:r>
-        <w:t>三</w:t>
-      </w:r>
-    </w:p>
-    <w:p>
-      <w:pPr>
-        <w:ind w:left="880"/>
-      </w:pPr>
-      <w:r>
-        <w:t>前号の目標を達成するためとるべき措置</w:t>
-      </w:r>
-    </w:p>
-    <w:p>
-      <w:pPr>
-        <w:pStyle w:val="Heading6"/>
-        <w:ind w:left="880"/>
-      </w:pPr>
-      <w:r>
         <w:t>四</w:t>
-      </w:r>
-    </w:p>
-    <w:p>
-      <w:pPr>
-        <w:ind w:left="880"/>
-      </w:pPr>
-      <w:r>
+        <w:br/>
         <w:t>その他農林水産省令で定める事項</w:t>
       </w:r>
     </w:p>
@@ -1576,52 +1324,34 @@
     </w:p>
     <w:p>
       <w:pPr>
-        <w:pStyle w:val="Heading6"/>
+        <w:pStyle w:val="ListBullet"/>
         <w:ind w:left="880"/>
       </w:pPr>
       <w:r>
         <w:t>一</w:t>
-      </w:r>
-    </w:p>
-    <w:p>
-      <w:pPr>
+        <w:br/>
+        <w:t>基本構想に照らし適切なものであること。</w:t>
+      </w:r>
+    </w:p>
+    <w:p>
+      <w:pPr>
+        <w:pStyle w:val="ListBullet"/>
         <w:ind w:left="880"/>
       </w:pPr>
       <w:r>
-        <w:t>基本構想に照らし適切なものであること。</w:t>
-      </w:r>
-    </w:p>
-    <w:p>
-      <w:pPr>
-        <w:pStyle w:val="Heading6"/>
+        <w:t>二</w:t>
+        <w:br/>
+        <w:t>農用地の効率的かつ総合的な利用を図るために適切なものであること。</w:t>
+      </w:r>
+    </w:p>
+    <w:p>
+      <w:pPr>
+        <w:pStyle w:val="ListBullet"/>
         <w:ind w:left="880"/>
       </w:pPr>
       <w:r>
-        <w:t>二</w:t>
-      </w:r>
-    </w:p>
-    <w:p>
-      <w:pPr>
-        <w:ind w:left="880"/>
-      </w:pPr>
-      <w:r>
-        <w:t>農用地の効率的かつ総合的な利用を図るために適切なものであること。</w:t>
-      </w:r>
-    </w:p>
-    <w:p>
-      <w:pPr>
-        <w:pStyle w:val="Heading6"/>
-        <w:ind w:left="880"/>
-      </w:pPr>
-      <w:r>
         <w:t>三</w:t>
-      </w:r>
-    </w:p>
-    <w:p>
-      <w:pPr>
-        <w:ind w:left="880"/>
-      </w:pPr>
-      <w:r>
+        <w:br/>
         <w:t>その他農林水産省令で定める基準に適合するものであること。</w:t>
       </w:r>
     </w:p>
@@ -1704,36 +1434,32 @@
     </w:p>
     <w:p>
       <w:pPr>
-        <w:pStyle w:val="Heading6"/>
+        <w:pStyle w:val="ListBullet"/>
         <w:ind w:left="880"/>
       </w:pPr>
       <w:r>
         <w:t>一</w:t>
-      </w:r>
-    </w:p>
-    <w:p>
-      <w:pPr>
+        <w:br/>
+        <w:t>当該二以上の同意市町村の区域が一の都道府県の区域内にある場合</w:t>
+        <w:br/>
+        <w:br/>
+        <w:br/>
+        <w:t>当該都道府県の知事</w:t>
+      </w:r>
+    </w:p>
+    <w:p>
+      <w:pPr>
+        <w:pStyle w:val="ListBullet"/>
         <w:ind w:left="880"/>
       </w:pPr>
       <w:r>
-        <w:t>当該二以上の同意市町村の区域が一の都道府県の区域内にある場合</w:t>
-      </w:r>
-    </w:p>
-    <w:p>
-      <w:pPr>
-        <w:pStyle w:val="Heading6"/>
-        <w:ind w:left="880"/>
-      </w:pPr>
-      <w:r>
         <w:t>二</w:t>
-      </w:r>
-    </w:p>
-    <w:p>
-      <w:pPr>
-        <w:ind w:left="880"/>
-      </w:pPr>
-      <w:r>
+        <w:br/>
         <w:t>前号に掲げる場合以外の場合</w:t>
+        <w:br/>
+        <w:br/>
+        <w:br/>
+        <w:t>農林水産大臣</w:t>
       </w:r>
     </w:p>
     <w:p>
@@ -1883,86 +1609,56 @@
     </w:p>
     <w:p>
       <w:pPr>
-        <w:pStyle w:val="Heading6"/>
+        <w:pStyle w:val="ListBullet"/>
         <w:ind w:left="880"/>
       </w:pPr>
       <w:r>
         <w:t>一</w:t>
-      </w:r>
-    </w:p>
-    <w:p>
-      <w:pPr>
+        <w:br/>
+        <w:t>農業経営の開始の時における農業経営の状況（既に農業経営を開始した青年等にあつては、農業経営の現状）</w:t>
+      </w:r>
+    </w:p>
+    <w:p>
+      <w:pPr>
+        <w:pStyle w:val="ListBullet"/>
         <w:ind w:left="880"/>
       </w:pPr>
       <w:r>
-        <w:t>農業経営の開始の時における農業経営の状況（既に農業経営を開始した青年等にあつては、農業経営の現状）</w:t>
-      </w:r>
-    </w:p>
-    <w:p>
-      <w:pPr>
-        <w:pStyle w:val="Heading6"/>
+        <w:t>二</w:t>
+        <w:br/>
+        <w:t>農業経営の開始から相当の期間を経過した時における農業経営に関する目標</w:t>
+      </w:r>
+    </w:p>
+    <w:p>
+      <w:pPr>
+        <w:pStyle w:val="ListBullet"/>
         <w:ind w:left="880"/>
       </w:pPr>
       <w:r>
-        <w:t>二</w:t>
-      </w:r>
-    </w:p>
-    <w:p>
-      <w:pPr>
+        <w:t>三</w:t>
+        <w:br/>
+        <w:t>前号の目標を達成するために必要な施設の設置、機械の購入その他の措置に関する事項</w:t>
+      </w:r>
+    </w:p>
+    <w:p>
+      <w:pPr>
+        <w:pStyle w:val="ListBullet"/>
         <w:ind w:left="880"/>
       </w:pPr>
       <w:r>
-        <w:t>農業経営の開始から相当の期間を経過した時における農業経営に関する目標</w:t>
-      </w:r>
-    </w:p>
-    <w:p>
-      <w:pPr>
-        <w:pStyle w:val="Heading6"/>
+        <w:t>四</w:t>
+        <w:br/>
+        <w:t>第四条第二項第二号に掲げる者にあつては、その有する知識及び技能に関する事項</w:t>
+      </w:r>
+    </w:p>
+    <w:p>
+      <w:pPr>
+        <w:pStyle w:val="ListBullet"/>
         <w:ind w:left="880"/>
       </w:pPr>
       <w:r>
-        <w:t>三</w:t>
-      </w:r>
-    </w:p>
-    <w:p>
-      <w:pPr>
-        <w:ind w:left="880"/>
-      </w:pPr>
-      <w:r>
-        <w:t>前号の目標を達成するために必要な施設の設置、機械の購入その他の措置に関する事項</w:t>
-      </w:r>
-    </w:p>
-    <w:p>
-      <w:pPr>
-        <w:pStyle w:val="Heading6"/>
-        <w:ind w:left="880"/>
-      </w:pPr>
-      <w:r>
-        <w:t>四</w:t>
-      </w:r>
-    </w:p>
-    <w:p>
-      <w:pPr>
-        <w:ind w:left="880"/>
-      </w:pPr>
-      <w:r>
-        <w:t>第四条第二項第二号に掲げる者にあつては、その有する知識及び技能に関する事項</w:t>
-      </w:r>
-    </w:p>
-    <w:p>
-      <w:pPr>
-        <w:pStyle w:val="Heading6"/>
-        <w:ind w:left="880"/>
-      </w:pPr>
-      <w:r>
         <w:t>五</w:t>
-      </w:r>
-    </w:p>
-    <w:p>
-      <w:pPr>
-        <w:ind w:left="880"/>
-      </w:pPr>
-      <w:r>
+        <w:br/>
         <w:t>その他農林水産省令で定める事項</w:t>
       </w:r>
     </w:p>
@@ -1985,35 +1681,23 @@
     </w:p>
     <w:p>
       <w:pPr>
-        <w:pStyle w:val="Heading6"/>
+        <w:pStyle w:val="ListBullet"/>
         <w:ind w:left="880"/>
       </w:pPr>
       <w:r>
         <w:t>一</w:t>
-      </w:r>
-    </w:p>
-    <w:p>
-      <w:pPr>
+        <w:br/>
+        <w:t>基本構想に照らし適切なものであること。</w:t>
+      </w:r>
+    </w:p>
+    <w:p>
+      <w:pPr>
+        <w:pStyle w:val="ListBullet"/>
         <w:ind w:left="880"/>
       </w:pPr>
       <w:r>
-        <w:t>基本構想に照らし適切なものであること。</w:t>
-      </w:r>
-    </w:p>
-    <w:p>
-      <w:pPr>
-        <w:pStyle w:val="Heading6"/>
-        <w:ind w:left="880"/>
-      </w:pPr>
-      <w:r>
         <w:t>二</w:t>
-      </w:r>
-    </w:p>
-    <w:p>
-      <w:pPr>
-        <w:ind w:left="880"/>
-      </w:pPr>
-      <w:r>
+        <w:br/>
         <w:t>その他農林水産省令で定める基準に適合するものであること。</w:t>
       </w:r>
     </w:p>
@@ -2096,35 +1780,23 @@
     </w:p>
     <w:p>
       <w:pPr>
-        <w:pStyle w:val="Heading6"/>
+        <w:pStyle w:val="ListBullet"/>
         <w:ind w:left="880"/>
       </w:pPr>
       <w:r>
         <w:t>一</w:t>
-      </w:r>
-    </w:p>
-    <w:p>
-      <w:pPr>
+        <w:br/>
+        <w:t>認定就農者に対し、青年等就農資金（認定就農者が認定就農計画に従つて第十四条の四第二項第三号の措置を行うのに必要な資金で農林水産大臣が指定するものをいう。以下同じ。）の貸付けを行うこと。</w:t>
+      </w:r>
+    </w:p>
+    <w:p>
+      <w:pPr>
+        <w:pStyle w:val="ListBullet"/>
         <w:ind w:left="880"/>
       </w:pPr>
       <w:r>
-        <w:t>認定就農者に対し、青年等就農資金（認定就農者が認定就農計画に従つて第十四条の四第二項第三号の措置を行うのに必要な資金で農林水産大臣が指定するものをいう。以下同じ。）の貸付けを行うこと。</w:t>
-      </w:r>
-    </w:p>
-    <w:p>
-      <w:pPr>
-        <w:pStyle w:val="Heading6"/>
-        <w:ind w:left="880"/>
-      </w:pPr>
-      <w:r>
         <w:t>二</w:t>
-      </w:r>
-    </w:p>
-    <w:p>
-      <w:pPr>
-        <w:ind w:left="880"/>
-      </w:pPr>
-      <w:r>
+        <w:br/>
         <w:t>認定就農者に対する青年等就農資金の貸付けを行う融資機関（農業協同組合法（昭和二十二年法律第百三十二号）第十条第一項第二号及び第三号の事業を併せ行う農業協同組合若しくは農業協同組合連合会又は銀行その他の金融機関で政令で定めるものをいう。第十四条の八第二項において同じ。）に対し、当該貸付けに必要な資金の全部の貸付けを行うこと。</w:t>
       </w:r>
     </w:p>
@@ -2581,120 +2253,78 @@
     </w:p>
     <w:p>
       <w:pPr>
-        <w:pStyle w:val="Heading6"/>
+        <w:pStyle w:val="ListBullet"/>
         <w:ind w:left="880"/>
       </w:pPr>
       <w:r>
         <w:t>一</w:t>
-      </w:r>
-    </w:p>
-    <w:p>
-      <w:pPr>
+        <w:br/>
+        <w:t>利用権の設定等を受ける者の氏名又は名称及び住所</w:t>
+      </w:r>
+    </w:p>
+    <w:p>
+      <w:pPr>
+        <w:pStyle w:val="ListBullet"/>
         <w:ind w:left="880"/>
       </w:pPr>
       <w:r>
-        <w:t>利用権の設定等を受ける者の氏名又は名称及び住所</w:t>
-      </w:r>
-    </w:p>
-    <w:p>
-      <w:pPr>
-        <w:pStyle w:val="Heading6"/>
+        <w:t>二</w:t>
+        <w:br/>
+        <w:t>前号に規定する者が利用権の設定等（その者が利用権の設定等を受けた後において行う耕作又は養畜の事業に必要な農作業に常時従事すると認められない者（農地所有適格法人、農地中間管理機構、農業協同組合、農業協同組合連合会その他政令で定める者を除く。第六号において同じ。）である場合には、賃借権又は使用貸借による権利の設定に限る。）を受ける土地の所在、地番、地目及び面積</w:t>
+      </w:r>
+    </w:p>
+    <w:p>
+      <w:pPr>
+        <w:pStyle w:val="ListBullet"/>
         <w:ind w:left="880"/>
       </w:pPr>
       <w:r>
-        <w:t>二</w:t>
-      </w:r>
-    </w:p>
-    <w:p>
-      <w:pPr>
+        <w:t>三</w:t>
+        <w:br/>
+        <w:t>第一号に規定する者に前号に規定する土地について利用権の設定等を行う者の氏名又は名称及び住所</w:t>
+      </w:r>
+    </w:p>
+    <w:p>
+      <w:pPr>
+        <w:pStyle w:val="ListBullet"/>
         <w:ind w:left="880"/>
       </w:pPr>
       <w:r>
-        <w:t>前号に規定する者が利用権の設定等（その者が利用権の設定等を受けた後において行う耕作又は養畜の事業に必要な農作業に常時従事すると認められない者（農地所有適格法人、農地中間管理機構、農業協同組合、農業協同組合連合会その他政令で定める者を除く。第六号において同じ。）である場合には、賃借権又は使用貸借による権利の設定に限る。）を受ける土地の所在、地番、地目及び面積</w:t>
-      </w:r>
-    </w:p>
-    <w:p>
-      <w:pPr>
-        <w:pStyle w:val="Heading6"/>
+        <w:t>四</w:t>
+        <w:br/>
+        <w:t>第一号に規定する者が設定又は移転を受ける利用権の種類、内容（土地の利用目的を含む。）、始期又は移転の時期、存続期間又は残存期間並びに当該利用権が賃借権である場合にあつては借賃並びにその支払の相手方及び方法、当該利用権が農業の経営の委託を受けることにより取得される使用及び収益を目的とする権利である場合にあつては農業の経営の委託者に帰属する損益の算定基準並びに決済の相手方及び方法</w:t>
+      </w:r>
+    </w:p>
+    <w:p>
+      <w:pPr>
+        <w:pStyle w:val="ListBullet"/>
         <w:ind w:left="880"/>
       </w:pPr>
       <w:r>
-        <w:t>三</w:t>
-      </w:r>
-    </w:p>
-    <w:p>
-      <w:pPr>
+        <w:t>五</w:t>
+        <w:br/>
+        <w:t>第一号に規定する者が移転を受ける所有権の移転の後における土地の利用目的並びに当該所有権の移転の時期並びに移転の対価並びにその支払の相手方及び方法</w:t>
+      </w:r>
+    </w:p>
+    <w:p>
+      <w:pPr>
+        <w:pStyle w:val="ListBullet"/>
         <w:ind w:left="880"/>
       </w:pPr>
       <w:r>
-        <w:t>第一号に規定する者に前号に規定する土地について利用権の設定等を行う者の氏名又は名称及び住所</w:t>
-      </w:r>
-    </w:p>
-    <w:p>
-      <w:pPr>
-        <w:pStyle w:val="Heading6"/>
+        <w:t>六</w:t>
+        <w:br/>
+        <w:t>第一号に規定する者が利用権の設定等を受けた後において行う耕作又は養畜の事業に必要な農作業に常時従事すると認められない者である場合には、その者が賃借権又は使用貸借による権利の設定を受けた後において農用地を適正に利用していないと認められる場合に賃貸借又は使用貸借の解除をする旨の条件</w:t>
+      </w:r>
+    </w:p>
+    <w:p>
+      <w:pPr>
+        <w:pStyle w:val="ListBullet"/>
         <w:ind w:left="880"/>
       </w:pPr>
       <w:r>
-        <w:t>四</w:t>
-      </w:r>
-    </w:p>
-    <w:p>
-      <w:pPr>
-        <w:ind w:left="880"/>
-      </w:pPr>
-      <w:r>
-        <w:t>第一号に規定する者が設定又は移転を受ける利用権の種類、内容（土地の利用目的を含む。）、始期又は移転の時期、存続期間又は残存期間並びに当該利用権が賃借権である場合にあつては借賃並びにその支払の相手方及び方法、当該利用権が農業の経営の委託を受けることにより取得される使用及び収益を目的とする権利である場合にあつては農業の経営の委託者に帰属する損益の算定基準並びに決済の相手方及び方法</w:t>
-      </w:r>
-    </w:p>
-    <w:p>
-      <w:pPr>
-        <w:pStyle w:val="Heading6"/>
-        <w:ind w:left="880"/>
-      </w:pPr>
-      <w:r>
-        <w:t>五</w:t>
-      </w:r>
-    </w:p>
-    <w:p>
-      <w:pPr>
-        <w:ind w:left="880"/>
-      </w:pPr>
-      <w:r>
-        <w:t>第一号に規定する者が移転を受ける所有権の移転の後における土地の利用目的並びに当該所有権の移転の時期並びに移転の対価並びにその支払の相手方及び方法</w:t>
-      </w:r>
-    </w:p>
-    <w:p>
-      <w:pPr>
-        <w:pStyle w:val="Heading6"/>
-        <w:ind w:left="880"/>
-      </w:pPr>
-      <w:r>
-        <w:t>六</w:t>
-      </w:r>
-    </w:p>
-    <w:p>
-      <w:pPr>
-        <w:ind w:left="880"/>
-      </w:pPr>
-      <w:r>
-        <w:t>第一号に規定する者が利用権の設定等を受けた後において行う耕作又は養畜の事業に必要な農作業に常時従事すると認められない者である場合には、その者が賃借権又は使用貸借による権利の設定を受けた後において農用地を適正に利用していないと認められる場合に賃貸借又は使用貸借の解除をする旨の条件</w:t>
-      </w:r>
-    </w:p>
-    <w:p>
-      <w:pPr>
-        <w:pStyle w:val="Heading6"/>
-        <w:ind w:left="880"/>
-      </w:pPr>
-      <w:r>
         <w:t>七</w:t>
-      </w:r>
-    </w:p>
-    <w:p>
-      <w:pPr>
-        <w:ind w:left="880"/>
-      </w:pPr>
-      <w:r>
+        <w:br/>
         <w:t>その他農林水産省令で定める事項</w:t>
       </w:r>
     </w:p>
@@ -2717,70 +2347,50 @@
     </w:p>
     <w:p>
       <w:pPr>
-        <w:pStyle w:val="Heading6"/>
+        <w:pStyle w:val="ListBullet"/>
         <w:ind w:left="880"/>
       </w:pPr>
       <w:r>
         <w:t>一</w:t>
-      </w:r>
-    </w:p>
-    <w:p>
-      <w:pPr>
+        <w:br/>
+        <w:t>農用地利用集積計画の内容が基本構想に適合するものであること。</w:t>
+      </w:r>
+    </w:p>
+    <w:p>
+      <w:pPr>
+        <w:pStyle w:val="ListBullet"/>
         <w:ind w:left="880"/>
       </w:pPr>
       <w:r>
-        <w:t>農用地利用集積計画の内容が基本構想に適合するものであること。</w:t>
-      </w:r>
-    </w:p>
-    <w:p>
-      <w:pPr>
-        <w:pStyle w:val="Heading6"/>
+        <w:t>二</w:t>
+        <w:br/>
+        <w:t>前項第一号に規定する者が、利用権の設定等を受けた後において、次に掲げる要件（農地所有適格法人及び同項第六号に規定する者にあつては、イに掲げる要件）の全てを備えることとなること。</w:t>
+        <w:br/>
+        <w:t>ただし、農地中間管理機構が農地中間管理事業又は第七条第一号に掲げる事業の実施によつて利用権の設定等を受ける場合、農業協同組合法第十条第二項に規定する事業を行う農業協同組合又は農業協同組合連合会が当該事業の実施によつて利用権の設定を受ける場合、同法第十一条の五十第一項第一号に掲げる場合において農業協同組合又は農業協同組合連合会が利用権の設定又は移転を受けるとき、農地所有適格法人の組合員、社員又は株主（農地法第二条第三項第二号イからチまでに掲げる者に限る。）が当該農地所有適格法人に前項第二号に規定する土地について利用権の設定等を行うため利用権の設定等を受ける場合その他政令で定める場合にあつては、この限りでない。</w:t>
+      </w:r>
+    </w:p>
+    <w:p>
+      <w:pPr>
+        <w:pStyle w:val="ListBullet"/>
         <w:ind w:left="880"/>
       </w:pPr>
       <w:r>
-        <w:t>二</w:t>
-      </w:r>
-    </w:p>
-    <w:p>
-      <w:pPr>
+        <w:t>三</w:t>
+        <w:br/>
+        <w:t>前項第一号に規定する者が同項第六号に規定する者である場合にあつては、次に掲げる要件の全てを満たすこと。</w:t>
+      </w:r>
+    </w:p>
+    <w:p>
+      <w:pPr>
+        <w:pStyle w:val="ListBullet"/>
         <w:ind w:left="880"/>
       </w:pPr>
       <w:r>
-        <w:t>前項第一号に規定する者が、利用権の設定等を受けた後において、次に掲げる要件（農地所有適格法人及び同項第六号に規定する者にあつては、イに掲げる要件）の全てを備えることとなること。</w:t>
-      </w:r>
-    </w:p>
-    <w:p>
-      <w:pPr>
-        <w:pStyle w:val="Heading6"/>
-        <w:ind w:left="880"/>
-      </w:pPr>
-      <w:r>
-        <w:t>三</w:t>
-      </w:r>
-    </w:p>
-    <w:p>
-      <w:pPr>
-        <w:ind w:left="880"/>
-      </w:pPr>
-      <w:r>
-        <w:t>前項第一号に規定する者が同項第六号に規定する者である場合にあつては、次に掲げる要件の全てを満たすこと。</w:t>
-      </w:r>
-    </w:p>
-    <w:p>
-      <w:pPr>
-        <w:pStyle w:val="Heading6"/>
-        <w:ind w:left="880"/>
-      </w:pPr>
-      <w:r>
         <w:t>四</w:t>
-      </w:r>
-    </w:p>
-    <w:p>
-      <w:pPr>
-        <w:ind w:left="880"/>
-      </w:pPr>
-      <w:r>
+        <w:br/>
         <w:t>前項第二号に規定する土地ごとに、同項第一号に規定する者並びに当該土地について所有権、地上権、永小作権、質権、賃借権、使用貸借による権利又はその他の使用及び収益を目的とする権利を有する者の全ての同意が得られていること。</w:t>
+        <w:br/>
+        <w:t>ただし、数人の共有に係る土地について利用権（その存続期間が二十年を超えないものに限る。）の設定又は移転をする場合における当該土地について所有権を有する者の同意については、当該土地について二分の一を超える共有持分を有する者の同意が得られていれば足りる。</w:t>
       </w:r>
     </w:p>
     <w:p>
@@ -2819,125 +2429,103 @@
     </w:p>
     <w:p>
       <w:pPr>
-        <w:pStyle w:val="Heading6"/>
+        <w:pStyle w:val="ListBullet"/>
         <w:ind w:left="880"/>
       </w:pPr>
       <w:r>
         <w:t>一</w:t>
-      </w:r>
-    </w:p>
-    <w:p>
-      <w:pPr>
+        <w:br/>
+        <w:t>第二十三条第一項の認定に係る農用地利用規程で定めるところに従い農用地利用改善事業を行う団体又は当該市町村の区域の全部若しくは一部をその地区の全部若しくは一部とする農業協同組合</w:t>
+        <w:br/>
+        <w:br/>
+        <w:br/>
+        <w:t>その構成員又は組合員に係る農用地の利用関係の改善を図る目的</w:t>
+      </w:r>
+    </w:p>
+    <w:p>
+      <w:pPr>
+        <w:pStyle w:val="ListBullet"/>
         <w:ind w:left="880"/>
       </w:pPr>
       <w:r>
-        <w:t>第二十三条第一項の認定に係る農用地利用規程で定めるところに従い農用地利用改善事業を行う団体又は当該市町村の区域の全部若しくは一部をその地区の全部若しくは一部とする農業協同組合</w:t>
-      </w:r>
-    </w:p>
-    <w:p>
-      <w:pPr>
-        <w:pStyle w:val="Heading6"/>
+        <w:t>二</w:t>
+        <w:br/>
+        <w:t>当該市町村の区域の全部又は一部をその地区の全部又は一部とする土地改良区</w:t>
+        <w:br/>
+        <w:br/>
+        <w:br/>
+        <w:t>その地区内の土地改良法（昭和二十四年法律第百九十五号）第五十二条第一項又は第八十九条の二第一項の換地計画に係る地域における農用地の集団化と相まつて農用地の利用の集積を図る目的</w:t>
+      </w:r>
+    </w:p>
+    <w:p>
+      <w:pPr>
+        <w:pStyle w:val="Heading4"/>
+      </w:pPr>
+      <w:r>
+        <w:t>第十九条（農用地利用集積計画の公告）</w:t>
+      </w:r>
+    </w:p>
+    <w:p>
+      <w:r>
+        <w:t>同意市町村は、農用地利用集積計画を定めたときは、農林水産省令で定めるところにより、遅滞なく、その旨を公告しなければならない。</w:t>
+      </w:r>
+    </w:p>
+    <w:p>
+      <w:pPr>
+        <w:pStyle w:val="Heading4"/>
+      </w:pPr>
+      <w:r>
+        <w:t>第二十条（公告の効果）</w:t>
+      </w:r>
+    </w:p>
+    <w:p>
+      <w:r>
+        <w:t>前条の規定による公告があつたときは、その公告があつた農用地利用集積計画の定めるところによつて利用権が設定され、若しくは移転し、又は所有権が移転する。</w:t>
+      </w:r>
+    </w:p>
+    <w:p>
+      <w:pPr>
+        <w:pStyle w:val="Heading4"/>
+      </w:pPr>
+      <w:r>
+        <w:t>第二十条の二（農用地利用集積計画の取消し等）</w:t>
+      </w:r>
+    </w:p>
+    <w:p>
+      <w:r>
+        <w:t>同意市町村の長は、次の各号のいずれかに該当するときは、第十九条の規定による公告があつた農用地利用集積計画の定めるところにより賃借権又は使用貸借による権利の設定を受けた第十八条第二項第六号に規定する者に対し、相当の期限を定めて、必要な措置を講ずべきことを勧告することができる。</w:t>
+      </w:r>
+    </w:p>
+    <w:p>
+      <w:pPr>
+        <w:pStyle w:val="ListBullet"/>
         <w:ind w:left="880"/>
       </w:pPr>
       <w:r>
+        <w:t>一</w:t>
+        <w:br/>
+        <w:t>その者がその農用地において行う耕作又は養畜の事業により、周辺の地域における農用地の農業上の効率的かつ総合的な利用の確保に支障が生じているとき。</w:t>
+      </w:r>
+    </w:p>
+    <w:p>
+      <w:pPr>
+        <w:pStyle w:val="ListBullet"/>
+        <w:ind w:left="880"/>
+      </w:pPr>
+      <w:r>
         <w:t>二</w:t>
-      </w:r>
-    </w:p>
-    <w:p>
-      <w:pPr>
+        <w:br/>
+        <w:t>その者が地域の農業における他の農業者との適切な役割分担の下に継続的かつ安定的に農業経営を行つていないと認めるとき。</w:t>
+      </w:r>
+    </w:p>
+    <w:p>
+      <w:pPr>
+        <w:pStyle w:val="ListBullet"/>
         <w:ind w:left="880"/>
       </w:pPr>
       <w:r>
-        <w:t>当該市町村の区域の全部又は一部をその地区の全部又は一部とする土地改良区</w:t>
-      </w:r>
-    </w:p>
-    <w:p>
-      <w:pPr>
-        <w:pStyle w:val="Heading4"/>
-      </w:pPr>
-      <w:r>
-        <w:t>第十九条（農用地利用集積計画の公告）</w:t>
-      </w:r>
-    </w:p>
-    <w:p>
-      <w:r>
-        <w:t>同意市町村は、農用地利用集積計画を定めたときは、農林水産省令で定めるところにより、遅滞なく、その旨を公告しなければならない。</w:t>
-      </w:r>
-    </w:p>
-    <w:p>
-      <w:pPr>
-        <w:pStyle w:val="Heading4"/>
-      </w:pPr>
-      <w:r>
-        <w:t>第二十条（公告の効果）</w:t>
-      </w:r>
-    </w:p>
-    <w:p>
-      <w:r>
-        <w:t>前条の規定による公告があつたときは、その公告があつた農用地利用集積計画の定めるところによつて利用権が設定され、若しくは移転し、又は所有権が移転する。</w:t>
-      </w:r>
-    </w:p>
-    <w:p>
-      <w:pPr>
-        <w:pStyle w:val="Heading4"/>
-      </w:pPr>
-      <w:r>
-        <w:t>第二十条の二（農用地利用集積計画の取消し等）</w:t>
-      </w:r>
-    </w:p>
-    <w:p>
-      <w:r>
-        <w:t>同意市町村の長は、次の各号のいずれかに該当するときは、第十九条の規定による公告があつた農用地利用集積計画の定めるところにより賃借権又は使用貸借による権利の設定を受けた第十八条第二項第六号に規定する者に対し、相当の期限を定めて、必要な措置を講ずべきことを勧告することができる。</w:t>
-      </w:r>
-    </w:p>
-    <w:p>
-      <w:pPr>
-        <w:pStyle w:val="Heading6"/>
-        <w:ind w:left="880"/>
-      </w:pPr>
-      <w:r>
-        <w:t>一</w:t>
-      </w:r>
-    </w:p>
-    <w:p>
-      <w:pPr>
-        <w:ind w:left="880"/>
-      </w:pPr>
-      <w:r>
-        <w:t>その者がその農用地において行う耕作又は養畜の事業により、周辺の地域における農用地の農業上の効率的かつ総合的な利用の確保に支障が生じているとき。</w:t>
-      </w:r>
-    </w:p>
-    <w:p>
-      <w:pPr>
-        <w:pStyle w:val="Heading6"/>
-        <w:ind w:left="880"/>
-      </w:pPr>
-      <w:r>
-        <w:t>二</w:t>
-      </w:r>
-    </w:p>
-    <w:p>
-      <w:pPr>
-        <w:ind w:left="880"/>
-      </w:pPr>
-      <w:r>
-        <w:t>その者が地域の農業における他の農業者との適切な役割分担の下に継続的かつ安定的に農業経営を行つていないと認めるとき。</w:t>
-      </w:r>
-    </w:p>
-    <w:p>
-      <w:pPr>
-        <w:pStyle w:val="Heading6"/>
-        <w:ind w:left="880"/>
-      </w:pPr>
-      <w:r>
         <w:t>三</w:t>
-      </w:r>
-    </w:p>
-    <w:p>
-      <w:pPr>
-        <w:ind w:left="880"/>
-      </w:pPr>
-      <w:r>
+        <w:br/>
         <w:t>その者が法人である場合にあつては、その法人の業務執行役員等のいずれもがその法人の行う耕作又は養畜の事業に常時従事していないと認めるとき。</w:t>
       </w:r>
     </w:p>
@@ -2960,35 +2548,23 @@
     </w:p>
     <w:p>
       <w:pPr>
-        <w:pStyle w:val="Heading6"/>
+        <w:pStyle w:val="ListBullet"/>
         <w:ind w:left="880"/>
       </w:pPr>
       <w:r>
         <w:t>一</w:t>
-      </w:r>
-    </w:p>
-    <w:p>
-      <w:pPr>
+        <w:br/>
+        <w:t>第十九条の規定による公告があつた農用地利用集積計画の定めるところによりこれらの権利の設定を受けた第十八条第二項第六号に規定する者がその農用地を適正に利用していないと認められるにもかかわらず、これらの権利を設定した者が賃貸借又は使用貸借の解除をしないとき。</w:t>
+      </w:r>
+    </w:p>
+    <w:p>
+      <w:pPr>
+        <w:pStyle w:val="ListBullet"/>
         <w:ind w:left="880"/>
       </w:pPr>
       <w:r>
-        <w:t>第十九条の規定による公告があつた農用地利用集積計画の定めるところによりこれらの権利の設定を受けた第十八条第二項第六号に規定する者がその農用地を適正に利用していないと認められるにもかかわらず、これらの権利を設定した者が賃貸借又は使用貸借の解除をしないとき。</w:t>
-      </w:r>
-    </w:p>
-    <w:p>
-      <w:pPr>
-        <w:pStyle w:val="Heading6"/>
-        <w:ind w:left="880"/>
-      </w:pPr>
-      <w:r>
         <w:t>二</w:t>
-      </w:r>
-    </w:p>
-    <w:p>
-      <w:pPr>
-        <w:ind w:left="880"/>
-      </w:pPr>
-      <w:r>
+        <w:br/>
         <w:t>前項の規定による勧告を受けた者がその勧告に従わなかつたとき。</w:t>
       </w:r>
     </w:p>
@@ -3101,103 +2677,67 @@
     </w:p>
     <w:p>
       <w:pPr>
-        <w:pStyle w:val="Heading6"/>
+        <w:pStyle w:val="ListBullet"/>
         <w:ind w:left="880"/>
       </w:pPr>
       <w:r>
         <w:t>一</w:t>
-      </w:r>
-    </w:p>
-    <w:p>
-      <w:pPr>
+        <w:br/>
+        <w:t>共有者不明農用地等の所在、地番、地目及び面積</w:t>
+      </w:r>
+    </w:p>
+    <w:p>
+      <w:pPr>
+        <w:pStyle w:val="ListBullet"/>
         <w:ind w:left="880"/>
       </w:pPr>
       <w:r>
-        <w:t>共有者不明農用地等の所在、地番、地目及び面積</w:t>
-      </w:r>
-    </w:p>
-    <w:p>
-      <w:pPr>
-        <w:pStyle w:val="Heading6"/>
+        <w:t>二</w:t>
+        <w:br/>
+        <w:t>共有者不明農用地等について二分の一以上の共有持分を有する者を確知することができない旨</w:t>
+      </w:r>
+    </w:p>
+    <w:p>
+      <w:pPr>
+        <w:pStyle w:val="ListBullet"/>
         <w:ind w:left="880"/>
       </w:pPr>
       <w:r>
-        <w:t>二</w:t>
-      </w:r>
-    </w:p>
-    <w:p>
-      <w:pPr>
+        <w:t>三</w:t>
+        <w:br/>
+        <w:t>共有者不明農用地等について、農用地利用集積計画の定めるところによつて農地中間管理機構が賃借権又は使用貸借による権利の設定を受ける旨</w:t>
+      </w:r>
+    </w:p>
+    <w:p>
+      <w:pPr>
+        <w:pStyle w:val="ListBullet"/>
         <w:ind w:left="880"/>
       </w:pPr>
       <w:r>
-        <w:t>共有者不明農用地等について二分の一以上の共有持分を有する者を確知することができない旨</w:t>
-      </w:r>
-    </w:p>
-    <w:p>
-      <w:pPr>
-        <w:pStyle w:val="Heading6"/>
+        <w:t>四</w:t>
+        <w:br/>
+        <w:t>前号に規定する権利の種類、内容、始期、存続期間並びに当該権利が賃借権である場合にあつては、借賃並びにその支払の相手方及び方法</w:t>
+      </w:r>
+    </w:p>
+    <w:p>
+      <w:pPr>
+        <w:pStyle w:val="ListBullet"/>
         <w:ind w:left="880"/>
       </w:pPr>
       <w:r>
-        <w:t>三</w:t>
-      </w:r>
-    </w:p>
-    <w:p>
-      <w:pPr>
+        <w:t>五</w:t>
+        <w:br/>
+        <w:t>不確知共有者は、公示の日から起算して六月以内に、農林水産省令で定めるところにより、その権原を証する書面を添えて農業委員会に申し出て、農用地利用集積計画又は前二号に掲げる事項について異議を述べることができる旨</w:t>
+      </w:r>
+    </w:p>
+    <w:p>
+      <w:pPr>
+        <w:pStyle w:val="ListBullet"/>
         <w:ind w:left="880"/>
       </w:pPr>
       <w:r>
-        <w:t>共有者不明農用地等について、農用地利用集積計画の定めるところによつて農地中間管理機構が賃借権又は使用貸借による権利の設定を受ける旨</w:t>
-      </w:r>
-    </w:p>
-    <w:p>
-      <w:pPr>
-        <w:pStyle w:val="Heading6"/>
-        <w:ind w:left="880"/>
-      </w:pPr>
-      <w:r>
-        <w:t>四</w:t>
-      </w:r>
-    </w:p>
-    <w:p>
-      <w:pPr>
-        <w:ind w:left="880"/>
-      </w:pPr>
-      <w:r>
-        <w:t>前号に規定する権利の種類、内容、始期、存続期間並びに当該権利が賃借権である場合にあつては、借賃並びにその支払の相手方及び方法</w:t>
-      </w:r>
-    </w:p>
-    <w:p>
-      <w:pPr>
-        <w:pStyle w:val="Heading6"/>
-        <w:ind w:left="880"/>
-      </w:pPr>
-      <w:r>
-        <w:t>五</w:t>
-      </w:r>
-    </w:p>
-    <w:p>
-      <w:pPr>
-        <w:ind w:left="880"/>
-      </w:pPr>
-      <w:r>
-        <w:t>不確知共有者は、公示の日から起算して六月以内に、農林水産省令で定めるところにより、その権原を証する書面を添えて農業委員会に申し出て、農用地利用集積計画又は前二号に掲げる事項について異議を述べることができる旨</w:t>
-      </w:r>
-    </w:p>
-    <w:p>
-      <w:pPr>
-        <w:pStyle w:val="Heading6"/>
-        <w:ind w:left="880"/>
-      </w:pPr>
-      <w:r>
         <w:t>六</w:t>
-      </w:r>
-    </w:p>
-    <w:p>
-      <w:pPr>
-        <w:ind w:left="880"/>
-      </w:pPr>
-      <w:r>
+        <w:br/>
         <w:t>不確知共有者が前号に規定する期間内に異議を述べなかつたときは、当該不確知共有者は農用地利用集積計画について同意をしたものとみなす旨</w:t>
       </w:r>
     </w:p>
@@ -3280,103 +2820,67 @@
     </w:p>
     <w:p>
       <w:pPr>
-        <w:pStyle w:val="Heading6"/>
+        <w:pStyle w:val="ListBullet"/>
         <w:ind w:left="880"/>
       </w:pPr>
       <w:r>
         <w:t>一</w:t>
-      </w:r>
-    </w:p>
-    <w:p>
-      <w:pPr>
+        <w:br/>
+        <w:t>農用地の効率的かつ総合的な利用を図るための措置に関する基本的な事項</w:t>
+      </w:r>
+    </w:p>
+    <w:p>
+      <w:pPr>
+        <w:pStyle w:val="ListBullet"/>
         <w:ind w:left="880"/>
       </w:pPr>
       <w:r>
-        <w:t>農用地の効率的かつ総合的な利用を図るための措置に関する基本的な事項</w:t>
-      </w:r>
-    </w:p>
-    <w:p>
-      <w:pPr>
-        <w:pStyle w:val="Heading6"/>
+        <w:t>二</w:t>
+        <w:br/>
+        <w:t>農用地利用改善事業の実施区域</w:t>
+      </w:r>
+    </w:p>
+    <w:p>
+      <w:pPr>
+        <w:pStyle w:val="ListBullet"/>
         <w:ind w:left="880"/>
       </w:pPr>
       <w:r>
-        <w:t>二</w:t>
-      </w:r>
-    </w:p>
-    <w:p>
-      <w:pPr>
+        <w:t>三</w:t>
+        <w:br/>
+        <w:t>作付地の集団化その他農作物の栽培の改善に関する事項</w:t>
+      </w:r>
+    </w:p>
+    <w:p>
+      <w:pPr>
+        <w:pStyle w:val="ListBullet"/>
         <w:ind w:left="880"/>
       </w:pPr>
       <w:r>
-        <w:t>農用地利用改善事業の実施区域</w:t>
-      </w:r>
-    </w:p>
-    <w:p>
-      <w:pPr>
-        <w:pStyle w:val="Heading6"/>
+        <w:t>四</w:t>
+        <w:br/>
+        <w:t>認定農業者とその他の構成員との役割分担その他農作業の効率化に関する事項</w:t>
+      </w:r>
+    </w:p>
+    <w:p>
+      <w:pPr>
+        <w:pStyle w:val="ListBullet"/>
         <w:ind w:left="880"/>
       </w:pPr>
       <w:r>
-        <w:t>三</w:t>
-      </w:r>
-    </w:p>
-    <w:p>
-      <w:pPr>
+        <w:t>五</w:t>
+        <w:br/>
+        <w:t>認定農業者に対する農用地の利用の集積の目標その他農用地の利用関係の改善に関する事項</w:t>
+      </w:r>
+    </w:p>
+    <w:p>
+      <w:pPr>
+        <w:pStyle w:val="ListBullet"/>
         <w:ind w:left="880"/>
       </w:pPr>
       <w:r>
-        <w:t>作付地の集団化その他農作物の栽培の改善に関する事項</w:t>
-      </w:r>
-    </w:p>
-    <w:p>
-      <w:pPr>
-        <w:pStyle w:val="Heading6"/>
-        <w:ind w:left="880"/>
-      </w:pPr>
-      <w:r>
-        <w:t>四</w:t>
-      </w:r>
-    </w:p>
-    <w:p>
-      <w:pPr>
-        <w:ind w:left="880"/>
-      </w:pPr>
-      <w:r>
-        <w:t>認定農業者とその他の構成員との役割分担その他農作業の効率化に関する事項</w:t>
-      </w:r>
-    </w:p>
-    <w:p>
-      <w:pPr>
-        <w:pStyle w:val="Heading6"/>
-        <w:ind w:left="880"/>
-      </w:pPr>
-      <w:r>
-        <w:t>五</w:t>
-      </w:r>
-    </w:p>
-    <w:p>
-      <w:pPr>
-        <w:ind w:left="880"/>
-      </w:pPr>
-      <w:r>
-        <w:t>認定農業者に対する農用地の利用の集積の目標その他農用地の利用関係の改善に関する事項</w:t>
-      </w:r>
-    </w:p>
-    <w:p>
-      <w:pPr>
-        <w:pStyle w:val="Heading6"/>
-        <w:ind w:left="880"/>
-      </w:pPr>
-      <w:r>
         <w:t>六</w:t>
-      </w:r>
-    </w:p>
-    <w:p>
-      <w:pPr>
-        <w:ind w:left="880"/>
-      </w:pPr>
-      <w:r>
+        <w:br/>
         <w:t>その他必要な事項</w:t>
       </w:r>
     </w:p>
@@ -3399,69 +2903,45 @@
     </w:p>
     <w:p>
       <w:pPr>
-        <w:pStyle w:val="Heading6"/>
+        <w:pStyle w:val="ListBullet"/>
         <w:ind w:left="880"/>
       </w:pPr>
       <w:r>
         <w:t>一</w:t>
-      </w:r>
-    </w:p>
-    <w:p>
-      <w:pPr>
+        <w:br/>
+        <w:t>農用地利用規程の内容が基本構想に適合するものであること。</w:t>
+      </w:r>
+    </w:p>
+    <w:p>
+      <w:pPr>
+        <w:pStyle w:val="ListBullet"/>
         <w:ind w:left="880"/>
       </w:pPr>
       <w:r>
-        <w:t>農用地利用規程の内容が基本構想に適合するものであること。</w:t>
-      </w:r>
-    </w:p>
-    <w:p>
-      <w:pPr>
-        <w:pStyle w:val="Heading6"/>
+        <w:t>二</w:t>
+        <w:br/>
+        <w:t>農用地利用規程の内容が農用地の効率的かつ総合的な利用を図るために適切なものであること。</w:t>
+      </w:r>
+    </w:p>
+    <w:p>
+      <w:pPr>
+        <w:pStyle w:val="ListBullet"/>
         <w:ind w:left="880"/>
       </w:pPr>
       <w:r>
-        <w:t>二</w:t>
-      </w:r>
-    </w:p>
-    <w:p>
-      <w:pPr>
+        <w:t>二の二</w:t>
+        <w:br/>
+        <w:t>前項第四号に掲げる役割分担が認定農業者の農業経営の改善に資するものであること。</w:t>
+      </w:r>
+    </w:p>
+    <w:p>
+      <w:pPr>
+        <w:pStyle w:val="ListBullet"/>
         <w:ind w:left="880"/>
       </w:pPr>
       <w:r>
-        <w:t>農用地利用規程の内容が農用地の効率的かつ総合的な利用を図るために適切なものであること。</w:t>
-      </w:r>
-    </w:p>
-    <w:p>
-      <w:pPr>
-        <w:pStyle w:val="Heading6"/>
-        <w:ind w:left="880"/>
-      </w:pPr>
-      <w:r>
-        <w:t>二の二</w:t>
-      </w:r>
-    </w:p>
-    <w:p>
-      <w:pPr>
-        <w:ind w:left="880"/>
-      </w:pPr>
-      <w:r>
-        <w:t>前項第四号に掲げる役割分担が認定農業者の農業経営の改善に資するものであること。</w:t>
-      </w:r>
-    </w:p>
-    <w:p>
-      <w:pPr>
-        <w:pStyle w:val="Heading6"/>
-        <w:ind w:left="880"/>
-      </w:pPr>
-      <w:r>
         <w:t>三</w:t>
-      </w:r>
-    </w:p>
-    <w:p>
-      <w:pPr>
-        <w:ind w:left="880"/>
-      </w:pPr>
-      <w:r>
+        <w:br/>
         <w:t>農用地利用規程が適正に定められており、かつ、申請者が当該農用地利用規程で定めるところに従い農用地利用改善事業を実施する見込みが確実であること。</w:t>
       </w:r>
     </w:p>
@@ -3501,52 +2981,34 @@
     </w:p>
     <w:p>
       <w:pPr>
-        <w:pStyle w:val="Heading6"/>
+        <w:pStyle w:val="ListBullet"/>
         <w:ind w:left="880"/>
       </w:pPr>
       <w:r>
         <w:t>一</w:t>
-      </w:r>
-    </w:p>
-    <w:p>
-      <w:pPr>
+        <w:br/>
+        <w:t>特定農業法人又は特定農業団体の名称及び住所</w:t>
+      </w:r>
+    </w:p>
+    <w:p>
+      <w:pPr>
+        <w:pStyle w:val="ListBullet"/>
         <w:ind w:left="880"/>
       </w:pPr>
       <w:r>
-        <w:t>特定農業法人又は特定農業団体の名称及び住所</w:t>
-      </w:r>
-    </w:p>
-    <w:p>
-      <w:pPr>
-        <w:pStyle w:val="Heading6"/>
+        <w:t>二</w:t>
+        <w:br/>
+        <w:t>特定農業法人又は特定農業団体に対する農用地の利用の集積の目標</w:t>
+      </w:r>
+    </w:p>
+    <w:p>
+      <w:pPr>
+        <w:pStyle w:val="ListBullet"/>
         <w:ind w:left="880"/>
       </w:pPr>
       <w:r>
-        <w:t>二</w:t>
-      </w:r>
-    </w:p>
-    <w:p>
-      <w:pPr>
-        <w:ind w:left="880"/>
-      </w:pPr>
-      <w:r>
-        <w:t>特定農業法人又は特定農業団体に対する農用地の利用の集積の目標</w:t>
-      </w:r>
-    </w:p>
-    <w:p>
-      <w:pPr>
-        <w:pStyle w:val="Heading6"/>
-        <w:ind w:left="880"/>
-      </w:pPr>
-      <w:r>
         <w:t>三</w:t>
-      </w:r>
-    </w:p>
-    <w:p>
-      <w:pPr>
-        <w:ind w:left="880"/>
-      </w:pPr>
-      <w:r>
+        <w:br/>
         <w:t>特定農業法人又は特定農業団体に対する農用地についての利用権の設定等及び農作業の委託に関する事項</w:t>
       </w:r>
     </w:p>
@@ -3569,35 +3031,23 @@
     </w:p>
     <w:p>
       <w:pPr>
-        <w:pStyle w:val="Heading6"/>
+        <w:pStyle w:val="ListBullet"/>
         <w:ind w:left="880"/>
       </w:pPr>
       <w:r>
         <w:t>一</w:t>
-      </w:r>
-    </w:p>
-    <w:p>
-      <w:pPr>
+        <w:br/>
+        <w:t>前項第二号に掲げる目標が第二項第二号の実施区域内の農用地の相当部分について利用の集積をするものであること。</w:t>
+      </w:r>
+    </w:p>
+    <w:p>
+      <w:pPr>
+        <w:pStyle w:val="ListBullet"/>
         <w:ind w:left="880"/>
       </w:pPr>
       <w:r>
-        <w:t>前項第二号に掲げる目標が第二項第二号の実施区域内の農用地の相当部分について利用の集積をするものであること。</w:t>
-      </w:r>
-    </w:p>
-    <w:p>
-      <w:pPr>
-        <w:pStyle w:val="Heading6"/>
-        <w:ind w:left="880"/>
-      </w:pPr>
-      <w:r>
         <w:t>二</w:t>
-      </w:r>
-    </w:p>
-    <w:p>
-      <w:pPr>
-        <w:ind w:left="880"/>
-      </w:pPr>
-      <w:r>
+        <w:br/>
         <w:t>申請者の構成員からその所有する農用地について利用権の設定等又は農作業の委託を行いたい旨の申出があつた場合に、特定農業法人が当該申出に係る農用地について利用権の設定等若しくは農作業の委託を受けること又は特定農業団体が当該申出に係る農用地について農作業の委託を受けることが確実であると認められること。</w:t>
       </w:r>
     </w:p>
@@ -3701,69 +3151,45 @@
     </w:p>
     <w:p>
       <w:pPr>
-        <w:pStyle w:val="Heading6"/>
+        <w:pStyle w:val="ListBullet"/>
         <w:ind w:left="880"/>
       </w:pPr>
       <w:r>
         <w:t>一</w:t>
-      </w:r>
-    </w:p>
-    <w:p>
-      <w:pPr>
+        <w:br/>
+        <w:t>認定農業者の氏名又は名称及び住所</w:t>
+      </w:r>
+    </w:p>
+    <w:p>
+      <w:pPr>
+        <w:pStyle w:val="ListBullet"/>
         <w:ind w:left="880"/>
       </w:pPr>
       <w:r>
-        <w:t>認定農業者の氏名又は名称及び住所</w:t>
-      </w:r>
-    </w:p>
-    <w:p>
-      <w:pPr>
-        <w:pStyle w:val="Heading6"/>
+        <w:t>二</w:t>
+        <w:br/>
+        <w:t>認定農業者に対する農用地についての利用権の設定等に関する事項</w:t>
+      </w:r>
+    </w:p>
+    <w:p>
+      <w:pPr>
+        <w:pStyle w:val="ListBullet"/>
         <w:ind w:left="880"/>
       </w:pPr>
       <w:r>
-        <w:t>二</w:t>
-      </w:r>
-    </w:p>
-    <w:p>
-      <w:pPr>
+        <w:t>三</w:t>
+        <w:br/>
+        <w:t>農地中間管理事業の利用に関する事項</w:t>
+      </w:r>
+    </w:p>
+    <w:p>
+      <w:pPr>
+        <w:pStyle w:val="ListBullet"/>
         <w:ind w:left="880"/>
       </w:pPr>
       <w:r>
-        <w:t>認定農業者に対する農用地についての利用権の設定等に関する事項</w:t>
-      </w:r>
-    </w:p>
-    <w:p>
-      <w:pPr>
-        <w:pStyle w:val="Heading6"/>
-        <w:ind w:left="880"/>
-      </w:pPr>
-      <w:r>
-        <w:t>三</w:t>
-      </w:r>
-    </w:p>
-    <w:p>
-      <w:pPr>
-        <w:ind w:left="880"/>
-      </w:pPr>
-      <w:r>
-        <w:t>農地中間管理事業の利用に関する事項</w:t>
-      </w:r>
-    </w:p>
-    <w:p>
-      <w:pPr>
-        <w:pStyle w:val="Heading6"/>
-        <w:ind w:left="880"/>
-      </w:pPr>
-      <w:r>
         <w:t>四</w:t>
-      </w:r>
-    </w:p>
-    <w:p>
-      <w:pPr>
-        <w:ind w:left="880"/>
-      </w:pPr>
-      <w:r>
+        <w:br/>
         <w:t>その他農林水産省令で定める事項</w:t>
       </w:r>
     </w:p>
@@ -3782,6 +3208,8 @@
       </w:pPr>
       <w:r>
         <w:t>同意市町村は、第一項に規定する事項が定められている農用地利用規程について前条第一項の認定の申請があつたときは、農林水産省令で定めるところにより、その旨を公告し、当該農用地利用規程を当該公告の日から二週間公衆の縦覧に供さなければならない。</w:t>
+        <w:br/>
+        <w:t>この場合において、利害関係人は、当該縦覧期間満了の日までに、当該農用地利用規程について、同意市町村に意見書を提出することができる。</w:t>
       </w:r>
     </w:p>
     <w:p>
@@ -3803,35 +3231,23 @@
     </w:p>
     <w:p>
       <w:pPr>
-        <w:pStyle w:val="Heading6"/>
+        <w:pStyle w:val="ListBullet"/>
         <w:ind w:left="880"/>
       </w:pPr>
       <w:r>
         <w:t>一</w:t>
-      </w:r>
-    </w:p>
-    <w:p>
-      <w:pPr>
+        <w:br/>
+        <w:t>農用地利用改善事業の実施区域内の農用地につき第十八条第三項第四号の権利を有する者（以下この条において「所有者等」という。）の三分の二以上の同意が得られていること。</w:t>
+      </w:r>
+    </w:p>
+    <w:p>
+      <w:pPr>
+        <w:pStyle w:val="ListBullet"/>
         <w:ind w:left="880"/>
       </w:pPr>
       <w:r>
-        <w:t>農用地利用改善事業の実施区域内の農用地につき第十八条第三項第四号の権利を有する者（以下この条において「所有者等」という。）の三分の二以上の同意が得られていること。</w:t>
-      </w:r>
-    </w:p>
-    <w:p>
-      <w:pPr>
-        <w:pStyle w:val="Heading6"/>
-        <w:ind w:left="880"/>
-      </w:pPr>
-      <w:r>
         <w:t>二</w:t>
-      </w:r>
-    </w:p>
-    <w:p>
-      <w:pPr>
-        <w:ind w:left="880"/>
-      </w:pPr>
-      <w:r>
+        <w:br/>
         <w:t>農用地利用改善事業の実施区域内の農用地の所有者等から当該農用地について利用権の設定等を行いたい旨の申出があつた場合に、当該認定農業者が当該利用権の設定等を受けることが確実であると認められること。</w:t>
       </w:r>
     </w:p>
@@ -3948,6 +3364,8 @@
     <w:p>
       <w:r>
         <w:t>認定団体は、第二十三条第一項の認定に係る農用地利用規程を変更しようとするときは、同意市町村の認定を受けなければならない。</w:t>
+        <w:br/>
+        <w:t>ただし、特定農用地利用規程で定められた特定農業団体が、農林水産省令で定めるところにより、その組織を変更して、その構成員を主たる組合員、社員若しくは株主とする農業経営を営む法人となつた場合において当該特定農用地利用規程を変更して当該農業経営を営む法人を特定農業法人として定めようとするとき又は農林水産省令で定める軽微な変更をしようとする場合は、この限りでない。</w:t>
       </w:r>
     </w:p>
     <w:p>
@@ -4131,6 +3549,8 @@
       </w:pPr>
       <w:r>
         <w:t>前項の規定により農用地利用改善事業を行う農事組合法人は、農業協同組合法第七十二条の十第一項の規定にかかわらず、土地改良法第二条第二項に規定する土地改良事業を行うことができる。</w:t>
+        <w:br/>
+        <w:t>この場合においては、当該農事組合法人を同法第九十五条第一項又は第百条第一項の規定により土地改良事業を行い又は行おうとする農業協同組合とみなして、同法の規定を適用する。</w:t>
       </w:r>
     </w:p>
     <w:p>
@@ -4293,17 +3713,12 @@
       </w:r>
     </w:p>
     <w:p>
-      <w:r>
-        <w:t>この法律は、公布の日から起算して六月を超えない範囲内において政令で定める日から施行する。</w:t>
-      </w:r>
-    </w:p>
-    <w:p>
       <w:pPr>
         <w:pStyle w:val="Heading5"/>
         <w:ind w:left="440"/>
       </w:pPr>
       <w:r>
-        <w:t>８</w:t>
+        <w:t>１</w:t>
       </w:r>
     </w:p>
     <w:p>
@@ -4311,7 +3726,7 @@
         <w:ind w:left="440"/>
       </w:pPr>
       <w:r>
-        <w:t>政府は、当分の間、農用地の改良又は造成で効率的かつ安定的な農業経営を営み、又は営むと見込まれる者に対する農用地の利用の集積に寄与するものとして政令で定めるものに必要な資金について、公庫が無利子の貸付けを行うときは、会計年度ごとに、政令で定めるところにより、当該貸付けについての利子補給契約を公庫と結ぶことができる。</w:t>
+        <w:t>この法律は、公布の日から起算して六月を超えない範囲内において政令で定める日から施行する。</w:t>
       </w:r>
     </w:p>
     <w:p>
@@ -4320,7 +3735,7 @@
         <w:ind w:left="440"/>
       </w:pPr>
       <w:r>
-        <w:t>９</w:t>
+        <w:t>８</w:t>
       </w:r>
     </w:p>
     <w:p>
@@ -4328,7 +3743,7 @@
         <w:ind w:left="440"/>
       </w:pPr>
       <w:r>
-        <w:t>前項に規定する利子補給契約により政府が利子補給金を支給することができる年限は、当該利子補給契約をした会計年度以降二十七年度以内とする。</w:t>
+        <w:t>政府は、当分の間、農用地の改良又は造成で効率的かつ安定的な農業経営を営み、又は営むと見込まれる者に対する農用地の利用の集積に寄与するものとして政令で定めるものに必要な資金について、公庫が無利子の貸付けを行うときは、会計年度ごとに、政令で定めるところにより、当該貸付けについての利子補給契約を公庫と結ぶことができる。</w:t>
       </w:r>
     </w:p>
     <w:p>
@@ -4337,7 +3752,7 @@
         <w:ind w:left="440"/>
       </w:pPr>
       <w:r>
-        <w:t>１０</w:t>
+        <w:t>９</w:t>
       </w:r>
     </w:p>
     <w:p>
@@ -4345,7 +3760,7 @@
         <w:ind w:left="440"/>
       </w:pPr>
       <w:r>
-        <w:t>政府は、附則第八項の規定により利子補給契約を結ぶ場合には、利子補給金の総額が予算で定める金額を超えることとならないようにしなければならない。</w:t>
+        <w:t>前項に規定する利子補給契約により政府が利子補給金を支給することができる年限は、当該利子補給契約をした会計年度以降二十七年度以内とする。</w:t>
       </w:r>
     </w:p>
     <w:p>
@@ -4354,7 +3769,7 @@
         <w:ind w:left="440"/>
       </w:pPr>
       <w:r>
-        <w:t>１１</w:t>
+        <w:t>１０</w:t>
       </w:r>
     </w:p>
     <w:p>
@@ -4362,7 +3777,7 @@
         <w:ind w:left="440"/>
       </w:pPr>
       <w:r>
-        <w:t>附則第八項の規定により結ばれる利子補給契約により政府が支給する利子補給金の額は、当該利子補給契約において定める利子補給金の支給に係る期間ごとに、当該利子補給契約に係る貸付けの各貸付残高（当該貸付残高が、当該貸付けの条件に従い償還されるものとした場合における計算上の貸付残高を超えるときは、その計算上の貸付残高）につき当該貸付けに必要な資金の調達に係る金利を考慮して農林水産大臣が定める利率により計算する額の合計額とする。</w:t>
+        <w:t>政府は、附則第八項の規定により利子補給契約を結ぶ場合には、利子補給金の総額が予算で定める金額を超えることとならないようにしなければならない。</w:t>
       </w:r>
     </w:p>
     <w:p>
@@ -4371,7 +3786,7 @@
         <w:ind w:left="440"/>
       </w:pPr>
       <w:r>
-        <w:t>１２</w:t>
+        <w:t>１１</w:t>
       </w:r>
     </w:p>
     <w:p>
@@ -4379,7 +3794,7 @@
         <w:ind w:left="440"/>
       </w:pPr>
       <w:r>
-        <w:t>附則第八項に規定する資金の貸付けの償還期限は二十五年以内、据置期間は十年以内で公庫が定める。</w:t>
+        <w:t>附則第八項の規定により結ばれる利子補給契約により政府が支給する利子補給金の額は、当該利子補給契約において定める利子補給金の支給に係る期間ごとに、当該利子補給契約に係る貸付けの各貸付残高（当該貸付残高が、当該貸付けの条件に従い償還されるものとした場合における計算上の貸付残高を超えるときは、その計算上の貸付残高）につき当該貸付けに必要な資金の調達に係る金利を考慮して農林水産大臣が定める利率により計算する額の合計額とする。</w:t>
       </w:r>
     </w:p>
     <w:p>
@@ -4388,7 +3803,7 @@
         <w:ind w:left="440"/>
       </w:pPr>
       <w:r>
-        <w:t>１３</w:t>
+        <w:t>１２</w:t>
       </w:r>
     </w:p>
     <w:p>
@@ -4396,7 +3811,7 @@
         <w:ind w:left="440"/>
       </w:pPr>
       <w:r>
-        <w:t>青年等就農資金であつて、東日本大震災（平成二十三年三月十一日に発生した東北地方太平洋沖地震及びこれに伴う原子力発電所の事故による災害をいう。附則第十五項において同じ。）により著しい被害を受けた者で政令で定めるものが政令で定める日までに貸付けを受けるものについての第十四条の七（第十四条の八第二項において準用する場合を含む。以下この項において同じ。）の規定の適用については、第十四条の七中「十二年」とあるのは「十五年」と、「五年」とあるのは「八年」とする。</w:t>
+        <w:t>附則第八項に規定する資金の貸付けの償還期限は二十五年以内、据置期間は十年以内で公庫が定める。</w:t>
       </w:r>
     </w:p>
     <w:p>
@@ -4405,7 +3820,7 @@
         <w:ind w:left="440"/>
       </w:pPr>
       <w:r>
-        <w:t>１４</w:t>
+        <w:t>１３</w:t>
       </w:r>
     </w:p>
     <w:p>
@@ -4413,7 +3828,7 @@
         <w:ind w:left="440"/>
       </w:pPr>
       <w:r>
-        <w:t>前項の青年等就農資金に係る公庫が行う第十四条の六第一項第二号の貸付け及び政府が行う利子補給についての第十四条の八第一項及び第十四条の九第二項の規定の適用については、第十四条の八第一項中「十三年」とあるのは「十六年」と、「六年」とあるのは「九年」と、第十四条の九第二項中「十五年度」とあるのは「十八年度」とする。</w:t>
+        <w:t>青年等就農資金であつて、東日本大震災（平成二十三年三月十一日に発生した東北地方太平洋沖地震及びこれに伴う原子力発電所の事故による災害をいう。附則第十五項において同じ。）により著しい被害を受けた者で政令で定めるものが政令で定める日までに貸付けを受けるものについての第十四条の七（第十四条の八第二項において準用する場合を含む。以下この項において同じ。）の規定の適用については、第十四条の七中「十二年」とあるのは「十五年」と、「五年」とあるのは「八年」とする。</w:t>
       </w:r>
     </w:p>
     <w:p>
@@ -4422,7 +3837,7 @@
         <w:ind w:left="440"/>
       </w:pPr>
       <w:r>
-        <w:t>１５</w:t>
+        <w:t>１４</w:t>
       </w:r>
     </w:p>
     <w:p>
@@ -4430,72 +3845,7 @@
         <w:ind w:left="440"/>
       </w:pPr>
       <w:r>
-        <w:t>第十四条の十に規定する資金であつて、東日本大震災により著しい被害を受けた者で政令で定めるものが附則第十三項の政令で定める日までに貸付けを受けるものについての同条の規定の適用については、同条中「五年」とあるのは、「八年」とする。</w:t>
-      </w:r>
-    </w:p>
-    <w:p>
-      <w:r>
-        <w:br w:type="page"/>
-      </w:r>
-    </w:p>
-    <w:p>
-      <w:pPr>
-        <w:pStyle w:val="Heading1"/>
-      </w:pPr>
-      <w:r>
-        <w:t>附　則（平成元年六月二八日法律第四五号）</w:t>
-      </w:r>
-    </w:p>
-    <w:p>
-      <w:pPr>
-        <w:pStyle w:val="Heading4"/>
-      </w:pPr>
-      <w:r>
-        <w:t>第一条（施行期日）</w:t>
-      </w:r>
-    </w:p>
-    <w:p>
-      <w:r>
-        <w:t>この法律は、公布の日から起算して三月を超えない範囲内において政令で定める日から施行する。</w:t>
-      </w:r>
-    </w:p>
-    <w:p>
-      <w:r>
-        <w:br w:type="page"/>
-      </w:r>
-    </w:p>
-    <w:p>
-      <w:pPr>
-        <w:pStyle w:val="Heading1"/>
-      </w:pPr>
-      <w:r>
-        <w:t>附　則（平成五年六月一六日法律第七〇号）</w:t>
-      </w:r>
-    </w:p>
-    <w:p>
-      <w:pPr>
-        <w:pStyle w:val="Heading4"/>
-      </w:pPr>
-      <w:r>
-        <w:t>第一条（施行期日）</w:t>
-      </w:r>
-    </w:p>
-    <w:p>
-      <w:r>
-        <w:t>この法律は、公布の日から起算して六月を超えない範囲内において政令で定める日から施行する。</w:t>
-      </w:r>
-    </w:p>
-    <w:p>
-      <w:pPr>
-        <w:pStyle w:val="Heading4"/>
-      </w:pPr>
-      <w:r>
-        <w:t>第二条（農用地利用増進法の一部改正に伴う経過措置）</w:t>
-      </w:r>
-    </w:p>
-    <w:p>
-      <w:r>
-        <w:t>この法律の施行前にされた第一条の規定による改正前の農用地利用増進法（以下「増進法」という。）第四条第六項の承認及び増進法第五条第一項の承認（廃止に係る承認を除く。）に係る増進法第四条第一項の実施方針（以下「実施方針」という。）は、第一条の規定による改正後の農業経営基盤強化促進法（以下「基盤強化法」という。）第六条第六項の同意に係る同条第一項の基本構想（以下「基本構想」という。）とみなす。</w:t>
+        <w:t>前項の青年等就農資金に係る公庫が行う第十四条の六第一項第二号の貸付け及び政府が行う利子補給についての第十四条の八第一項及び第十四条の九第二項の規定の適用については、第十四条の八第一項中「十三年」とあるのは「十六年」と、「六年」とあるのは「九年」と、第十四条の九第二項中「十五年度」とあるのは「十八年度」とする。</w:t>
       </w:r>
     </w:p>
     <w:p>
@@ -4504,7 +3854,7 @@
         <w:ind w:left="440"/>
       </w:pPr>
       <w:r>
-        <w:t>２</w:t>
+        <w:t>１５</w:t>
       </w:r>
     </w:p>
     <w:p>
@@ -4512,7 +3862,72 @@
         <w:ind w:left="440"/>
       </w:pPr>
       <w:r>
-        <w:t>市町村は、基盤強化法第五条第一項の規定により同項の基本方針が定められた後遅滞なく、前項の規定により基本構想とみなされた実施方針を補完し、都道府県知事の承認を受けなければならない。</w:t>
+        <w:t>第十四条の十に規定する資金であつて、東日本大震災により著しい被害を受けた者で政令で定めるものが附則第十三項の政令で定める日までに貸付けを受けるものについての同条の規定の適用については、同条中「五年」とあるのは、「八年」とする。</w:t>
+      </w:r>
+    </w:p>
+    <w:p>
+      <w:r>
+        <w:br w:type="page"/>
+      </w:r>
+    </w:p>
+    <w:p>
+      <w:pPr>
+        <w:pStyle w:val="Heading1"/>
+      </w:pPr>
+      <w:r>
+        <w:t>附則（平成元年六月二八日法律第四五号）</w:t>
+      </w:r>
+    </w:p>
+    <w:p>
+      <w:pPr>
+        <w:pStyle w:val="Heading4"/>
+      </w:pPr>
+      <w:r>
+        <w:t>第一条（施行期日）</w:t>
+      </w:r>
+    </w:p>
+    <w:p>
+      <w:r>
+        <w:t>この法律は、公布の日から起算して三月を超えない範囲内において政令で定める日から施行する。</w:t>
+      </w:r>
+    </w:p>
+    <w:p>
+      <w:r>
+        <w:br w:type="page"/>
+      </w:r>
+    </w:p>
+    <w:p>
+      <w:pPr>
+        <w:pStyle w:val="Heading1"/>
+      </w:pPr>
+      <w:r>
+        <w:t>附則（平成五年六月一六日法律第七〇号）</w:t>
+      </w:r>
+    </w:p>
+    <w:p>
+      <w:pPr>
+        <w:pStyle w:val="Heading4"/>
+      </w:pPr>
+      <w:r>
+        <w:t>第一条（施行期日）</w:t>
+      </w:r>
+    </w:p>
+    <w:p>
+      <w:r>
+        <w:t>この法律は、公布の日から起算して六月を超えない範囲内において政令で定める日から施行する。</w:t>
+      </w:r>
+    </w:p>
+    <w:p>
+      <w:pPr>
+        <w:pStyle w:val="Heading4"/>
+      </w:pPr>
+      <w:r>
+        <w:t>第二条（農用地利用増進法の一部改正に伴う経過措置）</w:t>
+      </w:r>
+    </w:p>
+    <w:p>
+      <w:r>
+        <w:t>この法律の施行前にされた第一条の規定による改正前の農用地利用増進法（以下「増進法」という。）第四条第六項の承認及び増進法第五条第一項の承認（廃止に係る承認を除く。）に係る増進法第四条第一項の実施方針（以下「実施方針」という。）は、第一条の規定による改正後の農業経営基盤強化促進法（以下「基盤強化法」という。）第六条第六項の同意に係る同条第一項の基本構想（以下「基本構想」という。）とみなす。</w:t>
       </w:r>
     </w:p>
     <w:p>
@@ -4521,7 +3936,7 @@
         <w:ind w:left="440"/>
       </w:pPr>
       <w:r>
-        <w:t>３</w:t>
+        <w:t>２</w:t>
       </w:r>
     </w:p>
     <w:p>
@@ -4529,7 +3944,9 @@
         <w:ind w:left="440"/>
       </w:pPr>
       <w:r>
-        <w:t>この法律の施行の際現に増進法第七条の規定による公告があった農用地利用増進計画の定めるところによって設定され、又は移転された増進法第二条第二項第一号の権利は、基盤強化法第十九条の規定による公告があった農用地利用集積計画の定めるところによって設定され、又は移転された基盤強化法第四条第三項第一号の権利とみなす。</w:t>
+        <w:t>市町村は、基盤強化法第五条第一項の規定により同項の基本方針が定められた後遅滞なく、前項の規定により基本構想とみなされた実施方針を補完し、都道府県知事の承認を受けなければならない。</w:t>
+        <w:br/>
+        <w:t>基盤強化法第六条第二項から第五項まで及び第七項の規定は、この場合について準用する。</w:t>
       </w:r>
     </w:p>
     <w:p>
@@ -4538,7 +3955,7 @@
         <w:ind w:left="440"/>
       </w:pPr>
       <w:r>
-        <w:t>４</w:t>
+        <w:t>３</w:t>
       </w:r>
     </w:p>
     <w:p>
@@ -4546,7 +3963,7 @@
         <w:ind w:left="440"/>
       </w:pPr>
       <w:r>
-        <w:t>この法律の施行の際現に増進法第九条第一項の認定を受けている者は、基盤強化法第十二条第一項の認定を受けた者とみなす。</w:t>
+        <w:t>この法律の施行の際現に増進法第七条の規定による公告があった農用地利用増進計画の定めるところによって設定され、又は移転された増進法第二条第二項第一号の権利は、基盤強化法第十九条の規定による公告があった農用地利用集積計画の定めるところによって設定され、又は移転された基盤強化法第四条第三項第一号の権利とみなす。</w:t>
       </w:r>
     </w:p>
     <w:p>
@@ -4555,7 +3972,7 @@
         <w:ind w:left="440"/>
       </w:pPr>
       <w:r>
-        <w:t>５</w:t>
+        <w:t>４</w:t>
       </w:r>
     </w:p>
     <w:p>
@@ -4563,120 +3980,7 @@
         <w:ind w:left="440"/>
       </w:pPr>
       <w:r>
-        <w:t>この法律の施行前にされた増進法第十一条第一項の認定に係る農用地利用規程は、基盤強化法第二十三条第一項の認定に係る農用地利用規程とみなす。</w:t>
-      </w:r>
-    </w:p>
-    <w:p>
-      <w:pPr>
-        <w:pStyle w:val="Heading4"/>
-      </w:pPr>
-      <w:r>
-        <w:t>第十二条（政令への委任）</w:t>
-      </w:r>
-    </w:p>
-    <w:p>
-      <w:r>
-        <w:t>この附則に規定するもののほか、この法律の施行に関し必要な経過措置は、政令で定める。</w:t>
-      </w:r>
-    </w:p>
-    <w:p>
-      <w:r>
-        <w:br w:type="page"/>
-      </w:r>
-    </w:p>
-    <w:p>
-      <w:pPr>
-        <w:pStyle w:val="Heading1"/>
-      </w:pPr>
-      <w:r>
-        <w:t>附　則（平成七年二月一五日法律第四号）</w:t>
-      </w:r>
-    </w:p>
-    <w:p>
-      <w:r>
-        <w:t>この法律は、公布の日から起算して三月を超えない範囲内において政令で定める日から施行する。</w:t>
-      </w:r>
-    </w:p>
-    <w:p>
-      <w:r>
-        <w:br w:type="page"/>
-      </w:r>
-    </w:p>
-    <w:p>
-      <w:pPr>
-        <w:pStyle w:val="Heading1"/>
-      </w:pPr>
-      <w:r>
-        <w:t>附　則（平成一一年七月一六日法律第八七号）</w:t>
-      </w:r>
-    </w:p>
-    <w:p>
-      <w:pPr>
-        <w:pStyle w:val="Heading4"/>
-      </w:pPr>
-      <w:r>
-        <w:t>第一条（施行期日）</w:t>
-      </w:r>
-    </w:p>
-    <w:p>
-      <w:r>
-        <w:t>この法律は、平成十二年四月一日から施行する。</w:t>
-      </w:r>
-    </w:p>
-    <w:p>
-      <w:pPr>
-        <w:pStyle w:val="Heading6"/>
-        <w:ind w:left="880"/>
-      </w:pPr>
-      <w:r>
-        <w:t>一</w:t>
-      </w:r>
-    </w:p>
-    <w:p>
-      <w:pPr>
-        <w:ind w:left="880"/>
-      </w:pPr>
-      <w:r>
-        <w:t>第一条中地方自治法第二百五十条の次に五条、節名並びに二款及び款名を加える改正規定（同法第二百五十条の九第一項に係る部分（両議院の同意を得ることに係る部分に限る。）に限る。）、第四十条中自然公園法附則第九項及び第十項の改正規定（同法附則第十項に係る部分に限る。）、第二百四十四条の規定（農業改良助長法第十四条の三の改正規定に係る部分を除く。）並びに第四百七十二条の規定（市町村の合併の特例に関する法律第六条、第八条及び第十七条の改正規定に係る部分を除く。）並びに附則第七条、第十条、第十二条、第五十九条ただし書、第六十条第四項及び第五項、第七十三条、第七十七条、第百五十七条第四項から第六項まで、第百六十条、第百六十三条、第百六十四条並びに第二百二条の規定</w:t>
-      </w:r>
-    </w:p>
-    <w:p>
-      <w:pPr>
-        <w:pStyle w:val="Heading4"/>
-      </w:pPr>
-      <w:r>
-        <w:t>第九十六条（農業経営基盤強化促進法の一部改正に伴う経過措置）</w:t>
-      </w:r>
-    </w:p>
-    <w:p>
-      <w:r>
-        <w:t>施行日前に第二百九十三条の規定による改正前の農業経営基盤強化促進法第六条第六項の規定によりされた承認又はこの法律の施行の際現に同項の規定によりされている承認の申請は、それぞれ第二百九十三条の規定による改正後の農業経営基盤強化促進法第六条第六項の規定によりされた同意又は協議の申出とみなす。</w:t>
-      </w:r>
-    </w:p>
-    <w:p>
-      <w:pPr>
-        <w:pStyle w:val="Heading4"/>
-      </w:pPr>
-      <w:r>
-        <w:t>第百五十九条（国等の事務）</w:t>
-      </w:r>
-    </w:p>
-    <w:p>
-      <w:r>
-        <w:t>この法律による改正前のそれぞれの法律に規定するもののほか、この法律の施行前において、地方公共団体の機関が法律又はこれに基づく政令により管理し又は執行する国、他の地方公共団体その他公共団体の事務（附則第百六十一条において「国等の事務」という。）は、この法律の施行後は、地方公共団体が法律又はこれに基づく政令により当該地方公共団体の事務として処理するものとする。</w:t>
-      </w:r>
-    </w:p>
-    <w:p>
-      <w:pPr>
-        <w:pStyle w:val="Heading4"/>
-      </w:pPr>
-      <w:r>
-        <w:t>第百六十条（処分、申請等に関する経過措置）</w:t>
-      </w:r>
-    </w:p>
-    <w:p>
-      <w:r>
-        <w:t>この法律（附則第一条各号に掲げる規定については、当該各規定。以下この条及び附則第百六十三条において同じ。）の施行前に改正前のそれぞれの法律の規定によりされた許可等の処分その他の行為（以下この条において「処分等の行為」という。）又はこの法律の施行の際現に改正前のそれぞれの法律の規定によりされている許可等の申請その他の行為（以下この条において「申請等の行為」という。）で、この法律の施行の日においてこれらの行為に係る行政事務を行うべき者が異なることとなるものは、附則第二条から前条までの規定又は改正後のそれぞれの法律（これに基づく命令を含む。）の経過措置に関する規定に定めるものを除き、この法律の施行の日以後における改正後のそれぞれの法律の適用については、改正後のそれぞれの法律の相当規定によりされた処分等の行為又は申請等の行為とみなす。</w:t>
+        <w:t>この法律の施行の際現に増進法第九条第一項の認定を受けている者は、基盤強化法第十二条第一項の認定を受けた者とみなす。</w:t>
       </w:r>
     </w:p>
     <w:p>
@@ -4685,7 +3989,7 @@
         <w:ind w:left="440"/>
       </w:pPr>
       <w:r>
-        <w:t>２</w:t>
+        <w:t>５</w:t>
       </w:r>
     </w:p>
     <w:p>
@@ -4693,7 +3997,7 @@
         <w:ind w:left="440"/>
       </w:pPr>
       <w:r>
-        <w:t>この法律の施行前に改正前のそれぞれの法律の規定により国又は地方公共団体の機関に対し報告、届出、提出その他の手続をしなければならない事項で、この法律の施行の日前にその手続がされていないものについては、この法律及びこれに基づく政令に別段の定めがあるもののほか、これを、改正後のそれぞれの法律の相当規定により国又は地方公共団体の相当の機関に対して報告、届出、提出その他の手続をしなければならない事項についてその手続がされていないものとみなして、この法律による改正後のそれぞれの法律の規定を適用する。</w:t>
+        <w:t>この法律の施行前にされた増進法第十一条第一項の認定に係る農用地利用規程は、基盤強化法第二十三条第一項の認定に係る農用地利用規程とみなす。</w:t>
       </w:r>
     </w:p>
     <w:p>
@@ -4701,12 +4005,112 @@
         <w:pStyle w:val="Heading4"/>
       </w:pPr>
       <w:r>
-        <w:t>第百六十一条（不服申立てに関する経過措置）</w:t>
-      </w:r>
-    </w:p>
-    <w:p>
-      <w:r>
-        <w:t>施行日前にされた国等の事務に係る処分であって、当該処分をした行政庁（以下この条において「処分庁」という。）に施行日前に行政不服審査法に規定する上級行政庁（以下この条において「上級行政庁」という。）があったものについての同法による不服申立てについては、施行日以後においても、当該処分庁に引き続き上級行政庁があるものとみなして、行政不服審査法の規定を適用する。</w:t>
+        <w:t>第十二条（政令への委任）</w:t>
+      </w:r>
+    </w:p>
+    <w:p>
+      <w:r>
+        <w:t>この附則に規定するもののほか、この法律の施行に関し必要な経過措置は、政令で定める。</w:t>
+      </w:r>
+    </w:p>
+    <w:p>
+      <w:r>
+        <w:br w:type="page"/>
+      </w:r>
+    </w:p>
+    <w:p>
+      <w:pPr>
+        <w:pStyle w:val="Heading1"/>
+      </w:pPr>
+      <w:r>
+        <w:t>附則（平成七年二月一五日法律第四号）</w:t>
+      </w:r>
+    </w:p>
+    <w:p>
+      <w:r>
+        <w:t>この法律は、公布の日から起算して三月を超えない範囲内において政令で定める日から施行する。</w:t>
+      </w:r>
+    </w:p>
+    <w:p>
+      <w:r>
+        <w:br w:type="page"/>
+      </w:r>
+    </w:p>
+    <w:p>
+      <w:pPr>
+        <w:pStyle w:val="Heading1"/>
+      </w:pPr>
+      <w:r>
+        <w:t>附則（平成一一年七月一六日法律第八七号）</w:t>
+      </w:r>
+    </w:p>
+    <w:p>
+      <w:pPr>
+        <w:pStyle w:val="Heading4"/>
+      </w:pPr>
+      <w:r>
+        <w:t>第一条（施行期日）</w:t>
+      </w:r>
+    </w:p>
+    <w:p>
+      <w:r>
+        <w:t>この法律は、平成十二年四月一日から施行する。</w:t>
+        <w:br/>
+        <w:t>ただし、次の各号に掲げる規定は、当該各号に定める日から施行する。</w:t>
+      </w:r>
+    </w:p>
+    <w:p>
+      <w:pPr>
+        <w:pStyle w:val="ListBullet"/>
+        <w:ind w:left="880"/>
+      </w:pPr>
+      <w:r>
+        <w:t>一</w:t>
+        <w:br/>
+        <w:t>第一条中地方自治法第二百五十条の次に五条、節名並びに二款及び款名を加える改正規定（同法第二百五十条の九第一項に係る部分（両議院の同意を得ることに係る部分に限る。）に限る。）、第四十条中自然公園法附則第九項及び第十項の改正規定（同法附則第十項に係る部分に限る。）、第二百四十四条の規定（農業改良助長法第十四条の三の改正規定に係る部分を除く。）並びに第四百七十二条の規定（市町村の合併の特例に関する法律第六条、第八条及び第十七条の改正規定に係る部分を除く。）並びに附則第七条、第十条、第十二条、第五十九条ただし書、第六十条第四項及び第五項、第七十三条、第七十七条、第百五十七条第四項から第六項まで、第百六十条、第百六十三条、第百六十四条並びに第二百二条の規定</w:t>
+        <w:br/>
+        <w:br/>
+        <w:br/>
+        <w:t>公布の日</w:t>
+      </w:r>
+    </w:p>
+    <w:p>
+      <w:pPr>
+        <w:pStyle w:val="Heading4"/>
+      </w:pPr>
+      <w:r>
+        <w:t>第九十六条（農業経営基盤強化促進法の一部改正に伴う経過措置）</w:t>
+      </w:r>
+    </w:p>
+    <w:p>
+      <w:r>
+        <w:t>施行日前に第二百九十三条の規定による改正前の農業経営基盤強化促進法第六条第六項の規定によりされた承認又はこの法律の施行の際現に同項の規定によりされている承認の申請は、それぞれ第二百九十三条の規定による改正後の農業経営基盤強化促進法第六条第六項の規定によりされた同意又は協議の申出とみなす。</w:t>
+      </w:r>
+    </w:p>
+    <w:p>
+      <w:pPr>
+        <w:pStyle w:val="Heading4"/>
+      </w:pPr>
+      <w:r>
+        <w:t>第百五十九条（国等の事務）</w:t>
+      </w:r>
+    </w:p>
+    <w:p>
+      <w:r>
+        <w:t>この法律による改正前のそれぞれの法律に規定するもののほか、この法律の施行前において、地方公共団体の機関が法律又はこれに基づく政令により管理し又は執行する国、他の地方公共団体その他公共団体の事務（附則第百六十一条において「国等の事務」という。）は、この法律の施行後は、地方公共団体が法律又はこれに基づく政令により当該地方公共団体の事務として処理するものとする。</w:t>
+      </w:r>
+    </w:p>
+    <w:p>
+      <w:pPr>
+        <w:pStyle w:val="Heading4"/>
+      </w:pPr>
+      <w:r>
+        <w:t>第百六十条（処分、申請等に関する経過措置）</w:t>
+      </w:r>
+    </w:p>
+    <w:p>
+      <w:r>
+        <w:t>この法律（附則第一条各号に掲げる規定については、当該各規定。以下この条及び附則第百六十三条において同じ。）の施行前に改正前のそれぞれの法律の規定によりされた許可等の処分その他の行為（以下この条において「処分等の行為」という。）又はこの法律の施行の際現に改正前のそれぞれの法律の規定によりされている許可等の申請その他の行為（以下この条において「申請等の行為」という。）で、この法律の施行の日においてこれらの行為に係る行政事務を行うべき者が異なることとなるものは、附則第二条から前条までの規定又は改正後のそれぞれの法律（これに基づく命令を含む。）の経過措置に関する規定に定めるものを除き、この法律の施行の日以後における改正後のそれぞれの法律の適用については、改正後のそれぞれの法律の相当規定によりされた処分等の行為又は申請等の行為とみなす。</w:t>
       </w:r>
     </w:p>
     <w:p>
@@ -4723,7 +4127,7 @@
         <w:ind w:left="440"/>
       </w:pPr>
       <w:r>
-        <w:t>前項の場合において、上級行政庁とみなされる行政庁が地方公共団体の機関であるときは、当該機関が行政不服審査法の規定により処理することとされる事務は、新地方自治法第二条第九項第一号に規定する第一号法定受託事務とする。</w:t>
+        <w:t>この法律の施行前に改正前のそれぞれの法律の規定により国又は地方公共団体の機関に対し報告、届出、提出その他の手続をしなければならない事項で、この法律の施行の日前にその手続がされていないものについては、この法律及びこれに基づく政令に別段の定めがあるもののほか、これを、改正後のそれぞれの法律の相当規定により国又は地方公共団体の相当の機関に対して報告、届出、提出その他の手続をしなければならない事項についてその手続がされていないものとみなして、この法律による改正後のそれぞれの法律の規定を適用する。</w:t>
       </w:r>
     </w:p>
     <w:p>
@@ -4731,276 +4135,14 @@
         <w:pStyle w:val="Heading4"/>
       </w:pPr>
       <w:r>
-        <w:t>第百六十二条（手数料に関する経過措置）</w:t>
-      </w:r>
-    </w:p>
-    <w:p>
-      <w:r>
-        <w:t>施行日前においてこの法律による改正前のそれぞれの法律（これに基づく命令を含む。）の規定により納付すべきであった手数料については、この法律及びこれに基づく政令に別段の定めがあるもののほか、なお従前の例による。</w:t>
-      </w:r>
-    </w:p>
-    <w:p>
-      <w:pPr>
-        <w:pStyle w:val="Heading4"/>
-      </w:pPr>
-      <w:r>
-        <w:t>第百六十三条（罰則に関する経過措置）</w:t>
-      </w:r>
-    </w:p>
-    <w:p>
-      <w:r>
-        <w:t>この法律の施行前にした行為に対する罰則の適用については、なお従前の例による。</w:t>
-      </w:r>
-    </w:p>
-    <w:p>
-      <w:pPr>
-        <w:pStyle w:val="Heading4"/>
-      </w:pPr>
-      <w:r>
-        <w:t>第百六十四条（その他の経過措置の政令への委任）</w:t>
-      </w:r>
-    </w:p>
-    <w:p>
-      <w:r>
-        <w:t>この附則に規定するもののほか、この法律の施行に伴い必要な経過措置（罰則に関する経過措置を含む。）は、政令で定める。</w:t>
-      </w:r>
-    </w:p>
-    <w:p>
-      <w:pPr>
-        <w:pStyle w:val="Heading4"/>
-      </w:pPr>
-      <w:r>
-        <w:t>第二百五十条（検討）</w:t>
-      </w:r>
-    </w:p>
-    <w:p>
-      <w:r>
-        <w:t>新地方自治法第二条第九項第一号に規定する第一号法定受託事務については、できる限り新たに設けることのないようにするとともに、新地方自治法別表第一に掲げるもの及び新地方自治法に基づく政令に示すものについては、地方分権を推進する観点から検討を加え、適宜、適切な見直しを行うものとする。</w:t>
-      </w:r>
-    </w:p>
-    <w:p>
-      <w:pPr>
-        <w:pStyle w:val="Heading4"/>
-      </w:pPr>
-      <w:r>
-        <w:t>第二百五十一条</w:t>
-      </w:r>
-    </w:p>
-    <w:p>
-      <w:r>
-        <w:t>政府は、地方公共団体が事務及び事業を自主的かつ自立的に執行できるよう、国と地方公共団体との役割分担に応じた地方税財源の充実確保の方途について、経済情勢の推移等を勘案しつつ検討し、その結果に基づいて必要な措置を講ずるものとする。</w:t>
-      </w:r>
-    </w:p>
-    <w:p>
-      <w:r>
-        <w:br w:type="page"/>
-      </w:r>
-    </w:p>
-    <w:p>
-      <w:pPr>
-        <w:pStyle w:val="Heading1"/>
-      </w:pPr>
-      <w:r>
-        <w:t>附　則（平成一一年一二月二二日法律第一六〇号）</w:t>
-      </w:r>
-    </w:p>
-    <w:p>
-      <w:pPr>
-        <w:pStyle w:val="Heading4"/>
-      </w:pPr>
-      <w:r>
-        <w:t>第一条（施行期日）</w:t>
-      </w:r>
-    </w:p>
-    <w:p>
-      <w:r>
-        <w:t>この法律（第二条及び第三条を除く。）は、平成十三年一月六日から施行する。</w:t>
-      </w:r>
-    </w:p>
-    <w:p>
-      <w:pPr>
-        <w:pStyle w:val="Heading6"/>
-        <w:ind w:left="880"/>
-      </w:pPr>
-      <w:r>
-        <w:t>一</w:t>
-      </w:r>
-    </w:p>
-    <w:p>
-      <w:pPr>
-        <w:ind w:left="880"/>
-      </w:pPr>
-      <w:r>
-        <w:t>第九百九十五条（核原料物質、核燃料物質及び原子炉の規制に関する法律の一部を改正する法律附則の改正規定に係る部分に限る。）、第千三百五条、第千三百六条、第千三百二十四条第二項、第千三百二十六条第二項及び第千三百四十四条の規定</w:t>
-      </w:r>
-    </w:p>
-    <w:p>
-      <w:r>
-        <w:br w:type="page"/>
-      </w:r>
-    </w:p>
-    <w:p>
-      <w:pPr>
-        <w:pStyle w:val="Heading1"/>
-      </w:pPr>
-      <w:r>
-        <w:t>附　則（平成一二年一二月六日法律第一四三号）</w:t>
-      </w:r>
-    </w:p>
-    <w:p>
-      <w:pPr>
-        <w:pStyle w:val="Heading4"/>
-      </w:pPr>
-      <w:r>
-        <w:t>第一条（施行期日）</w:t>
-      </w:r>
-    </w:p>
-    <w:p>
-      <w:r>
-        <w:t>この法律は、公布の日から起算して六月を超えない範囲内において政令で定める日から施行する。</w:t>
-      </w:r>
-    </w:p>
-    <w:p>
-      <w:r>
-        <w:br w:type="page"/>
-      </w:r>
-    </w:p>
-    <w:p>
-      <w:pPr>
-        <w:pStyle w:val="Heading1"/>
-      </w:pPr>
-      <w:r>
-        <w:t>附　則（平成一三年六月二九日法律第九四号）</w:t>
-      </w:r>
-    </w:p>
-    <w:p>
-      <w:pPr>
-        <w:pStyle w:val="Heading4"/>
-      </w:pPr>
-      <w:r>
-        <w:t>第一条（施行期日）</w:t>
-      </w:r>
-    </w:p>
-    <w:p>
-      <w:r>
-        <w:t>この法律は、平成十四年一月一日から施行する。</w:t>
-      </w:r>
-    </w:p>
-    <w:p>
-      <w:r>
-        <w:br w:type="page"/>
-      </w:r>
-    </w:p>
-    <w:p>
-      <w:pPr>
-        <w:pStyle w:val="Heading1"/>
-      </w:pPr>
-      <w:r>
-        <w:t>附　則（平成一四年五月二九日法律第五一号）</w:t>
-      </w:r>
-    </w:p>
-    <w:p>
-      <w:pPr>
-        <w:pStyle w:val="Heading4"/>
-      </w:pPr>
-      <w:r>
-        <w:t>第一条（施行期日）</w:t>
-      </w:r>
-    </w:p>
-    <w:p>
-      <w:r>
-        <w:t>この法律は、公布の日から起算して三月を超えない範囲内において政令で定める日から施行する。</w:t>
-      </w:r>
-    </w:p>
-    <w:p>
-      <w:r>
-        <w:br w:type="page"/>
-      </w:r>
-    </w:p>
-    <w:p>
-      <w:pPr>
-        <w:pStyle w:val="Heading1"/>
-      </w:pPr>
-      <w:r>
-        <w:t>附　則（平成一五年六月一八日法律第八九号）</w:t>
-      </w:r>
-    </w:p>
-    <w:p>
-      <w:pPr>
-        <w:pStyle w:val="Heading4"/>
-      </w:pPr>
-      <w:r>
-        <w:t>第一条（施行期日）</w:t>
-      </w:r>
-    </w:p>
-    <w:p>
-      <w:r>
-        <w:t>この法律は、公布の日から起算して三月を超えない範囲内において政令で定める日から施行する。</w:t>
-      </w:r>
-    </w:p>
-    <w:p>
-      <w:r>
-        <w:br w:type="page"/>
-      </w:r>
-    </w:p>
-    <w:p>
-      <w:pPr>
-        <w:pStyle w:val="Heading1"/>
-      </w:pPr>
-      <w:r>
-        <w:t>附　則（平成一六年六月一八日法律第一二四号）</w:t>
-      </w:r>
-    </w:p>
-    <w:p>
-      <w:pPr>
-        <w:pStyle w:val="Heading4"/>
-      </w:pPr>
-      <w:r>
-        <w:t>第一条（施行期日）</w:t>
-      </w:r>
-    </w:p>
-    <w:p>
-      <w:r>
-        <w:t>この法律は、新不動産登記法の施行の日から施行する。</w:t>
-      </w:r>
-    </w:p>
-    <w:p>
-      <w:r>
-        <w:br w:type="page"/>
-      </w:r>
-    </w:p>
-    <w:p>
-      <w:pPr>
-        <w:pStyle w:val="Heading1"/>
-      </w:pPr>
-      <w:r>
-        <w:t>附　則（平成一七年六月一〇日法律第五三号）</w:t>
-      </w:r>
-    </w:p>
-    <w:p>
-      <w:pPr>
-        <w:pStyle w:val="Heading4"/>
-      </w:pPr>
-      <w:r>
-        <w:t>第一条（施行期日）</w:t>
-      </w:r>
-    </w:p>
-    <w:p>
-      <w:r>
-        <w:t>この法律は、公布の日から起算して三月を超えない範囲内において政令で定める日から施行する。</w:t>
-      </w:r>
-    </w:p>
-    <w:p>
-      <w:pPr>
-        <w:pStyle w:val="Heading4"/>
-      </w:pPr>
-      <w:r>
-        <w:t>第二条（農業経営基盤強化促進法の一部改正に伴う経過措置）</w:t>
-      </w:r>
-    </w:p>
-    <w:p>
-      <w:r>
-        <w:t>この法律の施行前に第一条の規定による改正前の農業経営基盤強化促進法（以下「旧基盤強化法」という。）第五条の規定により定められ、又は変更された同条第一項の基本方針は、第一条の規定による改正後の農業経営基盤強化促進法（以下「新基盤強化法」という。）第五条の規定により定められ、又は変更されるまでの間は、同条の規定により定められ、又は変更された同条第一項の基本方針とみなす。</w:t>
+        <w:t>第百六十一条（不服申立てに関する経過措置）</w:t>
+      </w:r>
+    </w:p>
+    <w:p>
+      <w:r>
+        <w:t>施行日前にされた国等の事務に係る処分であって、当該処分をした行政庁（以下この条において「処分庁」という。）に施行日前に行政不服審査法に規定する上級行政庁（以下この条において「上級行政庁」という。）があったものについての同法による不服申立てについては、施行日以後においても、当該処分庁に引き続き上級行政庁があるものとみなして、行政不服審査法の規定を適用する。</w:t>
+        <w:br/>
+        <w:t>この場合において、当該処分庁の上級行政庁とみなされる行政庁は、施行日前に当該処分庁の上級行政庁であった行政庁とする。</w:t>
       </w:r>
     </w:p>
     <w:p>
@@ -5017,7 +4159,284 @@
         <w:ind w:left="440"/>
       </w:pPr>
       <w:r>
-        <w:t>この法律の施行前にされた旧基盤強化法第六条第六項の同意に係る同条第一項の基本構想（以下「旧基本構想」という。）は、新基盤強化法第六条第六項の同意に係る同条第一項の基本構想（以下「新基本構想」という。）とみなす。</w:t>
+        <w:t>前項の場合において、上級行政庁とみなされる行政庁が地方公共団体の機関であるときは、当該機関が行政不服審査法の規定により処理することとされる事務は、新地方自治法第二条第九項第一号に規定する第一号法定受託事務とする。</w:t>
+      </w:r>
+    </w:p>
+    <w:p>
+      <w:pPr>
+        <w:pStyle w:val="Heading4"/>
+      </w:pPr>
+      <w:r>
+        <w:t>第百六十二条（手数料に関する経過措置）</w:t>
+      </w:r>
+    </w:p>
+    <w:p>
+      <w:r>
+        <w:t>施行日前においてこの法律による改正前のそれぞれの法律（これに基づく命令を含む。）の規定により納付すべきであった手数料については、この法律及びこれに基づく政令に別段の定めがあるもののほか、なお従前の例による。</w:t>
+      </w:r>
+    </w:p>
+    <w:p>
+      <w:pPr>
+        <w:pStyle w:val="Heading4"/>
+      </w:pPr>
+      <w:r>
+        <w:t>第百六十三条（罰則に関する経過措置）</w:t>
+      </w:r>
+    </w:p>
+    <w:p>
+      <w:r>
+        <w:t>この法律の施行前にした行為に対する罰則の適用については、なお従前の例による。</w:t>
+      </w:r>
+    </w:p>
+    <w:p>
+      <w:pPr>
+        <w:pStyle w:val="Heading4"/>
+      </w:pPr>
+      <w:r>
+        <w:t>第百六十四条（その他の経過措置の政令への委任）</w:t>
+      </w:r>
+    </w:p>
+    <w:p>
+      <w:r>
+        <w:t>この附則に規定するもののほか、この法律の施行に伴い必要な経過措置（罰則に関する経過措置を含む。）は、政令で定める。</w:t>
+      </w:r>
+    </w:p>
+    <w:p>
+      <w:pPr>
+        <w:pStyle w:val="Heading4"/>
+      </w:pPr>
+      <w:r>
+        <w:t>第二百五十条（検討）</w:t>
+      </w:r>
+    </w:p>
+    <w:p>
+      <w:r>
+        <w:t>新地方自治法第二条第九項第一号に規定する第一号法定受託事務については、できる限り新たに設けることのないようにするとともに、新地方自治法別表第一に掲げるもの及び新地方自治法に基づく政令に示すものについては、地方分権を推進する観点から検討を加え、適宜、適切な見直しを行うものとする。</w:t>
+      </w:r>
+    </w:p>
+    <w:p>
+      <w:pPr>
+        <w:pStyle w:val="Heading4"/>
+      </w:pPr>
+      <w:r>
+        <w:t>第二百五十一条</w:t>
+      </w:r>
+    </w:p>
+    <w:p>
+      <w:r>
+        <w:t>政府は、地方公共団体が事務及び事業を自主的かつ自立的に執行できるよう、国と地方公共団体との役割分担に応じた地方税財源の充実確保の方途について、経済情勢の推移等を勘案しつつ検討し、その結果に基づいて必要な措置を講ずるものとする。</w:t>
+      </w:r>
+    </w:p>
+    <w:p>
+      <w:r>
+        <w:br w:type="page"/>
+      </w:r>
+    </w:p>
+    <w:p>
+      <w:pPr>
+        <w:pStyle w:val="Heading1"/>
+      </w:pPr>
+      <w:r>
+        <w:t>附則（平成一一年一二月二二日法律第一六〇号）</w:t>
+      </w:r>
+    </w:p>
+    <w:p>
+      <w:pPr>
+        <w:pStyle w:val="Heading4"/>
+      </w:pPr>
+      <w:r>
+        <w:t>第一条（施行期日）</w:t>
+      </w:r>
+    </w:p>
+    <w:p>
+      <w:r>
+        <w:t>この法律（第二条及び第三条を除く。）は、平成十三年一月六日から施行する。</w:t>
+        <w:br/>
+        <w:t>ただし、次の各号に掲げる規定は、当該各号に定める日から施行する。</w:t>
+      </w:r>
+    </w:p>
+    <w:p>
+      <w:pPr>
+        <w:pStyle w:val="ListBullet"/>
+        <w:ind w:left="880"/>
+      </w:pPr>
+      <w:r>
+        <w:t>一</w:t>
+        <w:br/>
+        <w:t>第九百九十五条（核原料物質、核燃料物質及び原子炉の規制に関する法律の一部を改正する法律附則の改正規定に係る部分に限る。）、第千三百五条、第千三百六条、第千三百二十四条第二項、第千三百二十六条第二項及び第千三百四十四条の規定</w:t>
+        <w:br/>
+        <w:br/>
+        <w:br/>
+        <w:t>公布の日</w:t>
+      </w:r>
+    </w:p>
+    <w:p>
+      <w:r>
+        <w:br w:type="page"/>
+      </w:r>
+    </w:p>
+    <w:p>
+      <w:pPr>
+        <w:pStyle w:val="Heading1"/>
+      </w:pPr>
+      <w:r>
+        <w:t>附則（平成一二年一二月六日法律第一四三号）</w:t>
+      </w:r>
+    </w:p>
+    <w:p>
+      <w:pPr>
+        <w:pStyle w:val="Heading4"/>
+      </w:pPr>
+      <w:r>
+        <w:t>第一条（施行期日）</w:t>
+      </w:r>
+    </w:p>
+    <w:p>
+      <w:r>
+        <w:t>この法律は、公布の日から起算して六月を超えない範囲内において政令で定める日から施行する。</w:t>
+      </w:r>
+    </w:p>
+    <w:p>
+      <w:r>
+        <w:br w:type="page"/>
+      </w:r>
+    </w:p>
+    <w:p>
+      <w:pPr>
+        <w:pStyle w:val="Heading1"/>
+      </w:pPr>
+      <w:r>
+        <w:t>附則（平成一三年六月二九日法律第九四号）</w:t>
+      </w:r>
+    </w:p>
+    <w:p>
+      <w:pPr>
+        <w:pStyle w:val="Heading4"/>
+      </w:pPr>
+      <w:r>
+        <w:t>第一条（施行期日）</w:t>
+      </w:r>
+    </w:p>
+    <w:p>
+      <w:r>
+        <w:t>この法律は、平成十四年一月一日から施行する。</w:t>
+      </w:r>
+    </w:p>
+    <w:p>
+      <w:r>
+        <w:br w:type="page"/>
+      </w:r>
+    </w:p>
+    <w:p>
+      <w:pPr>
+        <w:pStyle w:val="Heading1"/>
+      </w:pPr>
+      <w:r>
+        <w:t>附則（平成一四年五月二九日法律第五一号）</w:t>
+      </w:r>
+    </w:p>
+    <w:p>
+      <w:pPr>
+        <w:pStyle w:val="Heading4"/>
+      </w:pPr>
+      <w:r>
+        <w:t>第一条（施行期日）</w:t>
+      </w:r>
+    </w:p>
+    <w:p>
+      <w:r>
+        <w:t>この法律は、公布の日から起算して三月を超えない範囲内において政令で定める日から施行する。</w:t>
+      </w:r>
+    </w:p>
+    <w:p>
+      <w:r>
+        <w:br w:type="page"/>
+      </w:r>
+    </w:p>
+    <w:p>
+      <w:pPr>
+        <w:pStyle w:val="Heading1"/>
+      </w:pPr>
+      <w:r>
+        <w:t>附則（平成一五年六月一八日法律第八九号）</w:t>
+      </w:r>
+    </w:p>
+    <w:p>
+      <w:pPr>
+        <w:pStyle w:val="Heading4"/>
+      </w:pPr>
+      <w:r>
+        <w:t>第一条（施行期日）</w:t>
+      </w:r>
+    </w:p>
+    <w:p>
+      <w:r>
+        <w:t>この法律は、公布の日から起算して三月を超えない範囲内において政令で定める日から施行する。</w:t>
+      </w:r>
+    </w:p>
+    <w:p>
+      <w:r>
+        <w:br w:type="page"/>
+      </w:r>
+    </w:p>
+    <w:p>
+      <w:pPr>
+        <w:pStyle w:val="Heading1"/>
+      </w:pPr>
+      <w:r>
+        <w:t>附則（平成一六年六月一八日法律第一二四号）</w:t>
+      </w:r>
+    </w:p>
+    <w:p>
+      <w:pPr>
+        <w:pStyle w:val="Heading4"/>
+      </w:pPr>
+      <w:r>
+        <w:t>第一条（施行期日）</w:t>
+      </w:r>
+    </w:p>
+    <w:p>
+      <w:r>
+        <w:t>この法律は、新不動産登記法の施行の日から施行する。</w:t>
+      </w:r>
+    </w:p>
+    <w:p>
+      <w:r>
+        <w:br w:type="page"/>
+      </w:r>
+    </w:p>
+    <w:p>
+      <w:pPr>
+        <w:pStyle w:val="Heading1"/>
+      </w:pPr>
+      <w:r>
+        <w:t>附則（平成一七年六月一〇日法律第五三号）</w:t>
+      </w:r>
+    </w:p>
+    <w:p>
+      <w:pPr>
+        <w:pStyle w:val="Heading4"/>
+      </w:pPr>
+      <w:r>
+        <w:t>第一条（施行期日）</w:t>
+      </w:r>
+    </w:p>
+    <w:p>
+      <w:r>
+        <w:t>この法律は、公布の日から起算して三月を超えない範囲内において政令で定める日から施行する。</w:t>
+      </w:r>
+    </w:p>
+    <w:p>
+      <w:pPr>
+        <w:pStyle w:val="Heading4"/>
+      </w:pPr>
+      <w:r>
+        <w:t>第二条（農業経営基盤強化促進法の一部改正に伴う経過措置）</w:t>
+      </w:r>
+    </w:p>
+    <w:p>
+      <w:r>
+        <w:t>この法律の施行前に第一条の規定による改正前の農業経営基盤強化促進法（以下「旧基盤強化法」という。）第五条の規定により定められ、又は変更された同条第一項の基本方針は、第一条の規定による改正後の農業経営基盤強化促進法（以下「新基盤強化法」という。）第五条の規定により定められ、又は変更されるまでの間は、同条の規定により定められ、又は変更された同条第一項の基本方針とみなす。</w:t>
       </w:r>
     </w:p>
     <w:p>
@@ -5026,7 +4445,7 @@
         <w:ind w:left="440"/>
       </w:pPr>
       <w:r>
-        <w:t>３</w:t>
+        <w:t>２</w:t>
       </w:r>
     </w:p>
     <w:p>
@@ -5034,7 +4453,9 @@
         <w:ind w:left="440"/>
       </w:pPr>
       <w:r>
-        <w:t>この法律の施行前にされた旧基盤強化法第二十三条第一項又は第二十三条の二第一項の認定に係る農用地利用規程は、この法律の施行の日から起算して一年を経過する日（その日までに新基盤強化法第二十三条第一項又は第二十三条の二第一項の認定があったときは、その認定があった日）までの間は、新基盤強化法第二十三条第一項又は第二十三条の二第一項の認定に係る農用地利用規程とみなす。</w:t>
+        <w:t>この法律の施行前にされた旧基盤強化法第六条第六項の同意に係る同条第一項の基本構想（以下「旧基本構想」という。）は、新基盤強化法第六条第六項の同意に係る同条第一項の基本構想（以下「新基本構想」という。）とみなす。</w:t>
+        <w:br/>
+        <w:t>この場合において、市町村は、新基盤強化法第五条の規定により同条第一項の基本方針が定められ、又は変更された後遅滞なく、新基盤強化法第六条の規定により同条第一項の基本構想を定め、又は新基本構想とみなされた旧基本構想を変更しなければならない。</w:t>
       </w:r>
     </w:p>
     <w:p>
@@ -5043,7 +4464,7 @@
         <w:ind w:left="440"/>
       </w:pPr>
       <w:r>
-        <w:t>４</w:t>
+        <w:t>３</w:t>
       </w:r>
     </w:p>
     <w:p>
@@ -5051,260 +4472,7 @@
         <w:ind w:left="440"/>
       </w:pPr>
       <w:r>
-        <w:t>この法律の施行前にされた旧基盤強化法第二十七条第一項の規定による指導に係る同条第二項から第十項までの規定による要請、勧告、協議その他の行為については、なお従前の例による。</w:t>
-      </w:r>
-    </w:p>
-    <w:p>
-      <w:pPr>
-        <w:pStyle w:val="Heading4"/>
-      </w:pPr>
-      <w:r>
-        <w:t>第五条（罰則の適用に関する経過措置）</w:t>
-      </w:r>
-    </w:p>
-    <w:p>
-      <w:r>
-        <w:t>この法律の施行前にした行為及びこの法律の規定により従前の例によることとされる場合におけるこの法律の施行後にした行為に対する罰則の適用については、なお従前の例による。</w:t>
-      </w:r>
-    </w:p>
-    <w:p>
-      <w:pPr>
-        <w:pStyle w:val="Heading4"/>
-      </w:pPr>
-      <w:r>
-        <w:t>第六条（政令への委任）</w:t>
-      </w:r>
-    </w:p>
-    <w:p>
-      <w:r>
-        <w:t>この附則に定めるもののほか、この法律の施行に関し必要な経過措置は、政令で定める。</w:t>
-      </w:r>
-    </w:p>
-    <w:p>
-      <w:pPr>
-        <w:pStyle w:val="Heading4"/>
-      </w:pPr>
-      <w:r>
-        <w:t>第七条（検討）</w:t>
-      </w:r>
-    </w:p>
-    <w:p>
-      <w:r>
-        <w:t>政府は、この法律の施行後五年を経過した場合において、新基盤強化法の施行の状況を勘案し、必要があると認めるときは、新基盤強化法の規定について検討を加え、その結果に基づいて必要な措置を講ずるものとする。</w:t>
-      </w:r>
-    </w:p>
-    <w:p>
-      <w:r>
-        <w:br w:type="page"/>
-      </w:r>
-    </w:p>
-    <w:p>
-      <w:pPr>
-        <w:pStyle w:val="Heading1"/>
-      </w:pPr>
-      <w:r>
-        <w:t>附　則（平成一七年七月二六日法律第八七号）</w:t>
-      </w:r>
-    </w:p>
-    <w:p>
-      <w:r>
-        <w:t>この法律は、会社法の施行の日から施行する。</w:t>
-      </w:r>
-    </w:p>
-    <w:p>
-      <w:r>
-        <w:br w:type="page"/>
-      </w:r>
-    </w:p>
-    <w:p>
-      <w:pPr>
-        <w:pStyle w:val="Heading1"/>
-      </w:pPr>
-      <w:r>
-        <w:t>附　則（平成一八年六月二日法律第五〇号）</w:t>
-      </w:r>
-    </w:p>
-    <w:p>
-      <w:r>
-        <w:t>この法律は、一般社団・財団法人法の施行の日から施行する。</w:t>
-      </w:r>
-    </w:p>
-    <w:p>
-      <w:r>
-        <w:br w:type="page"/>
-      </w:r>
-    </w:p>
-    <w:p>
-      <w:pPr>
-        <w:pStyle w:val="Heading1"/>
-      </w:pPr>
-      <w:r>
-        <w:t>附　則（平成一八年一二月一五日法律第一〇九号）</w:t>
-      </w:r>
-    </w:p>
-    <w:p>
-      <w:r>
-        <w:t>この法律は、新信託法の施行の日から施行する。</w:t>
-      </w:r>
-    </w:p>
-    <w:p>
-      <w:r>
-        <w:br w:type="page"/>
-      </w:r>
-    </w:p>
-    <w:p>
-      <w:pPr>
-        <w:pStyle w:val="Heading1"/>
-      </w:pPr>
-      <w:r>
-        <w:t>附　則（平成一九年三月三〇日法律第六号）</w:t>
-      </w:r>
-    </w:p>
-    <w:p>
-      <w:pPr>
-        <w:pStyle w:val="Heading4"/>
-      </w:pPr>
-      <w:r>
-        <w:t>第一条（施行期日）</w:t>
-      </w:r>
-    </w:p>
-    <w:p>
-      <w:r>
-        <w:t>この法律は、平成十九年四月一日から施行する。</w:t>
-      </w:r>
-    </w:p>
-    <w:p>
-      <w:pPr>
-        <w:pStyle w:val="Heading4"/>
-      </w:pPr>
-      <w:r>
-        <w:t>第百五十七条（罰則に関する経過措置）</w:t>
-      </w:r>
-    </w:p>
-    <w:p>
-      <w:r>
-        <w:t>この法律（附則第一条各号に掲げる規定にあっては、当該規定。以下この条において同じ。）の施行前にした行為及びこの附則の規定によりなお従前の例によることとされる場合におけるこの法律の施行後にした行為に対する罰則の適用については、なお従前の例による。</w:t>
-      </w:r>
-    </w:p>
-    <w:p>
-      <w:pPr>
-        <w:pStyle w:val="Heading4"/>
-      </w:pPr>
-      <w:r>
-        <w:t>第百五十八条（その他の経過措置の政令への委任）</w:t>
-      </w:r>
-    </w:p>
-    <w:p>
-      <w:r>
-        <w:t>この附則に規定するもののほか、この法律の施行に関し必要な経過措置は、政令で定める。</w:t>
-      </w:r>
-    </w:p>
-    <w:p>
-      <w:r>
-        <w:br w:type="page"/>
-      </w:r>
-    </w:p>
-    <w:p>
-      <w:pPr>
-        <w:pStyle w:val="Heading1"/>
-      </w:pPr>
-      <w:r>
-        <w:t>附　則（平成一九年五月二五日法律第五八号）</w:t>
-      </w:r>
-    </w:p>
-    <w:p>
-      <w:pPr>
-        <w:pStyle w:val="Heading4"/>
-      </w:pPr>
-      <w:r>
-        <w:t>第一条（施行期日）</w:t>
-      </w:r>
-    </w:p>
-    <w:p>
-      <w:r>
-        <w:t>この法律は、平成二十年十月一日から施行する。</w:t>
-      </w:r>
-    </w:p>
-    <w:p>
-      <w:pPr>
-        <w:pStyle w:val="Heading4"/>
-      </w:pPr>
-      <w:r>
-        <w:t>第八条（罰則に関する経過措置）</w:t>
-      </w:r>
-    </w:p>
-    <w:p>
-      <w:r>
-        <w:t>この法律の施行前にした行為に対する罰則の適用については、なお従前の例による。</w:t>
-      </w:r>
-    </w:p>
-    <w:p>
-      <w:pPr>
-        <w:pStyle w:val="Heading4"/>
-      </w:pPr>
-      <w:r>
-        <w:t>第九条（政令への委任）</w:t>
-      </w:r>
-    </w:p>
-    <w:p>
-      <w:r>
-        <w:t>附則第二条から前条までに定めるもののほか、この法律の施行に関し必要な経過措置は、政令で定める。</w:t>
-      </w:r>
-    </w:p>
-    <w:p>
-      <w:r>
-        <w:br w:type="page"/>
-      </w:r>
-    </w:p>
-    <w:p>
-      <w:pPr>
-        <w:pStyle w:val="Heading1"/>
-      </w:pPr>
-      <w:r>
-        <w:t>附　則（平成二一年六月二四日法律第五七号）</w:t>
-      </w:r>
-    </w:p>
-    <w:p>
-      <w:pPr>
-        <w:pStyle w:val="Heading4"/>
-      </w:pPr>
-      <w:r>
-        <w:t>第一条（施行期日）</w:t>
-      </w:r>
-    </w:p>
-    <w:p>
-      <w:r>
-        <w:t>この法律は、公布の日から起算して六月を超えない範囲内において政令で定める日から施行する。</w:t>
-      </w:r>
-    </w:p>
-    <w:p>
-      <w:pPr>
-        <w:pStyle w:val="Heading6"/>
-        <w:ind w:left="880"/>
-      </w:pPr>
-      <w:r>
-        <w:t>一</w:t>
-      </w:r>
-    </w:p>
-    <w:p>
-      <w:pPr>
-        <w:ind w:left="880"/>
-      </w:pPr>
-      <w:r>
-        <w:t>附則第四十三条の規定</w:t>
-      </w:r>
-    </w:p>
-    <w:p>
-      <w:pPr>
-        <w:pStyle w:val="Heading4"/>
-      </w:pPr>
-      <w:r>
-        <w:t>第十一条（農業経営基盤強化促進基本方針等に関する経過措置）</w:t>
-      </w:r>
-    </w:p>
-    <w:p>
-      <w:r>
-        <w:t>この法律の施行前に第二条の規定による改正前の農業経営基盤強化促進法（以下「旧基盤強化法」という。）第五条の規定により定められ、又は変更された農業経営基盤の強化の促進に関する基本方針は、施行日から起算して三月を経過する日（その日までに第二条の規定による改正後の農業経営基盤強化促進法（以下「新基盤強化法」という。）第五条の規定により定められ、又は変更されたときは、その定められ、又は変更された日）までの間は、新基盤強化法第五条の規定により定められ、又は変更された農業経営基盤の強化の促進に関する基本方針とみなす。</w:t>
+        <w:t>この法律の施行前にされた旧基盤強化法第二十三条第一項又は第二十三条の二第一項の認定に係る農用地利用規程は、この法律の施行の日から起算して一年を経過する日（その日までに新基盤強化法第二十三条第一項又は第二十三条の二第一項の認定があったときは、その認定があった日）までの間は、新基盤強化法第二十三条第一項又は第二十三条の二第一項の認定に係る農用地利用規程とみなす。</w:t>
       </w:r>
     </w:p>
     <w:p>
@@ -5313,7 +4481,7 @@
         <w:ind w:left="440"/>
       </w:pPr>
       <w:r>
-        <w:t>２</w:t>
+        <w:t>４</w:t>
       </w:r>
     </w:p>
     <w:p>
@@ -5321,7 +4489,7 @@
         <w:ind w:left="440"/>
       </w:pPr>
       <w:r>
-        <w:t>この法律の施行前にされた旧基盤強化法第六条第六項の同意に係る農業経営基盤の強化の促進に関する基本的な構想（以下「旧基本構想」という。）は、施行日から、新基盤強化法第五条の規定により農業経営基盤の強化の促進に関する基本方針が定められ、又は変更された日から起算して三月を経過する日（その日までに新基盤強化法第六条の規定により農業経営基盤の強化の促進に関する基本的な構想が定められ、又は変更されたときは、その定められ、又は変更された日）までの間は、新基盤強化法第六条第六項の同意に係る農業経営基盤の強化の促進に関する基本的な構想（以下「新基本構想」という。）とみなす。</w:t>
+        <w:t>この法律の施行前にされた旧基盤強化法第二十七条第一項の規定による指導に係る同条第二項から第十項までの規定による要請、勧告、協議その他の行為については、なお従前の例による。</w:t>
       </w:r>
     </w:p>
     <w:p>
@@ -5329,12 +4497,252 @@
         <w:pStyle w:val="Heading4"/>
       </w:pPr>
       <w:r>
-        <w:t>第十二条（農地保有合理化事業に関する経過措置）</w:t>
-      </w:r>
-    </w:p>
-    <w:p>
-      <w:r>
-        <w:t>この法律の施行の際現に旧農地売買等事業（旧基盤強化法第四条第二項第一号に規定する農地売買等事業をいう。以下同じ。）又は同項第四号に掲げる事業を行っている旧市町村農地保有合理化法人（旧基盤強化法第七条第一項の承認を受けた法人（旧基盤強化法第六条第三項の規定により旧基本構想に定められた者に限る。）をいう。以下同じ。）が行うこれらの事業の実施については、施行日から、新基本構想が定められ、又は新基本構想とみなされた旧基本構想が変更された日から起算して三月を経過する日（その日までに当該旧市町村農地保有合理化法人（市町村を除く。）が新基盤強化法第十一条の九第一項の規定により新農地売買等事業（新基盤強化法第四条第二項第一号に規定する農地売買等事業をいう。以下同じ。）に関する事項が定められた農地利用集積円滑化事業規程（新基盤強化法第十一条の九第一項に規定する農地利用集積円滑化事業規程をいう。以下同じ。）の承認を受けたとき、又はその日までに当該旧市町村農地保有合理化法人（市町村に限る。）が新基盤強化法第十一条の十一第一項の規定により新農地売買等事業に関する事項をその内容に含む農地利用集積円滑化事業規程を定めたときは、その承認を受けた日又はその定めた日）までの間は、なお従前の例による。</w:t>
+        <w:t>第五条（罰則の適用に関する経過措置）</w:t>
+      </w:r>
+    </w:p>
+    <w:p>
+      <w:r>
+        <w:t>この法律の施行前にした行為及びこの法律の規定により従前の例によることとされる場合におけるこの法律の施行後にした行為に対する罰則の適用については、なお従前の例による。</w:t>
+      </w:r>
+    </w:p>
+    <w:p>
+      <w:pPr>
+        <w:pStyle w:val="Heading4"/>
+      </w:pPr>
+      <w:r>
+        <w:t>第六条（政令への委任）</w:t>
+      </w:r>
+    </w:p>
+    <w:p>
+      <w:r>
+        <w:t>この附則に定めるもののほか、この法律の施行に関し必要な経過措置は、政令で定める。</w:t>
+      </w:r>
+    </w:p>
+    <w:p>
+      <w:pPr>
+        <w:pStyle w:val="Heading4"/>
+      </w:pPr>
+      <w:r>
+        <w:t>第七条（検討）</w:t>
+      </w:r>
+    </w:p>
+    <w:p>
+      <w:r>
+        <w:t>政府は、この法律の施行後五年を経過した場合において、新基盤強化法の施行の状況を勘案し、必要があると認めるときは、新基盤強化法の規定について検討を加え、その結果に基づいて必要な措置を講ずるものとする。</w:t>
+      </w:r>
+    </w:p>
+    <w:p>
+      <w:r>
+        <w:br w:type="page"/>
+      </w:r>
+    </w:p>
+    <w:p>
+      <w:pPr>
+        <w:pStyle w:val="Heading1"/>
+      </w:pPr>
+      <w:r>
+        <w:t>附則（平成一七年七月二六日法律第八七号）</w:t>
+      </w:r>
+    </w:p>
+    <w:p>
+      <w:r>
+        <w:t>この法律は、会社法の施行の日から施行する。</w:t>
+      </w:r>
+    </w:p>
+    <w:p>
+      <w:r>
+        <w:br w:type="page"/>
+      </w:r>
+    </w:p>
+    <w:p>
+      <w:pPr>
+        <w:pStyle w:val="Heading1"/>
+      </w:pPr>
+      <w:r>
+        <w:t>附則（平成一八年六月二日法律第五〇号）</w:t>
+      </w:r>
+    </w:p>
+    <w:p>
+      <w:r>
+        <w:t>この法律は、一般社団・財団法人法の施行の日から施行する。</w:t>
+      </w:r>
+    </w:p>
+    <w:p>
+      <w:r>
+        <w:br w:type="page"/>
+      </w:r>
+    </w:p>
+    <w:p>
+      <w:pPr>
+        <w:pStyle w:val="Heading1"/>
+      </w:pPr>
+      <w:r>
+        <w:t>附則（平成一八年一二月一五日法律第一〇九号）</w:t>
+      </w:r>
+    </w:p>
+    <w:p>
+      <w:r>
+        <w:t>この法律は、新信託法の施行の日から施行する。</w:t>
+      </w:r>
+    </w:p>
+    <w:p>
+      <w:r>
+        <w:br w:type="page"/>
+      </w:r>
+    </w:p>
+    <w:p>
+      <w:pPr>
+        <w:pStyle w:val="Heading1"/>
+      </w:pPr>
+      <w:r>
+        <w:t>附則（平成一九年三月三〇日法律第六号）</w:t>
+      </w:r>
+    </w:p>
+    <w:p>
+      <w:pPr>
+        <w:pStyle w:val="Heading4"/>
+      </w:pPr>
+      <w:r>
+        <w:t>第一条（施行期日）</w:t>
+      </w:r>
+    </w:p>
+    <w:p>
+      <w:r>
+        <w:t>この法律は、平成十九年四月一日から施行する。</w:t>
+      </w:r>
+    </w:p>
+    <w:p>
+      <w:pPr>
+        <w:pStyle w:val="Heading4"/>
+      </w:pPr>
+      <w:r>
+        <w:t>第百五十七条（罰則に関する経過措置）</w:t>
+      </w:r>
+    </w:p>
+    <w:p>
+      <w:r>
+        <w:t>この法律（附則第一条各号に掲げる規定にあっては、当該規定。以下この条において同じ。）の施行前にした行為及びこの附則の規定によりなお従前の例によることとされる場合におけるこの法律の施行後にした行為に対する罰則の適用については、なお従前の例による。</w:t>
+      </w:r>
+    </w:p>
+    <w:p>
+      <w:pPr>
+        <w:pStyle w:val="Heading4"/>
+      </w:pPr>
+      <w:r>
+        <w:t>第百五十八条（その他の経過措置の政令への委任）</w:t>
+      </w:r>
+    </w:p>
+    <w:p>
+      <w:r>
+        <w:t>この附則に規定するもののほか、この法律の施行に関し必要な経過措置は、政令で定める。</w:t>
+      </w:r>
+    </w:p>
+    <w:p>
+      <w:r>
+        <w:br w:type="page"/>
+      </w:r>
+    </w:p>
+    <w:p>
+      <w:pPr>
+        <w:pStyle w:val="Heading1"/>
+      </w:pPr>
+      <w:r>
+        <w:t>附則（平成一九年五月二五日法律第五八号）</w:t>
+      </w:r>
+    </w:p>
+    <w:p>
+      <w:pPr>
+        <w:pStyle w:val="Heading4"/>
+      </w:pPr>
+      <w:r>
+        <w:t>第一条（施行期日）</w:t>
+      </w:r>
+    </w:p>
+    <w:p>
+      <w:r>
+        <w:t>この法律は、平成二十年十月一日から施行する。</w:t>
+      </w:r>
+    </w:p>
+    <w:p>
+      <w:pPr>
+        <w:pStyle w:val="Heading4"/>
+      </w:pPr>
+      <w:r>
+        <w:t>第八条（罰則に関する経過措置）</w:t>
+      </w:r>
+    </w:p>
+    <w:p>
+      <w:r>
+        <w:t>この法律の施行前にした行為に対する罰則の適用については、なお従前の例による。</w:t>
+      </w:r>
+    </w:p>
+    <w:p>
+      <w:pPr>
+        <w:pStyle w:val="Heading4"/>
+      </w:pPr>
+      <w:r>
+        <w:t>第九条（政令への委任）</w:t>
+      </w:r>
+    </w:p>
+    <w:p>
+      <w:r>
+        <w:t>附則第二条から前条までに定めるもののほか、この法律の施行に関し必要な経過措置は、政令で定める。</w:t>
+      </w:r>
+    </w:p>
+    <w:p>
+      <w:r>
+        <w:br w:type="page"/>
+      </w:r>
+    </w:p>
+    <w:p>
+      <w:pPr>
+        <w:pStyle w:val="Heading1"/>
+      </w:pPr>
+      <w:r>
+        <w:t>附則（平成二一年六月二四日法律第五七号）</w:t>
+      </w:r>
+    </w:p>
+    <w:p>
+      <w:pPr>
+        <w:pStyle w:val="Heading4"/>
+      </w:pPr>
+      <w:r>
+        <w:t>第一条（施行期日）</w:t>
+      </w:r>
+    </w:p>
+    <w:p>
+      <w:r>
+        <w:t>この法律は、公布の日から起算して六月を超えない範囲内において政令で定める日から施行する。</w:t>
+        <w:br/>
+        <w:t>ただし、次の各号に掲げる規定は、当該各号に定める日から施行する。</w:t>
+      </w:r>
+    </w:p>
+    <w:p>
+      <w:pPr>
+        <w:pStyle w:val="ListBullet"/>
+        <w:ind w:left="880"/>
+      </w:pPr>
+      <w:r>
+        <w:t>一</w:t>
+        <w:br/>
+        <w:t>附則第四十三条の規定</w:t>
+        <w:br/>
+        <w:br/>
+        <w:br/>
+        <w:t>公布の日</w:t>
+      </w:r>
+    </w:p>
+    <w:p>
+      <w:pPr>
+        <w:pStyle w:val="Heading4"/>
+      </w:pPr>
+      <w:r>
+        <w:t>第十一条（農業経営基盤強化促進基本方針等に関する経過措置）</w:t>
+      </w:r>
+    </w:p>
+    <w:p>
+      <w:r>
+        <w:t>この法律の施行前に第二条の規定による改正前の農業経営基盤強化促進法（以下「旧基盤強化法」という。）第五条の規定により定められ、又は変更された農業経営基盤の強化の促進に関する基本方針は、施行日から起算して三月を経過する日（その日までに第二条の規定による改正後の農業経営基盤強化促進法（以下「新基盤強化法」という。）第五条の規定により定められ、又は変更されたときは、その定められ、又は変更された日）までの間は、新基盤強化法第五条の規定により定められ、又は変更された農業経営基盤の強化の促進に関する基本方針とみなす。</w:t>
       </w:r>
     </w:p>
     <w:p>
@@ -5351,7 +4759,20 @@
         <w:ind w:left="440"/>
       </w:pPr>
       <w:r>
-        <w:t>旧市町村農地保有合理化法人がこの法律の施行前に引受けを行った信託に係る旧基盤強化法第四条第二項第二号及び第二号の二に掲げる事業並びに旧市町村農地保有合理化法人がこの法律の施行前に行った出資に係る同項第三号に掲げる事業の実施については、なお従前の例による。</w:t>
+        <w:t>この法律の施行前にされた旧基盤強化法第六条第六項の同意に係る農業経営基盤の強化の促進に関する基本的な構想（以下「旧基本構想」という。）は、施行日から、新基盤強化法第五条の規定により農業経営基盤の強化の促進に関する基本方針が定められ、又は変更された日から起算して三月を経過する日（その日までに新基盤強化法第六条の規定により農業経営基盤の強化の促進に関する基本的な構想が定められ、又は変更されたときは、その定められ、又は変更された日）までの間は、新基盤強化法第六条第六項の同意に係る農業経営基盤の強化の促進に関する基本的な構想（以下「新基本構想」という。）とみなす。</w:t>
+      </w:r>
+    </w:p>
+    <w:p>
+      <w:pPr>
+        <w:pStyle w:val="Heading4"/>
+      </w:pPr>
+      <w:r>
+        <w:t>第十二条（農地保有合理化事業に関する経過措置）</w:t>
+      </w:r>
+    </w:p>
+    <w:p>
+      <w:r>
+        <w:t>この法律の施行の際現に旧農地売買等事業（旧基盤強化法第四条第二項第一号に規定する農地売買等事業をいう。以下同じ。）又は同項第四号に掲げる事業を行っている旧市町村農地保有合理化法人（旧基盤強化法第七条第一項の承認を受けた法人（旧基盤強化法第六条第三項の規定により旧基本構想に定められた者に限る。）をいう。以下同じ。）が行うこれらの事業の実施については、施行日から、新基本構想が定められ、又は新基本構想とみなされた旧基本構想が変更された日から起算して三月を経過する日（その日までに当該旧市町村農地保有合理化法人（市町村を除く。）が新基盤強化法第十一条の九第一項の規定により新農地売買等事業（新基盤強化法第四条第二項第一号に規定する農地売買等事業をいう。以下同じ。）に関する事項が定められた農地利用集積円滑化事業規程（新基盤強化法第十一条の九第一項に規定する農地利用集積円滑化事業規程をいう。以下同じ。）の承認を受けたとき、又はその日までに当該旧市町村農地保有合理化法人（市町村に限る。）が新基盤強化法第十一条の十一第一項の規定により新農地売買等事業に関する事項をその内容に含む農地利用集積円滑化事業規程を定めたときは、その承認を受けた日又はその定めた日）までの間は、なお従前の例による。</w:t>
       </w:r>
     </w:p>
     <w:p>
@@ -5360,7 +4781,7 @@
         <w:ind w:left="440"/>
       </w:pPr>
       <w:r>
-        <w:t>３</w:t>
+        <w:t>２</w:t>
       </w:r>
     </w:p>
     <w:p>
@@ -5368,7 +4789,7 @@
         <w:ind w:left="440"/>
       </w:pPr>
       <w:r>
-        <w:t>前二項の規定によりなお従前の例により旧市町村農地保有合理化法人が行う旧農地売買等事業並びに旧基盤強化法第四条第二項第二号及び第二号の二に掲げる事業についての農地法による農地又は採草放牧地の権利移動の制限については、なお従前の例による。</w:t>
+        <w:t>旧市町村農地保有合理化法人がこの法律の施行前に引受けを行った信託に係る旧基盤強化法第四条第二項第二号及び第二号の二に掲げる事業並びに旧市町村農地保有合理化法人がこの法律の施行前に行った出資に係る同項第三号に掲げる事業の実施については、なお従前の例による。</w:t>
       </w:r>
     </w:p>
     <w:p>
@@ -5377,7 +4798,7 @@
         <w:ind w:left="440"/>
       </w:pPr>
       <w:r>
-        <w:t>４</w:t>
+        <w:t>３</w:t>
       </w:r>
     </w:p>
     <w:p>
@@ -5385,7 +4806,7 @@
         <w:ind w:left="440"/>
       </w:pPr>
       <w:r>
-        <w:t>この法律の施行前に旧基盤強化法第四条第二項第三号に掲げる事業に係る出資を行った旧市町村農地保有合理化法人（市町村及び農業協同組合を除く。）は、その出資に伴い付与される持分又は株式を保有している間、新農地法第二条第三項の規定の適用については、同項第二号ヘに掲げる農地保有合理化法人とみなす。</w:t>
+        <w:t>前二項の規定によりなお従前の例により旧市町村農地保有合理化法人が行う旧農地売買等事業並びに旧基盤強化法第四条第二項第二号及び第二号の二に掲げる事業についての農地法による農地又は採草放牧地の権利移動の制限については、なお従前の例による。</w:t>
       </w:r>
     </w:p>
     <w:p>
@@ -5394,7 +4815,7 @@
         <w:ind w:left="440"/>
       </w:pPr>
       <w:r>
-        <w:t>５</w:t>
+        <w:t>４</w:t>
       </w:r>
     </w:p>
     <w:p>
@@ -5402,20 +4823,7 @@
         <w:ind w:left="440"/>
       </w:pPr>
       <w:r>
-        <w:t>この法律の施行前に農事組合法人に旧基盤強化法第四条第二項第三号に掲げる事業に係る出資を行った旧市町村農地保有合理化法人（農業協同組合を除く。）は、その出資に伴い付与される持分を保有している間、第四条の規定による改正後の農業協同組合法（以下「新農協法」という。）第七十二条の十第一項の規定の適用については、同項第三号に掲げる農地保有合理化法人とみなす。</w:t>
-      </w:r>
-    </w:p>
-    <w:p>
-      <w:pPr>
-        <w:pStyle w:val="Heading4"/>
-      </w:pPr>
-      <w:r>
-        <w:t>第十三条（遊休農地の農業上の利用の増進に関する措置に関する経過措置）</w:t>
-      </w:r>
-    </w:p>
-    <w:p>
-      <w:r>
-        <w:t>この法律の施行前にされた旧基盤強化法第二十七条第一項の規定による指導に係る同条第二項及び旧基盤強化法第二十七条の二から第二十七条の五までの規定による要請、勧告、調停、裁定の申請その他の行為については、なお従前の例による。</w:t>
+        <w:t>この法律の施行前に旧基盤強化法第四条第二項第三号に掲げる事業に係る出資を行った旧市町村農地保有合理化法人（市町村及び農業協同組合を除く。）は、その出資に伴い付与される持分又は株式を保有している間、新農地法第二条第三項の規定の適用については、同項第二号ヘに掲げる農地保有合理化法人とみなす。</w:t>
       </w:r>
     </w:p>
     <w:p>
@@ -5424,7 +4832,7 @@
         <w:ind w:left="440"/>
       </w:pPr>
       <w:r>
-        <w:t>２</w:t>
+        <w:t>５</w:t>
       </w:r>
     </w:p>
     <w:p>
@@ -5432,7 +4840,20 @@
         <w:ind w:left="440"/>
       </w:pPr>
       <w:r>
-        <w:t>前項の規定によりなお従前の例によることとされる調停に係る調停案の受諾に伴う旧基盤強化法第四条第三項第一号の権利の設定又は移転についての農地法による農地の権利移動の制限については、なお従前の例による。</w:t>
+        <w:t>この法律の施行前に農事組合法人に旧基盤強化法第四条第二項第三号に掲げる事業に係る出資を行った旧市町村農地保有合理化法人（農業協同組合を除く。）は、その出資に伴い付与される持分を保有している間、第四条の規定による改正後の農業協同組合法（以下「新農協法」という。）第七十二条の十第一項の規定の適用については、同項第三号に掲げる農地保有合理化法人とみなす。</w:t>
+      </w:r>
+    </w:p>
+    <w:p>
+      <w:pPr>
+        <w:pStyle w:val="Heading4"/>
+      </w:pPr>
+      <w:r>
+        <w:t>第十三条（遊休農地の農業上の利用の増進に関する措置に関する経過措置）</w:t>
+      </w:r>
+    </w:p>
+    <w:p>
+      <w:r>
+        <w:t>この法律の施行前にされた旧基盤強化法第二十七条第一項の規定による指導に係る同条第二項及び旧基盤強化法第二十七条の二から第二十七条の五までの規定による要請、勧告、調停、裁定の申請その他の行為については、なお従前の例による。</w:t>
       </w:r>
     </w:p>
     <w:p>
@@ -5441,7 +4862,7 @@
         <w:ind w:left="440"/>
       </w:pPr>
       <w:r>
-        <w:t>３</w:t>
+        <w:t>２</w:t>
       </w:r>
     </w:p>
     <w:p>
@@ -5449,7 +4870,7 @@
         <w:ind w:left="440"/>
       </w:pPr>
       <w:r>
-        <w:t>この法律の施行前に旧基盤強化法第二十七条の五の申請があった場合（第一項の規定によりなお従前の例によりこの法律の施行後に当該申請があった場合を含む。）における同条に規定する特定利用権（以下「特定利用権」という。）の設定については、なお従前の例による。</w:t>
+        <w:t>前項の規定によりなお従前の例によることとされる調停に係る調停案の受諾に伴う旧基盤強化法第四条第三項第一号の権利の設定又は移転についての農地法による農地の権利移動の制限については、なお従前の例による。</w:t>
       </w:r>
     </w:p>
     <w:p>
@@ -5458,7 +4879,7 @@
         <w:ind w:left="440"/>
       </w:pPr>
       <w:r>
-        <w:t>４</w:t>
+        <w:t>３</w:t>
       </w:r>
     </w:p>
     <w:p>
@@ -5466,7 +4887,7 @@
         <w:ind w:left="440"/>
       </w:pPr>
       <w:r>
-        <w:t>この法律の施行前に設定された特定利用権（前項の規定によりなお従前の例によりこの法律の施行後に設定されたものを含む。）については、なお従前の例による。</w:t>
+        <w:t>この法律の施行前に旧基盤強化法第二十七条の五の申請があった場合（第一項の規定によりなお従前の例によりこの法律の施行後に当該申請があった場合を含む。）における同条に規定する特定利用権（以下「特定利用権」という。）の設定については、なお従前の例による。</w:t>
       </w:r>
     </w:p>
     <w:p>
@@ -5475,7 +4896,7 @@
         <w:ind w:left="440"/>
       </w:pPr>
       <w:r>
-        <w:t>５</w:t>
+        <w:t>４</w:t>
       </w:r>
     </w:p>
     <w:p>
@@ -5483,7 +4904,7 @@
         <w:ind w:left="440"/>
       </w:pPr>
       <w:r>
-        <w:t>前項の規定によりなお従前の例によることとされる特定利用権についての農地法による農地の権利移動の制限並びに賃貸借の更新及び解約等の制限については、なお従前の例による。</w:t>
+        <w:t>この法律の施行前に設定された特定利用権（前項の規定によりなお従前の例によりこの法律の施行後に設定されたものを含む。）については、なお従前の例による。</w:t>
       </w:r>
     </w:p>
     <w:p>
@@ -5492,7 +4913,7 @@
         <w:ind w:left="440"/>
       </w:pPr>
       <w:r>
-        <w:t>６</w:t>
+        <w:t>５</w:t>
       </w:r>
     </w:p>
     <w:p>
@@ -5500,20 +4921,7 @@
         <w:ind w:left="440"/>
       </w:pPr>
       <w:r>
-        <w:t>この法律の施行前にした旧基盤強化法第二十七条の十二第一項の規定による命令に係る市町村長による支障の除去等の措置及び当該措置に係る費用の徴収については、なお従前の例による。</w:t>
-      </w:r>
-    </w:p>
-    <w:p>
-      <w:pPr>
-        <w:pStyle w:val="Heading4"/>
-      </w:pPr>
-      <w:r>
-        <w:t>第十四条（特定法人貸付事業に関する経過措置）</w:t>
-      </w:r>
-    </w:p>
-    <w:p>
-      <w:r>
-        <w:t>この法律の施行の際現に行われている旧基盤強化法第四条第四項に規定する特定法人貸付事業（以下「特定法人貸付事業」という。）の実施については、なお従前の例による。</w:t>
+        <w:t>前項の規定によりなお従前の例によることとされる特定利用権についての農地法による農地の権利移動の制限並びに賃貸借の更新及び解約等の制限については、なお従前の例による。</w:t>
       </w:r>
     </w:p>
     <w:p>
@@ -5522,7 +4930,7 @@
         <w:ind w:left="440"/>
       </w:pPr>
       <w:r>
-        <w:t>２</w:t>
+        <w:t>６</w:t>
       </w:r>
     </w:p>
     <w:p>
@@ -5530,7 +4938,7 @@
         <w:ind w:left="440"/>
       </w:pPr>
       <w:r>
-        <w:t>前項の規定によりなお従前の例によることとされる特定法人貸付事業についての農地法による賃貸借の解約等の制限については、なお従前の例による。</w:t>
+        <w:t>この法律の施行前にした旧基盤強化法第二十七条の十二第一項の規定による命令に係る市町村長による支障の除去等の措置及び当該措置に係る費用の徴収については、なお従前の例による。</w:t>
       </w:r>
     </w:p>
     <w:p>
@@ -5538,25 +4946,12 @@
         <w:pStyle w:val="Heading4"/>
       </w:pPr>
       <w:r>
-        <w:t>第十八条（罰則に関する経過措置）</w:t>
-      </w:r>
-    </w:p>
-    <w:p>
-      <w:r>
-        <w:t>この法律の施行前にした行為及びこの附則の規定によりなお従前の例によることとされる場合におけるこの法律の施行後にした行為に対する罰則の適用については、なお従前の例による。</w:t>
-      </w:r>
-    </w:p>
-    <w:p>
-      <w:pPr>
-        <w:pStyle w:val="Heading4"/>
-      </w:pPr>
-      <w:r>
-        <w:t>第十九条（検討）</w:t>
-      </w:r>
-    </w:p>
-    <w:p>
-      <w:r>
-        <w:t>政府は、農地制度における農業委員会の果たすべき役割にかんがみ、農業委員会の組織及び運営について検討を加え、その結果に基づいて必要な措置を講ずるものとする。</w:t>
+        <w:t>第十四条（特定法人貸付事業に関する経過措置）</w:t>
+      </w:r>
+    </w:p>
+    <w:p>
+      <w:r>
+        <w:t>この法律の施行の際現に行われている旧基盤強化法第四条第四項に規定する特定法人貸付事業（以下「特定法人貸付事業」という。）の実施については、なお従前の例による。</w:t>
       </w:r>
     </w:p>
     <w:p>
@@ -5573,7 +4968,33 @@
         <w:ind w:left="440"/>
       </w:pPr>
       <w:r>
-        <w:t>政府は、農地の農業上の利用の増進等を図る上で農地に係る正確な情報を迅速に提供することが重要であることにかんがみ、農地に関する基本的な資料の整備の在り方について検討を加え、その結果に基づいて必要な措置を講ずるものとする。</w:t>
+        <w:t>前項の規定によりなお従前の例によることとされる特定法人貸付事業についての農地法による賃貸借の解約等の制限については、なお従前の例による。</w:t>
+      </w:r>
+    </w:p>
+    <w:p>
+      <w:pPr>
+        <w:pStyle w:val="Heading4"/>
+      </w:pPr>
+      <w:r>
+        <w:t>第十八条（罰則に関する経過措置）</w:t>
+      </w:r>
+    </w:p>
+    <w:p>
+      <w:r>
+        <w:t>この法律の施行前にした行為及びこの附則の規定によりなお従前の例によることとされる場合におけるこの法律の施行後にした行為に対する罰則の適用については、なお従前の例による。</w:t>
+      </w:r>
+    </w:p>
+    <w:p>
+      <w:pPr>
+        <w:pStyle w:val="Heading4"/>
+      </w:pPr>
+      <w:r>
+        <w:t>第十九条（検討）</w:t>
+      </w:r>
+    </w:p>
+    <w:p>
+      <w:r>
+        <w:t>政府は、農地制度における農業委員会の果たすべき役割にかんがみ、農業委員会の組織及び運営について検討を加え、その結果に基づいて必要な措置を講ずるものとする。</w:t>
       </w:r>
     </w:p>
     <w:p>
@@ -5582,7 +5003,7 @@
         <w:ind w:left="440"/>
       </w:pPr>
       <w:r>
-        <w:t>３</w:t>
+        <w:t>２</w:t>
       </w:r>
     </w:p>
     <w:p>
@@ -5590,7 +5011,7 @@
         <w:ind w:left="440"/>
       </w:pPr>
       <w:r>
-        <w:t>政府は、国内の農業生産の基盤であり、地域における貴重な資源である農地が、それぞれの地域において農業上有効に利用されるよう、農地の利用に関連する計画その他の制度について検討を加え、その結果に基づいて必要な措置を講ずるものとする。</w:t>
+        <w:t>政府は、農地の農業上の利用の増進等を図る上で農地に係る正確な情報を迅速に提供することが重要であることにかんがみ、農地に関する基本的な資料の整備の在り方について検討を加え、その結果に基づいて必要な措置を講ずるものとする。</w:t>
       </w:r>
     </w:p>
     <w:p>
@@ -5599,7 +5020,7 @@
         <w:ind w:left="440"/>
       </w:pPr>
       <w:r>
-        <w:t>４</w:t>
+        <w:t>３</w:t>
       </w:r>
     </w:p>
     <w:p>
@@ -5607,7 +5028,7 @@
         <w:ind w:left="440"/>
       </w:pPr>
       <w:r>
-        <w:t>政府は、この法律の施行後五年を目途として、新農地法及び新農振法の施行の状況等を勘案し、国と地方公共団体との適切な役割分担の下に農地の確保を図る観点から、新農地法第四条第一項及び第五条第一項の許可に関する事務の実施主体の在り方、農地の確保のための施策の在り方等について検討を加え、必要があると認めるときは、その結果に基づいて必要な措置を講ずるものとする。</w:t>
+        <w:t>政府は、国内の農業生産の基盤であり、地域における貴重な資源である農地が、それぞれの地域において農業上有効に利用されるよう、農地の利用に関連する計画その他の制度について検討を加え、その結果に基づいて必要な措置を講ずるものとする。</w:t>
       </w:r>
     </w:p>
     <w:p>
@@ -5616,7 +5037,7 @@
         <w:ind w:left="440"/>
       </w:pPr>
       <w:r>
-        <w:t>５</w:t>
+        <w:t>４</w:t>
       </w:r>
     </w:p>
     <w:p>
@@ -5624,348 +5045,7 @@
         <w:ind w:left="440"/>
       </w:pPr>
       <w:r>
-        <w:t>政府は、前各項に規定するもののほか、この法律の施行後五年を目途として、新農地法、新基盤強化法、新農振法及び新農協法の施行の状況を勘案し、必要があると認めるときは、これらの法律の規定について検討を加え、その結果に基づいて必要な措置を講ずるものとする。</w:t>
-      </w:r>
-    </w:p>
-    <w:p>
-      <w:pPr>
-        <w:pStyle w:val="Heading4"/>
-      </w:pPr>
-      <w:r>
-        <w:t>第四十三条（政令への委任）</w:t>
-      </w:r>
-    </w:p>
-    <w:p>
-      <w:r>
-        <w:t>この附則に定めるもののほか、この法律の施行に関し必要な経過措置は、政令で定める。</w:t>
-      </w:r>
-    </w:p>
-    <w:p>
-      <w:r>
-        <w:br w:type="page"/>
-      </w:r>
-    </w:p>
-    <w:p>
-      <w:pPr>
-        <w:pStyle w:val="Heading1"/>
-      </w:pPr>
-      <w:r>
-        <w:t>附　則（平成二二年四月九日法律第二三号）</w:t>
-      </w:r>
-    </w:p>
-    <w:p>
-      <w:pPr>
-        <w:pStyle w:val="Heading4"/>
-      </w:pPr>
-      <w:r>
-        <w:t>第一条（施行期日）</w:t>
-      </w:r>
-    </w:p>
-    <w:p>
-      <w:r>
-        <w:t>この法律は、公布の日から起算して六月を超えない範囲内において政令で定める日から施行する。</w:t>
-      </w:r>
-    </w:p>
-    <w:p>
-      <w:pPr>
-        <w:pStyle w:val="Heading6"/>
-        <w:ind w:left="880"/>
-      </w:pPr>
-      <w:r>
-        <w:t>一</w:t>
-      </w:r>
-    </w:p>
-    <w:p>
-      <w:pPr>
-        <w:ind w:left="880"/>
-      </w:pPr>
-      <w:r>
-        <w:t>第三条中農業信用保証保険法第六十六条第一項及び第六十八条から第七十条までの改正規定並びに附則第十四条の規定</w:t>
-      </w:r>
-    </w:p>
-    <w:p>
-      <w:pPr>
-        <w:pStyle w:val="Heading6"/>
-        <w:ind w:left="880"/>
-      </w:pPr>
-      <w:r>
-        <w:t>二</w:t>
-      </w:r>
-    </w:p>
-    <w:p>
-      <w:pPr>
-        <w:ind w:left="880"/>
-      </w:pPr>
-      <w:r>
-        <w:t>第二条中農業経営基盤強化促進法附則第八項及び第九項の改正規定並びに同法附則に三項を加える改正規定並びに附則第三条及び第九条の規定</w:t>
-      </w:r>
-    </w:p>
-    <w:p>
-      <w:pPr>
-        <w:pStyle w:val="Heading4"/>
-      </w:pPr>
-      <w:r>
-        <w:t>第三条（農業経営基盤強化促進法の一部改正に伴う経過措置）</w:t>
-      </w:r>
-    </w:p>
-    <w:p>
-      <w:r>
-        <w:t>この法律の施行前に貸し付けられた第二条の規定による改正前の農業経営基盤強化促進法附則第八項の国の貸付金については、なお従前の例による。</w:t>
-      </w:r>
-    </w:p>
-    <w:p>
-      <w:pPr>
-        <w:pStyle w:val="Heading4"/>
-      </w:pPr>
-      <w:r>
-        <w:t>第十四条（政令への委任）</w:t>
-      </w:r>
-    </w:p>
-    <w:p>
-      <w:r>
-        <w:t>附則第二条から第四条までに定めるもののほか、この法律の施行に関し必要な経過措置は、政令で定める。</w:t>
-      </w:r>
-    </w:p>
-    <w:p>
-      <w:r>
-        <w:br w:type="page"/>
-      </w:r>
-    </w:p>
-    <w:p>
-      <w:pPr>
-        <w:pStyle w:val="Heading1"/>
-      </w:pPr>
-      <w:r>
-        <w:t>附　則（平成二三年五月二日法律第三五号）</w:t>
-      </w:r>
-    </w:p>
-    <w:p>
-      <w:pPr>
-        <w:pStyle w:val="Heading4"/>
-      </w:pPr>
-      <w:r>
-        <w:t>第一条（施行期日）</w:t>
-      </w:r>
-    </w:p>
-    <w:p>
-      <w:r>
-        <w:t>この法律は、公布の日から起算して三月を超えない範囲内において政令で定める日から施行する。</w:t>
-      </w:r>
-    </w:p>
-    <w:p>
-      <w:r>
-        <w:br w:type="page"/>
-      </w:r>
-    </w:p>
-    <w:p>
-      <w:pPr>
-        <w:pStyle w:val="Heading1"/>
-      </w:pPr>
-      <w:r>
-        <w:t>附　則（平成二三年六月二四日法律第七四号）</w:t>
-      </w:r>
-    </w:p>
-    <w:p>
-      <w:pPr>
-        <w:pStyle w:val="Heading4"/>
-      </w:pPr>
-      <w:r>
-        <w:t>第一条（施行期日）</w:t>
-      </w:r>
-    </w:p>
-    <w:p>
-      <w:r>
-        <w:t>この法律は、公布の日から起算して二十日を経過した日から施行する。</w:t>
-      </w:r>
-    </w:p>
-    <w:p>
-      <w:r>
-        <w:br w:type="page"/>
-      </w:r>
-    </w:p>
-    <w:p>
-      <w:pPr>
-        <w:pStyle w:val="Heading1"/>
-      </w:pPr>
-      <w:r>
-        <w:t>附　則（平成二五年六月一四日法律第四四号）</w:t>
-      </w:r>
-    </w:p>
-    <w:p>
-      <w:pPr>
-        <w:pStyle w:val="Heading4"/>
-      </w:pPr>
-      <w:r>
-        <w:t>第一条（施行期日）</w:t>
-      </w:r>
-    </w:p>
-    <w:p>
-      <w:r>
-        <w:t>この法律は、公布の日から施行する。</w:t>
-      </w:r>
-    </w:p>
-    <w:p>
-      <w:pPr>
-        <w:pStyle w:val="Heading4"/>
-      </w:pPr>
-      <w:r>
-        <w:t>第十条（罰則に関する経過措置）</w:t>
-      </w:r>
-    </w:p>
-    <w:p>
-      <w:r>
-        <w:t>この法律（附則第一条各号に掲げる規定にあっては、当該規定）の施行前にした行為に対する罰則の適用については、なお従前の例による。</w:t>
-      </w:r>
-    </w:p>
-    <w:p>
-      <w:pPr>
-        <w:pStyle w:val="Heading4"/>
-      </w:pPr>
-      <w:r>
-        <w:t>第十一条（政令への委任）</w:t>
-      </w:r>
-    </w:p>
-    <w:p>
-      <w:r>
-        <w:t>この附則に規定するもののほか、この法律の施行に関し必要な経過措置（罰則に関する経過措置を含む。）は、政令で定める。</w:t>
-      </w:r>
-    </w:p>
-    <w:p>
-      <w:r>
-        <w:br w:type="page"/>
-      </w:r>
-    </w:p>
-    <w:p>
-      <w:pPr>
-        <w:pStyle w:val="Heading1"/>
-      </w:pPr>
-      <w:r>
-        <w:t>附　則（平成二五年一一月二二日法律第七六号）</w:t>
-      </w:r>
-    </w:p>
-    <w:p>
-      <w:pPr>
-        <w:pStyle w:val="Heading4"/>
-      </w:pPr>
-      <w:r>
-        <w:t>第一条（施行期日）</w:t>
-      </w:r>
-    </w:p>
-    <w:p>
-      <w:r>
-        <w:t>この法律は、平成二十六年四月一日から施行し、この法律による改正後の特別会計に関する法律（以下「新特別会計法」という。）の規定は、平成二十六年度の予算から適用する。</w:t>
-      </w:r>
-    </w:p>
-    <w:p>
-      <w:r>
-        <w:br w:type="page"/>
-      </w:r>
-    </w:p>
-    <w:p>
-      <w:pPr>
-        <w:pStyle w:val="Heading1"/>
-      </w:pPr>
-      <w:r>
-        <w:t>附　則（平成二五年一二月一三日法律第一〇一号）</w:t>
-      </w:r>
-    </w:p>
-    <w:p>
-      <w:pPr>
-        <w:pStyle w:val="Heading4"/>
-      </w:pPr>
-      <w:r>
-        <w:t>第一条（施行期日）</w:t>
-      </w:r>
-    </w:p>
-    <w:p>
-      <w:r>
-        <w:t>この法律は、公布の日から起算して六月を超えない範囲内において政令で定める日から施行する。</w:t>
-      </w:r>
-    </w:p>
-    <w:p>
-      <w:pPr>
-        <w:pStyle w:val="Heading6"/>
-        <w:ind w:left="880"/>
-      </w:pPr>
-      <w:r>
-        <w:t>一</w:t>
-      </w:r>
-    </w:p>
-    <w:p>
-      <w:pPr>
-        <w:ind w:left="880"/>
-      </w:pPr>
-      <w:r>
-        <w:t>附則第八条の規定</w:t>
-      </w:r>
-    </w:p>
-    <w:p>
-      <w:pPr>
-        <w:pStyle w:val="Heading4"/>
-      </w:pPr>
-      <w:r>
-        <w:t>第八条（政令への委任）</w:t>
-      </w:r>
-    </w:p>
-    <w:p>
-      <w:r>
-        <w:t>この法律の施行に関し必要な経過措置は、政令で定める。</w:t>
-      </w:r>
-    </w:p>
-    <w:p>
-      <w:r>
-        <w:br w:type="page"/>
-      </w:r>
-    </w:p>
-    <w:p>
-      <w:pPr>
-        <w:pStyle w:val="Heading1"/>
-      </w:pPr>
-      <w:r>
-        <w:t>附　則（平成二五年一二月一三日法律第一〇二号）</w:t>
-      </w:r>
-    </w:p>
-    <w:p>
-      <w:pPr>
-        <w:pStyle w:val="Heading4"/>
-      </w:pPr>
-      <w:r>
-        <w:t>第一条（施行期日）</w:t>
-      </w:r>
-    </w:p>
-    <w:p>
-      <w:r>
-        <w:t>この法律は、公布の日から起算して九月を超えない範囲内において政令で定める日から施行する。</w:t>
-      </w:r>
-    </w:p>
-    <w:p>
-      <w:pPr>
-        <w:pStyle w:val="Heading6"/>
-        <w:ind w:left="880"/>
-      </w:pPr>
-      <w:r>
-        <w:t>一</w:t>
-      </w:r>
-    </w:p>
-    <w:p>
-      <w:pPr>
-        <w:ind w:left="880"/>
-      </w:pPr>
-      <w:r>
-        <w:t>附則第十一条の規定</w:t>
-      </w:r>
-    </w:p>
-    <w:p>
-      <w:pPr>
-        <w:pStyle w:val="Heading4"/>
-      </w:pPr>
-      <w:r>
-        <w:t>第二条（農業経営基盤強化促進基本方針及び基本構想に関する経過措置）</w:t>
-      </w:r>
-    </w:p>
-    <w:p>
-      <w:r>
-        <w:t>この法律の施行の日（以下「施行日」という。）前に第一条の規定による改正前の農業経営基盤強化促進法（以下「旧基盤強化法」という。）第五条の規定により定められ、又は変更され、及び公表された農業経営基盤の強化の促進に関する基本方針（次条において「旧基本方針」という。）は、施行日から起算して三月を経過する日（その日までに第一条の規定による改正後の農業経営基盤強化促進法（以下「新基盤強化法」という。）第五条の規定により当該基本方針が変更され、及び公表されたときは、その公表の日の前日。次条及び附則第四条第一項第二号において「旧基本方針終了日」という。）までの間は、新基盤強化法第五条の規定により定められ、又は変更され、及び公表された農業経営基盤の強化の促進に関する基本方針とみなす。</w:t>
+        <w:t>政府は、この法律の施行後五年を目途として、新農地法及び新農振法の施行の状況等を勘案し、国と地方公共団体との適切な役割分担の下に農地の確保を図る観点から、新農地法第四条第一項及び第五条第一項の許可に関する事務の実施主体の在り方、農地の確保のための施策の在り方等について検討を加え、必要があると認めるときは、その結果に基づいて必要な措置を講ずるものとする。</w:t>
       </w:r>
     </w:p>
     <w:p>
@@ -5974,7 +5054,7 @@
         <w:ind w:left="440"/>
       </w:pPr>
       <w:r>
-        <w:t>２</w:t>
+        <w:t>５</w:t>
       </w:r>
     </w:p>
     <w:p>
@@ -5982,7 +5062,7 @@
         <w:ind w:left="440"/>
       </w:pPr>
       <w:r>
-        <w:t>施行日前に旧基盤強化法第六条の規定により定められ、又は変更され、及び公告された農業経営基盤の強化の促進に関する基本的な構想は、施行日から起算して六月を経過する日（その日までに新基盤強化法第六条の規定により当該構想が変更され、及び公告されたときは、その公告の日の前日）までの間は、新基盤強化法第六条の規定により定められ、又は変更され、及び公告された農業経営基盤の強化の促進に関する基本的な構想とみなす。</w:t>
+        <w:t>政府は、前各項に規定するもののほか、この法律の施行後五年を目途として、新農地法、新基盤強化法、新農振法及び新農協法の施行の状況を勘案し、必要があると認めるときは、これらの法律の規定について検討を加え、その結果に基づいて必要な措置を講ずるものとする。</w:t>
       </w:r>
     </w:p>
     <w:p>
@@ -5990,12 +5070,25 @@
         <w:pStyle w:val="Heading4"/>
       </w:pPr>
       <w:r>
-        <w:t>第三条（旧農地保有合理化法人に関する経過措置）</w:t>
-      </w:r>
-    </w:p>
-    <w:p>
-      <w:r>
-        <w:t>この法律の施行の際現に旧基本方針において定められている旧基盤強化法第五条第二項第四号ロに規定する法人（次条において「旧農地保有合理化法人」という。）は、旧基本方針終了日までの間は、なお従前の例により新たに旧農地保有合理化事業（旧基盤強化法第四条第二項に規定する農地保有合理化事業をいう。以下同じ。）を行うことができる。</w:t>
+        <w:t>第四十三条（政令への委任）</w:t>
+      </w:r>
+    </w:p>
+    <w:p>
+      <w:r>
+        <w:t>この附則に定めるもののほか、この法律の施行に関し必要な経過措置は、政令で定める。</w:t>
+      </w:r>
+    </w:p>
+    <w:p>
+      <w:r>
+        <w:br w:type="page"/>
+      </w:r>
+    </w:p>
+    <w:p>
+      <w:pPr>
+        <w:pStyle w:val="Heading1"/>
+      </w:pPr>
+      <w:r>
+        <w:t>附則（平成二二年四月九日法律第二三号）</w:t>
       </w:r>
     </w:p>
     <w:p>
@@ -6003,46 +5096,312 @@
         <w:pStyle w:val="Heading4"/>
       </w:pPr>
       <w:r>
-        <w:t>第四条</w:t>
-      </w:r>
-    </w:p>
-    <w:p>
-      <w:r>
-        <w:t>次の各号に掲げる旧農地保有合理化事業の実施については、当該各号に定める日以後も、なお従前の例による。</w:t>
-      </w:r>
-    </w:p>
-    <w:p>
-      <w:pPr>
-        <w:pStyle w:val="Heading6"/>
+        <w:t>第一条（施行期日）</w:t>
+      </w:r>
+    </w:p>
+    <w:p>
+      <w:r>
+        <w:t>この法律は、公布の日から起算して六月を超えない範囲内において政令で定める日から施行する。</w:t>
+        <w:br/>
+        <w:t>ただし、次の各号に掲げる規定は、当該各号に定める日から施行する。</w:t>
+      </w:r>
+    </w:p>
+    <w:p>
+      <w:pPr>
+        <w:pStyle w:val="ListBullet"/>
         <w:ind w:left="880"/>
       </w:pPr>
       <w:r>
         <w:t>一</w:t>
-      </w:r>
-    </w:p>
-    <w:p>
-      <w:pPr>
+        <w:br/>
+        <w:t>第三条中農業信用保証保険法第六十六条第一項及び第六十八条から第七十条までの改正規定並びに附則第十四条の規定</w:t>
+        <w:br/>
+        <w:br/>
+        <w:br/>
+        <w:t>公布の日</w:t>
+      </w:r>
+    </w:p>
+    <w:p>
+      <w:pPr>
+        <w:pStyle w:val="ListBullet"/>
         <w:ind w:left="880"/>
       </w:pPr>
       <w:r>
-        <w:t>この法律の施行の際現に行われている旧農地保有合理化事業</w:t>
-      </w:r>
-    </w:p>
-    <w:p>
-      <w:pPr>
-        <w:pStyle w:val="Heading6"/>
+        <w:t>二</w:t>
+        <w:br/>
+        <w:t>第二条中農業経営基盤強化促進法附則第八項及び第九項の改正規定並びに同法附則に三項を加える改正規定並びに附則第三条及び第九条の規定</w:t>
+        <w:br/>
+        <w:br/>
+        <w:br/>
+        <w:t>公布の日から起算して二月を超えない範囲内において政令で定める日</w:t>
+      </w:r>
+    </w:p>
+    <w:p>
+      <w:pPr>
+        <w:pStyle w:val="Heading4"/>
+      </w:pPr>
+      <w:r>
+        <w:t>第三条（農業経営基盤強化促進法の一部改正に伴う経過措置）</w:t>
+      </w:r>
+    </w:p>
+    <w:p>
+      <w:r>
+        <w:t>この法律の施行前に貸し付けられた第二条の規定による改正前の農業経営基盤強化促進法附則第八項の国の貸付金については、なお従前の例による。</w:t>
+      </w:r>
+    </w:p>
+    <w:p>
+      <w:pPr>
+        <w:pStyle w:val="Heading4"/>
+      </w:pPr>
+      <w:r>
+        <w:t>第十四条（政令への委任）</w:t>
+      </w:r>
+    </w:p>
+    <w:p>
+      <w:r>
+        <w:t>附則第二条から第四条までに定めるもののほか、この法律の施行に関し必要な経過措置は、政令で定める。</w:t>
+      </w:r>
+    </w:p>
+    <w:p>
+      <w:r>
+        <w:br w:type="page"/>
+      </w:r>
+    </w:p>
+    <w:p>
+      <w:pPr>
+        <w:pStyle w:val="Heading1"/>
+      </w:pPr>
+      <w:r>
+        <w:t>附則（平成二三年五月二日法律第三五号）</w:t>
+      </w:r>
+    </w:p>
+    <w:p>
+      <w:pPr>
+        <w:pStyle w:val="Heading4"/>
+      </w:pPr>
+      <w:r>
+        <w:t>第一条（施行期日）</w:t>
+      </w:r>
+    </w:p>
+    <w:p>
+      <w:r>
+        <w:t>この法律は、公布の日から起算して三月を超えない範囲内において政令で定める日から施行する。</w:t>
+      </w:r>
+    </w:p>
+    <w:p>
+      <w:r>
+        <w:br w:type="page"/>
+      </w:r>
+    </w:p>
+    <w:p>
+      <w:pPr>
+        <w:pStyle w:val="Heading1"/>
+      </w:pPr>
+      <w:r>
+        <w:t>附則（平成二三年六月二四日法律第七四号）</w:t>
+      </w:r>
+    </w:p>
+    <w:p>
+      <w:pPr>
+        <w:pStyle w:val="Heading4"/>
+      </w:pPr>
+      <w:r>
+        <w:t>第一条（施行期日）</w:t>
+      </w:r>
+    </w:p>
+    <w:p>
+      <w:r>
+        <w:t>この法律は、公布の日から起算して二十日を経過した日から施行する。</w:t>
+      </w:r>
+    </w:p>
+    <w:p>
+      <w:r>
+        <w:br w:type="page"/>
+      </w:r>
+    </w:p>
+    <w:p>
+      <w:pPr>
+        <w:pStyle w:val="Heading1"/>
+      </w:pPr>
+      <w:r>
+        <w:t>附則（平成二五年六月一四日法律第四四号）</w:t>
+      </w:r>
+    </w:p>
+    <w:p>
+      <w:pPr>
+        <w:pStyle w:val="Heading4"/>
+      </w:pPr>
+      <w:r>
+        <w:t>第一条（施行期日）</w:t>
+      </w:r>
+    </w:p>
+    <w:p>
+      <w:r>
+        <w:t>この法律は、公布の日から施行する。</w:t>
+      </w:r>
+    </w:p>
+    <w:p>
+      <w:pPr>
+        <w:pStyle w:val="Heading4"/>
+      </w:pPr>
+      <w:r>
+        <w:t>第十条（罰則に関する経過措置）</w:t>
+      </w:r>
+    </w:p>
+    <w:p>
+      <w:r>
+        <w:t>この法律（附則第一条各号に掲げる規定にあっては、当該規定）の施行前にした行為に対する罰則の適用については、なお従前の例による。</w:t>
+      </w:r>
+    </w:p>
+    <w:p>
+      <w:pPr>
+        <w:pStyle w:val="Heading4"/>
+      </w:pPr>
+      <w:r>
+        <w:t>第十一条（政令への委任）</w:t>
+      </w:r>
+    </w:p>
+    <w:p>
+      <w:r>
+        <w:t>この附則に規定するもののほか、この法律の施行に関し必要な経過措置（罰則に関する経過措置を含む。）は、政令で定める。</w:t>
+      </w:r>
+    </w:p>
+    <w:p>
+      <w:r>
+        <w:br w:type="page"/>
+      </w:r>
+    </w:p>
+    <w:p>
+      <w:pPr>
+        <w:pStyle w:val="Heading1"/>
+      </w:pPr>
+      <w:r>
+        <w:t>附則（平成二五年一一月二二日法律第七六号）</w:t>
+      </w:r>
+    </w:p>
+    <w:p>
+      <w:pPr>
+        <w:pStyle w:val="Heading4"/>
+      </w:pPr>
+      <w:r>
+        <w:t>第一条（施行期日）</w:t>
+      </w:r>
+    </w:p>
+    <w:p>
+      <w:r>
+        <w:t>この法律は、平成二十六年四月一日から施行し、この法律による改正後の特別会計に関する法律（以下「新特別会計法」という。）の規定は、平成二十六年度の予算から適用する。</w:t>
+      </w:r>
+    </w:p>
+    <w:p>
+      <w:r>
+        <w:br w:type="page"/>
+      </w:r>
+    </w:p>
+    <w:p>
+      <w:pPr>
+        <w:pStyle w:val="Heading1"/>
+      </w:pPr>
+      <w:r>
+        <w:t>附則（平成二五年一二月一三日法律第一〇一号）</w:t>
+      </w:r>
+    </w:p>
+    <w:p>
+      <w:pPr>
+        <w:pStyle w:val="Heading4"/>
+      </w:pPr>
+      <w:r>
+        <w:t>第一条（施行期日）</w:t>
+      </w:r>
+    </w:p>
+    <w:p>
+      <w:r>
+        <w:t>この法律は、公布の日から起算して六月を超えない範囲内において政令で定める日から施行する。</w:t>
+        <w:br/>
+        <w:t>ただし、次の各号に掲げる規定は、当該各号に定める日から施行する。</w:t>
+      </w:r>
+    </w:p>
+    <w:p>
+      <w:pPr>
+        <w:pStyle w:val="ListBullet"/>
         <w:ind w:left="880"/>
       </w:pPr>
       <w:r>
-        <w:t>二</w:t>
-      </w:r>
-    </w:p>
-    <w:p>
-      <w:pPr>
+        <w:t>一</w:t>
+        <w:br/>
+        <w:t>附則第八条の規定</w:t>
+        <w:br/>
+        <w:br/>
+        <w:br/>
+        <w:t>公布の日</w:t>
+      </w:r>
+    </w:p>
+    <w:p>
+      <w:pPr>
+        <w:pStyle w:val="Heading4"/>
+      </w:pPr>
+      <w:r>
+        <w:t>第八条（政令への委任）</w:t>
+      </w:r>
+    </w:p>
+    <w:p>
+      <w:r>
+        <w:t>この法律の施行に関し必要な経過措置は、政令で定める。</w:t>
+      </w:r>
+    </w:p>
+    <w:p>
+      <w:r>
+        <w:br w:type="page"/>
+      </w:r>
+    </w:p>
+    <w:p>
+      <w:pPr>
+        <w:pStyle w:val="Heading1"/>
+      </w:pPr>
+      <w:r>
+        <w:t>附則（平成二五年一二月一三日法律第一〇二号）</w:t>
+      </w:r>
+    </w:p>
+    <w:p>
+      <w:pPr>
+        <w:pStyle w:val="Heading4"/>
+      </w:pPr>
+      <w:r>
+        <w:t>第一条（施行期日）</w:t>
+      </w:r>
+    </w:p>
+    <w:p>
+      <w:r>
+        <w:t>この法律は、公布の日から起算して九月を超えない範囲内において政令で定める日から施行する。</w:t>
+        <w:br/>
+        <w:t>ただし、次の各号に掲げる規定は、当該各号に定める日から施行する。</w:t>
+      </w:r>
+    </w:p>
+    <w:p>
+      <w:pPr>
+        <w:pStyle w:val="ListBullet"/>
         <w:ind w:left="880"/>
       </w:pPr>
       <w:r>
-        <w:t>前条の規定により新たに行われる旧農地保有合理化事業</w:t>
+        <w:t>一</w:t>
+        <w:br/>
+        <w:t>附則第十一条の規定</w:t>
+        <w:br/>
+        <w:br/>
+        <w:br/>
+        <w:t>公布の日</w:t>
+      </w:r>
+    </w:p>
+    <w:p>
+      <w:pPr>
+        <w:pStyle w:val="Heading4"/>
+      </w:pPr>
+      <w:r>
+        <w:t>第二条（農業経営基盤強化促進基本方針及び基本構想に関する経過措置）</w:t>
+      </w:r>
+    </w:p>
+    <w:p>
+      <w:r>
+        <w:t>この法律の施行の日（以下「施行日」という。）前に第一条の規定による改正前の農業経営基盤強化促進法（以下「旧基盤強化法」という。）第五条の規定により定められ、又は変更され、及び公表された農業経営基盤の強化の促進に関する基本方針（次条において「旧基本方針」という。）は、施行日から起算して三月を経過する日（その日までに第一条の規定による改正後の農業経営基盤強化促進法（以下「新基盤強化法」という。）第五条の規定により当該基本方針が変更され、及び公表されたときは、その公表の日の前日。次条及び附則第四条第一項第二号において「旧基本方針終了日」という。）までの間は、新基盤強化法第五条の規定により定められ、又は変更され、及び公表された農業経営基盤の強化の促進に関する基本方針とみなす。</w:t>
       </w:r>
     </w:p>
     <w:p>
@@ -6059,7 +5418,63 @@
         <w:ind w:left="440"/>
       </w:pPr>
       <w:r>
-        <w:t>前項各号に掲げる旧農地保有合理化事業についての農地又は採草放牧地の権利移動の制限については、なお従前の例による。</w:t>
+        <w:t>施行日前に旧基盤強化法第六条の規定により定められ、又は変更され、及び公告された農業経営基盤の強化の促進に関する基本的な構想は、施行日から起算して六月を経過する日（その日までに新基盤強化法第六条の規定により当該構想が変更され、及び公告されたときは、その公告の日の前日）までの間は、新基盤強化法第六条の規定により定められ、又は変更され、及び公告された農業経営基盤の強化の促進に関する基本的な構想とみなす。</w:t>
+      </w:r>
+    </w:p>
+    <w:p>
+      <w:pPr>
+        <w:pStyle w:val="Heading4"/>
+      </w:pPr>
+      <w:r>
+        <w:t>第三条（旧農地保有合理化法人に関する経過措置）</w:t>
+      </w:r>
+    </w:p>
+    <w:p>
+      <w:r>
+        <w:t>この法律の施行の際現に旧基本方針において定められている旧基盤強化法第五条第二項第四号ロに規定する法人（次条において「旧農地保有合理化法人」という。）は、旧基本方針終了日までの間は、なお従前の例により新たに旧農地保有合理化事業（旧基盤強化法第四条第二項に規定する農地保有合理化事業をいう。以下同じ。）を行うことができる。</w:t>
+      </w:r>
+    </w:p>
+    <w:p>
+      <w:pPr>
+        <w:pStyle w:val="Heading4"/>
+      </w:pPr>
+      <w:r>
+        <w:t>第四条</w:t>
+      </w:r>
+    </w:p>
+    <w:p>
+      <w:r>
+        <w:t>次の各号に掲げる旧農地保有合理化事業の実施については、当該各号に定める日以後も、なお従前の例による。</w:t>
+      </w:r>
+    </w:p>
+    <w:p>
+      <w:pPr>
+        <w:pStyle w:val="ListBullet"/>
+        <w:ind w:left="880"/>
+      </w:pPr>
+      <w:r>
+        <w:t>一</w:t>
+        <w:br/>
+        <w:t>この法律の施行の際現に行われている旧農地保有合理化事業</w:t>
+        <w:br/>
+        <w:br/>
+        <w:br/>
+        <w:t>施行日</w:t>
+      </w:r>
+    </w:p>
+    <w:p>
+      <w:pPr>
+        <w:pStyle w:val="ListBullet"/>
+        <w:ind w:left="880"/>
+      </w:pPr>
+      <w:r>
+        <w:t>二</w:t>
+        <w:br/>
+        <w:t>前条の規定により新たに行われる旧農地保有合理化事業</w:t>
+        <w:br/>
+        <w:br/>
+        <w:br/>
+        <w:t>旧基本方針終了日の翌日</w:t>
       </w:r>
     </w:p>
     <w:p>
@@ -6068,7 +5483,7 @@
         <w:ind w:left="440"/>
       </w:pPr>
       <w:r>
-        <w:t>３</w:t>
+        <w:t>２</w:t>
       </w:r>
     </w:p>
     <w:p>
@@ -6076,7 +5491,7 @@
         <w:ind w:left="440"/>
       </w:pPr>
       <w:r>
-        <w:t>施行日前に旧基盤強化法第四条第二項第三号に掲げる事業に係る出資を行った旧農地保有合理化法人は、その出資に伴い付与される持分又は株式を保有している間、農地法第二条第三項の規定の適用については、同項第二号トに掲げる者とみなす。</w:t>
+        <w:t>前項各号に掲げる旧農地保有合理化事業についての農地又は採草放牧地の権利移動の制限については、なお従前の例による。</w:t>
       </w:r>
     </w:p>
     <w:p>
@@ -6085,7 +5500,7 @@
         <w:ind w:left="440"/>
       </w:pPr>
       <w:r>
-        <w:t>４</w:t>
+        <w:t>３</w:t>
       </w:r>
     </w:p>
     <w:p>
@@ -6093,7 +5508,7 @@
         <w:ind w:left="440"/>
       </w:pPr>
       <w:r>
-        <w:t>施行日前に農事組合法人に旧基盤強化法第四条第二項第三号に掲げる事業に係る出資を行った旧農地保有合理化法人は、その出資に伴い付与される持分を保有している間、農業協同組合法（昭和二十二年法律第百三十二号）第七十二条の十三第一項の規定の適用については、同項第三号に掲げる者とみなす。</w:t>
+        <w:t>施行日前に旧基盤強化法第四条第二項第三号に掲げる事業に係る出資を行った旧農地保有合理化法人は、その出資に伴い付与される持分又は株式を保有している間、農地法第二条第三項の規定の適用については、同項第二号トに掲げる者とみなす。</w:t>
       </w:r>
     </w:p>
     <w:p>
@@ -6102,7 +5517,7 @@
         <w:ind w:left="440"/>
       </w:pPr>
       <w:r>
-        <w:t>５</w:t>
+        <w:t>４</w:t>
       </w:r>
     </w:p>
     <w:p>
@@ -6110,7 +5525,7 @@
         <w:ind w:left="440"/>
       </w:pPr>
       <w:r>
-        <w:t>この法律の施行の際現に旧農地保有合理化法人が行っている土地改良事業及びこの法律の施行の際現に旧農地保有合理化法人が参加している土地改良事業についての旧農地保有合理化法人が参加する資格については、なお従前の例による。</w:t>
+        <w:t>施行日前に農事組合法人に旧基盤強化法第四条第二項第三号に掲げる事業に係る出資を行った旧農地保有合理化法人は、その出資に伴い付与される持分を保有している間、農業協同組合法（昭和二十二年法律第百三十二号）第七十二条の十三第一項の規定の適用については、同項第三号に掲げる者とみなす。</w:t>
       </w:r>
     </w:p>
     <w:p>
@@ -6119,7 +5534,7 @@
         <w:ind w:left="440"/>
       </w:pPr>
       <w:r>
-        <w:t>６</w:t>
+        <w:t>５</w:t>
       </w:r>
     </w:p>
     <w:p>
@@ -6127,20 +5542,7 @@
         <w:ind w:left="440"/>
       </w:pPr>
       <w:r>
-        <w:t>施行日前に旧農地保有合理化法人が受けた附則第十七条の規定による改正前の特定農地貸付けに関する農地法等の特例に関する法律（平成元年法律第五十八号。以下この項において「旧特定農地貸付法」という。）第三条第三項の承認並びに当該承認に係る農地についての旧特定農地貸付法第四条に規定する農地法の特例及び旧特定農地貸付法第六条に規定する土地改良法（昭和二十四年法律第百九十五号）の特例については、なお従前の例による。</w:t>
-      </w:r>
-    </w:p>
-    <w:p>
-      <w:pPr>
-        <w:pStyle w:val="Heading4"/>
-      </w:pPr>
-      <w:r>
-        <w:t>第五条（支援法人の指定等に関する経過措置）</w:t>
-      </w:r>
-    </w:p>
-    <w:p>
-      <w:r>
-        <w:t>この法律の施行の際現に旧基盤強化法第十一条の二第一項の規定による指定を受けている同条第二項に規定する農地保有合理化支援法人（次項において「農地保有合理化支援法人」という。）は、施行日に、新基盤強化法第十一条の二第一項の規定による指定を受けたものとみなす。</w:t>
+        <w:t>この法律の施行の際現に旧農地保有合理化法人が行っている土地改良事業及びこの法律の施行の際現に旧農地保有合理化法人が参加している土地改良事業についての旧農地保有合理化法人が参加する資格については、なお従前の例による。</w:t>
       </w:r>
     </w:p>
     <w:p>
@@ -6149,7 +5551,7 @@
         <w:ind w:left="440"/>
       </w:pPr>
       <w:r>
-        <w:t>２</w:t>
+        <w:t>６</w:t>
       </w:r>
     </w:p>
     <w:p>
@@ -6157,7 +5559,7 @@
         <w:ind w:left="440"/>
       </w:pPr>
       <w:r>
-        <w:t>農地保有合理化支援法人の前条第一項各号に掲げる旧農地保有合理化事業についての旧基盤強化法第十一条の三に規定する業務については、なお従前の例による。</w:t>
+        <w:t>施行日前に旧農地保有合理化法人が受けた附則第十七条の規定による改正前の特定農地貸付けに関する農地法等の特例に関する法律（平成元年法律第五十八号。以下この項において「旧特定農地貸付法」という。）第三条第三項の承認並びに当該承認に係る農地についての旧特定農地貸付法第四条に規定する農地法の特例及び旧特定農地貸付法第六条に規定する土地改良法（昭和二十四年法律第百九十五号）の特例については、なお従前の例による。</w:t>
       </w:r>
     </w:p>
     <w:p>
@@ -6165,271 +5567,12 @@
         <w:pStyle w:val="Heading4"/>
       </w:pPr>
       <w:r>
-        <w:t>第十条（罰則に関する経過措置）</w:t>
-      </w:r>
-    </w:p>
-    <w:p>
-      <w:r>
-        <w:t>施行日前にした行為及びこの附則の規定によりなお従前の例によることとされる場合における施行日以後にした行為に対する罰則の適用については、なお従前の例による。</w:t>
-      </w:r>
-    </w:p>
-    <w:p>
-      <w:pPr>
-        <w:pStyle w:val="Heading4"/>
-      </w:pPr>
-      <w:r>
-        <w:t>第十一条（政令への委任）</w:t>
-      </w:r>
-    </w:p>
-    <w:p>
-      <w:r>
-        <w:t>附則第二条から前条までに規定するもののほか、この法律の施行に関し必要な経過措置は、政令で定める。</w:t>
-      </w:r>
-    </w:p>
-    <w:p>
-      <w:pPr>
-        <w:pStyle w:val="Heading4"/>
-      </w:pPr>
-      <w:r>
-        <w:t>第十二条（検討）</w:t>
-      </w:r>
-    </w:p>
-    <w:p>
-      <w:r>
-        <w:t>政府は、この法律の施行後五年を目途として、この法律による改正後のそれぞれの法律の施行の状況を勘案し、必要があると認めるときは、これらの法律の規定について検討を加え、その結果に基づいて必要な措置を講ずるものとする。</w:t>
-      </w:r>
-    </w:p>
-    <w:p>
-      <w:r>
-        <w:br w:type="page"/>
-      </w:r>
-    </w:p>
-    <w:p>
-      <w:pPr>
-        <w:pStyle w:val="Heading1"/>
-      </w:pPr>
-      <w:r>
-        <w:t>附　則（平成二七年六月二六日法律第五〇号）</w:t>
-      </w:r>
-    </w:p>
-    <w:p>
-      <w:pPr>
-        <w:pStyle w:val="Heading4"/>
-      </w:pPr>
-      <w:r>
-        <w:t>第一条（施行期日）</w:t>
-      </w:r>
-    </w:p>
-    <w:p>
-      <w:r>
-        <w:t>この法律は、平成二十八年四月一日から施行する。</w:t>
-      </w:r>
-    </w:p>
-    <w:p>
-      <w:r>
-        <w:br w:type="page"/>
-      </w:r>
-    </w:p>
-    <w:p>
-      <w:pPr>
-        <w:pStyle w:val="Heading1"/>
-      </w:pPr>
-      <w:r>
-        <w:t>附　則（平成二七年九月四日法律第六三号）</w:t>
-      </w:r>
-    </w:p>
-    <w:p>
-      <w:pPr>
-        <w:pStyle w:val="Heading4"/>
-      </w:pPr>
-      <w:r>
-        <w:t>第一条（施行期日）</w:t>
-      </w:r>
-    </w:p>
-    <w:p>
-      <w:r>
-        <w:t>この法律は、平成二十八年四月一日から施行する。</w:t>
-      </w:r>
-    </w:p>
-    <w:p>
-      <w:pPr>
-        <w:pStyle w:val="Heading6"/>
-        <w:ind w:left="880"/>
-      </w:pPr>
-      <w:r>
-        <w:t>一</w:t>
-      </w:r>
-    </w:p>
-    <w:p>
-      <w:pPr>
-        <w:ind w:left="880"/>
-      </w:pPr>
-      <w:r>
-        <w:t>附則第二十八条、第二十九条第一項及び第三項、第三十条から第四十条まで、第四十七条（都道府県農業会議及び全国農業会議所の役員に係る部分に限る。）、第五十条、第百九条並びに第百十五条の規定</w:t>
-      </w:r>
-    </w:p>
-    <w:p>
-      <w:pPr>
-        <w:pStyle w:val="Heading4"/>
-      </w:pPr>
-      <w:r>
-        <w:t>第八十条（農業経営基盤強化促進法の一部改正に伴う経過措置）</w:t>
-      </w:r>
-    </w:p>
-    <w:p>
-      <w:r>
-        <w:t>施行日前に前条の規定による改正前の農業経営基盤強化促進法第五条第六項の規定により都道府県農業会議が述べた意見は、前条の規定による改正後の農業経営基盤強化促進法第五条第六項の規定により都道府県機構が述べた意見とみなす。</w:t>
-      </w:r>
-    </w:p>
-    <w:p>
-      <w:pPr>
-        <w:pStyle w:val="Heading4"/>
-      </w:pPr>
-      <w:r>
-        <w:t>第百十四条（罰則に関する経過措置）</w:t>
-      </w:r>
-    </w:p>
-    <w:p>
-      <w:r>
-        <w:t>この法律の施行前にした行為並びにこの附則の規定によりなお従前の例によることとされる場合及びこの附則の規定によりなおその効力を有することとされる場合におけるこの法律の施行後にした行為に対する罰則の適用については、なお従前の例による。</w:t>
-      </w:r>
-    </w:p>
-    <w:p>
-      <w:pPr>
-        <w:pStyle w:val="Heading4"/>
-      </w:pPr>
-      <w:r>
-        <w:t>第百十五条（政令への委任）</w:t>
-      </w:r>
-    </w:p>
-    <w:p>
-      <w:r>
-        <w:t>この附則に定めるもののほか、この法律の施行に関し必要な経過措置（罰則に関する経過措置を含む。）は、政令で定める。</w:t>
-      </w:r>
-    </w:p>
-    <w:p>
-      <w:r>
-        <w:br w:type="page"/>
-      </w:r>
-    </w:p>
-    <w:p>
-      <w:pPr>
-        <w:pStyle w:val="Heading1"/>
-      </w:pPr>
-      <w:r>
-        <w:t>附　則（平成三〇年五月一八日法律第二三号）</w:t>
-      </w:r>
-    </w:p>
-    <w:p>
-      <w:pPr>
-        <w:pStyle w:val="Heading4"/>
-      </w:pPr>
-      <w:r>
-        <w:t>第一条（施行期日）</w:t>
-      </w:r>
-    </w:p>
-    <w:p>
-      <w:r>
-        <w:t>この法律は、公布の日から起算して六月を超えない範囲内において政令で定める日から施行する。</w:t>
-      </w:r>
-    </w:p>
-    <w:p>
-      <w:pPr>
-        <w:pStyle w:val="Heading4"/>
-      </w:pPr>
-      <w:r>
-        <w:t>第二条（政令への委任）</w:t>
-      </w:r>
-    </w:p>
-    <w:p>
-      <w:r>
-        <w:t>この法律の施行に関し必要な経過措置は、政令で定める。</w:t>
-      </w:r>
-    </w:p>
-    <w:p>
-      <w:pPr>
-        <w:pStyle w:val="Heading4"/>
-      </w:pPr>
-      <w:r>
-        <w:t>第三条（検討）</w:t>
-      </w:r>
-    </w:p>
-    <w:p>
-      <w:r>
-        <w:t>政府は、この法律の施行後五年を目途として、この法律による改正後の農業経営基盤強化促進法、農地法及び農業振興地域の整備に関する法律の規定の施行の状況等を勘案し、必要があると認めるときは、これらの規定について検討を加え、その結果に基づいて必要な措置を講ずるものとする。</w:t>
-      </w:r>
-    </w:p>
-    <w:p>
-      <w:r>
-        <w:br w:type="page"/>
-      </w:r>
-    </w:p>
-    <w:p>
-      <w:pPr>
-        <w:pStyle w:val="Heading1"/>
-      </w:pPr>
-      <w:r>
-        <w:t>附　則（令和元年五月二四日法律第一二号）</w:t>
-      </w:r>
-    </w:p>
-    <w:p>
-      <w:pPr>
-        <w:pStyle w:val="Heading4"/>
-      </w:pPr>
-      <w:r>
-        <w:t>第一条（施行期日）</w:t>
-      </w:r>
-    </w:p>
-    <w:p>
-      <w:r>
-        <w:t>この法律は、公布の日から起算して六月を超えない範囲内において政令で定める日から施行する。</w:t>
-      </w:r>
-    </w:p>
-    <w:p>
-      <w:pPr>
-        <w:pStyle w:val="Heading6"/>
-        <w:ind w:left="880"/>
-      </w:pPr>
-      <w:r>
-        <w:t>一</w:t>
-      </w:r>
-    </w:p>
-    <w:p>
-      <w:pPr>
-        <w:ind w:left="880"/>
-      </w:pPr>
-      <w:r>
-        <w:t>附則第九条の規定</w:t>
-      </w:r>
-    </w:p>
-    <w:p>
-      <w:pPr>
-        <w:pStyle w:val="Heading6"/>
-        <w:ind w:left="880"/>
-      </w:pPr>
-      <w:r>
-        <w:t>二</w:t>
-      </w:r>
-    </w:p>
-    <w:p>
-      <w:pPr>
-        <w:ind w:left="880"/>
-      </w:pPr>
-      <w:r>
-        <w:t>第一条中農地中間管理事業の推進に関する法律第二条第二項に一号を加える改正規定及び同条第三項の改正規定（同項第二号に係る部分を除く。）、第二条中農業経営基盤強化促進法の目次の改正規定、同法第四条から第七条までの改正規定、同法第二章第三節を削る改正規定、同法第十二条第一項及び第十三条第二項の改正規定、同条の次に一条を加える改正規定、同法第十四条の六第一項第二号、第十五条第二項及び第十六条の改正規定、同法第十八条の改正規定（同条第二項中第七号を削り、第八号を第七号とする部分を除く。）並びに同法第二十三条第十項及び第三十三条の改正規定、第三条中農地法第二条第三項第二号の改正規定、同法第三条の改正規定（同条第一項第七号の二に係る部分及び同条中第六項を削り、第七項を第六項とする部分を除く。）、同法第四条第一項第三号及び第五条第一項第二号の改正規定、同法第十七条ただし書の改正規定（「第四条第四項第一号」を「第四条第三項第一号」に改める部分に限る。）、同法第三十五条（見出しを含む。）の改正規定並びに同法第三十六条第一項第二号、第四十六条第一項及び第六十三条第一項第十四号の改正規定、第四条中農業振興地域の整備に関する法律第十五条の二第一項第五号の改正規定並びに附則第三条から第五条までの規定、附則第十一条中地方自治法（昭和二十二年法律第六十七号）別表第一農地法（昭和二十七年法律第二百二十九号）の項第十四号の改正規定並びに附則第十二条、第十三条及び第十五条から第十八条までの規定</w:t>
-      </w:r>
-    </w:p>
-    <w:p>
-      <w:pPr>
-        <w:pStyle w:val="Heading4"/>
-      </w:pPr>
-      <w:r>
-        <w:t>第三条（旧円滑化団体に関する経過措置）</w:t>
-      </w:r>
-    </w:p>
-    <w:p>
-      <w:r>
-        <w:t>附則第一条第二号に掲げる規定の施行の際現に存する第二条の規定による改正前の農業経営基盤強化促進法（以下「旧基盤強化法」という。）第十一条の十四に規定する農地利用集積円滑化団体（以下この条及び次条において「旧円滑化団体」という。）が旧基盤強化法第四条第三項第一号ロに規定する農地売買等事業（以下この条及び次条において「農地売買等事業」という。）のために買い入れた農用地等については、当該旧円滑化団体は附則第一条第二号に掲げる規定の施行後速やかに売り渡すものとし、売渡しまでの間における当該農用地等に係る当該農地売買等事業については、なお従前の例による。</w:t>
+        <w:t>第五条（支援法人の指定等に関する経過措置）</w:t>
+      </w:r>
+    </w:p>
+    <w:p>
+      <w:r>
+        <w:t>この法律の施行の際現に旧基盤強化法第十一条の二第一項の規定による指定を受けている同条第二項に規定する農地保有合理化支援法人（次項において「農地保有合理化支援法人」という。）は、施行日に、新基盤強化法第十一条の二第一項の規定による指定を受けたものとみなす。</w:t>
       </w:r>
     </w:p>
     <w:p>
@@ -6446,7 +5589,279 @@
         <w:ind w:left="440"/>
       </w:pPr>
       <w:r>
-        <w:t>附則第一条第二号に掲げる規定の施行の際現に存する旧円滑化団体が農地売買等事業のために借り受けた農用地等に係る当該農地売買等事業（現に当該農用地等を貸し付けているものに限る。）については、当該農用地等の貸付けに係る契約の期間の満了までの間は、なお従前の例による。</w:t>
+        <w:t>農地保有合理化支援法人の前条第一項各号に掲げる旧農地保有合理化事業についての旧基盤強化法第十一条の三に規定する業務については、なお従前の例による。</w:t>
+      </w:r>
+    </w:p>
+    <w:p>
+      <w:pPr>
+        <w:pStyle w:val="Heading4"/>
+      </w:pPr>
+      <w:r>
+        <w:t>第十条（罰則に関する経過措置）</w:t>
+      </w:r>
+    </w:p>
+    <w:p>
+      <w:r>
+        <w:t>施行日前にした行為及びこの附則の規定によりなお従前の例によることとされる場合における施行日以後にした行為に対する罰則の適用については、なお従前の例による。</w:t>
+      </w:r>
+    </w:p>
+    <w:p>
+      <w:pPr>
+        <w:pStyle w:val="Heading4"/>
+      </w:pPr>
+      <w:r>
+        <w:t>第十一条（政令への委任）</w:t>
+      </w:r>
+    </w:p>
+    <w:p>
+      <w:r>
+        <w:t>附則第二条から前条までに規定するもののほか、この法律の施行に関し必要な経過措置は、政令で定める。</w:t>
+      </w:r>
+    </w:p>
+    <w:p>
+      <w:pPr>
+        <w:pStyle w:val="Heading4"/>
+      </w:pPr>
+      <w:r>
+        <w:t>第十二条（検討）</w:t>
+      </w:r>
+    </w:p>
+    <w:p>
+      <w:r>
+        <w:t>政府は、この法律の施行後五年を目途として、この法律による改正後のそれぞれの法律の施行の状況を勘案し、必要があると認めるときは、これらの法律の規定について検討を加え、その結果に基づいて必要な措置を講ずるものとする。</w:t>
+      </w:r>
+    </w:p>
+    <w:p>
+      <w:r>
+        <w:br w:type="page"/>
+      </w:r>
+    </w:p>
+    <w:p>
+      <w:pPr>
+        <w:pStyle w:val="Heading1"/>
+      </w:pPr>
+      <w:r>
+        <w:t>附則（平成二七年六月二六日法律第五〇号）</w:t>
+      </w:r>
+    </w:p>
+    <w:p>
+      <w:pPr>
+        <w:pStyle w:val="Heading4"/>
+      </w:pPr>
+      <w:r>
+        <w:t>第一条（施行期日）</w:t>
+      </w:r>
+    </w:p>
+    <w:p>
+      <w:r>
+        <w:t>この法律は、平成二十八年四月一日から施行する。</w:t>
+      </w:r>
+    </w:p>
+    <w:p>
+      <w:r>
+        <w:br w:type="page"/>
+      </w:r>
+    </w:p>
+    <w:p>
+      <w:pPr>
+        <w:pStyle w:val="Heading1"/>
+      </w:pPr>
+      <w:r>
+        <w:t>附則（平成二七年九月四日法律第六三号）</w:t>
+      </w:r>
+    </w:p>
+    <w:p>
+      <w:pPr>
+        <w:pStyle w:val="Heading4"/>
+      </w:pPr>
+      <w:r>
+        <w:t>第一条（施行期日）</w:t>
+      </w:r>
+    </w:p>
+    <w:p>
+      <w:r>
+        <w:t>この法律は、平成二十八年四月一日から施行する。</w:t>
+        <w:br/>
+        <w:t>ただし、次の各号に掲げる規定は、当該各号に定める日から施行する。</w:t>
+      </w:r>
+    </w:p>
+    <w:p>
+      <w:pPr>
+        <w:pStyle w:val="ListBullet"/>
+        <w:ind w:left="880"/>
+      </w:pPr>
+      <w:r>
+        <w:t>一</w:t>
+        <w:br/>
+        <w:t>附則第二十八条、第二十九条第一項及び第三項、第三十条から第四十条まで、第四十七条（都道府県農業会議及び全国農業会議所の役員に係る部分に限る。）、第五十条、第百九条並びに第百十五条の規定</w:t>
+        <w:br/>
+        <w:br/>
+        <w:br/>
+        <w:t>公布の日（以下「公布日」という。）</w:t>
+      </w:r>
+    </w:p>
+    <w:p>
+      <w:pPr>
+        <w:pStyle w:val="Heading4"/>
+      </w:pPr>
+      <w:r>
+        <w:t>第八十条（農業経営基盤強化促進法の一部改正に伴う経過措置）</w:t>
+      </w:r>
+    </w:p>
+    <w:p>
+      <w:r>
+        <w:t>施行日前に前条の規定による改正前の農業経営基盤強化促進法第五条第六項の規定により都道府県農業会議が述べた意見は、前条の規定による改正後の農業経営基盤強化促進法第五条第六項の規定により都道府県機構が述べた意見とみなす。</w:t>
+      </w:r>
+    </w:p>
+    <w:p>
+      <w:pPr>
+        <w:pStyle w:val="Heading4"/>
+      </w:pPr>
+      <w:r>
+        <w:t>第百十四条（罰則に関する経過措置）</w:t>
+      </w:r>
+    </w:p>
+    <w:p>
+      <w:r>
+        <w:t>この法律の施行前にした行為並びにこの附則の規定によりなお従前の例によることとされる場合及びこの附則の規定によりなおその効力を有することとされる場合におけるこの法律の施行後にした行為に対する罰則の適用については、なお従前の例による。</w:t>
+      </w:r>
+    </w:p>
+    <w:p>
+      <w:pPr>
+        <w:pStyle w:val="Heading4"/>
+      </w:pPr>
+      <w:r>
+        <w:t>第百十五条（政令への委任）</w:t>
+      </w:r>
+    </w:p>
+    <w:p>
+      <w:r>
+        <w:t>この附則に定めるもののほか、この法律の施行に関し必要な経過措置（罰則に関する経過措置を含む。）は、政令で定める。</w:t>
+      </w:r>
+    </w:p>
+    <w:p>
+      <w:r>
+        <w:br w:type="page"/>
+      </w:r>
+    </w:p>
+    <w:p>
+      <w:pPr>
+        <w:pStyle w:val="Heading1"/>
+      </w:pPr>
+      <w:r>
+        <w:t>附則（平成三〇年五月一八日法律第二三号）</w:t>
+      </w:r>
+    </w:p>
+    <w:p>
+      <w:pPr>
+        <w:pStyle w:val="Heading4"/>
+      </w:pPr>
+      <w:r>
+        <w:t>第一条（施行期日）</w:t>
+      </w:r>
+    </w:p>
+    <w:p>
+      <w:r>
+        <w:t>この法律は、公布の日から起算して六月を超えない範囲内において政令で定める日から施行する。</w:t>
+        <w:br/>
+        <w:t>ただし、次条の規定は、公布の日から施行する。</w:t>
+      </w:r>
+    </w:p>
+    <w:p>
+      <w:pPr>
+        <w:pStyle w:val="Heading4"/>
+      </w:pPr>
+      <w:r>
+        <w:t>第二条（政令への委任）</w:t>
+      </w:r>
+    </w:p>
+    <w:p>
+      <w:r>
+        <w:t>この法律の施行に関し必要な経過措置は、政令で定める。</w:t>
+      </w:r>
+    </w:p>
+    <w:p>
+      <w:pPr>
+        <w:pStyle w:val="Heading4"/>
+      </w:pPr>
+      <w:r>
+        <w:t>第三条（検討）</w:t>
+      </w:r>
+    </w:p>
+    <w:p>
+      <w:r>
+        <w:t>政府は、この法律の施行後五年を目途として、この法律による改正後の農業経営基盤強化促進法、農地法及び農業振興地域の整備に関する法律の規定の施行の状況等を勘案し、必要があると認めるときは、これらの規定について検討を加え、その結果に基づいて必要な措置を講ずるものとする。</w:t>
+      </w:r>
+    </w:p>
+    <w:p>
+      <w:r>
+        <w:br w:type="page"/>
+      </w:r>
+    </w:p>
+    <w:p>
+      <w:pPr>
+        <w:pStyle w:val="Heading1"/>
+      </w:pPr>
+      <w:r>
+        <w:t>附則（令和元年五月二四日法律第一二号）</w:t>
+      </w:r>
+    </w:p>
+    <w:p>
+      <w:pPr>
+        <w:pStyle w:val="Heading4"/>
+      </w:pPr>
+      <w:r>
+        <w:t>第一条（施行期日）</w:t>
+      </w:r>
+    </w:p>
+    <w:p>
+      <w:r>
+        <w:t>この法律は、公布の日から起算して六月を超えない範囲内において政令で定める日から施行する。</w:t>
+        <w:br/>
+        <w:t>ただし、次の各号に掲げる規定は、当該各号に定める日から施行する。</w:t>
+      </w:r>
+    </w:p>
+    <w:p>
+      <w:pPr>
+        <w:pStyle w:val="ListBullet"/>
+        <w:ind w:left="880"/>
+      </w:pPr>
+      <w:r>
+        <w:t>一</w:t>
+        <w:br/>
+        <w:t>附則第九条の規定</w:t>
+        <w:br/>
+        <w:br/>
+        <w:br/>
+        <w:t>公布の日</w:t>
+      </w:r>
+    </w:p>
+    <w:p>
+      <w:pPr>
+        <w:pStyle w:val="ListBullet"/>
+        <w:ind w:left="880"/>
+      </w:pPr>
+      <w:r>
+        <w:t>二</w:t>
+        <w:br/>
+        <w:t>第一条中農地中間管理事業の推進に関する法律第二条第二項に一号を加える改正規定及び同条第三項の改正規定（同項第二号に係る部分を除く。）、第二条中農業経営基盤強化促進法の目次の改正規定、同法第四条から第七条までの改正規定、同法第二章第三節を削る改正規定、同法第十二条第一項及び第十三条第二項の改正規定、同条の次に一条を加える改正規定、同法第十四条の六第一項第二号、第十五条第二項及び第十六条の改正規定、同法第十八条の改正規定（同条第二項中第七号を削り、第八号を第七号とする部分を除く。）並びに同法第二十三条第十項及び第三十三条の改正規定、第三条中農地法第二条第三項第二号の改正規定、同法第三条の改正規定（同条第一項第七号の二に係る部分及び同条中第六項を削り、第七項を第六項とする部分を除く。）、同法第四条第一項第三号及び第五条第一項第二号の改正規定、同法第十七条ただし書の改正規定（「第四条第四項第一号」を「第四条第三項第一号」に改める部分に限る。）、同法第三十五条（見出しを含む。）の改正規定並びに同法第三十六条第一項第二号、第四十六条第一項及び第六十三条第一項第十四号の改正規定、第四条中農業振興地域の整備に関する法律第十五条の二第一項第五号の改正規定並びに附則第三条から第五条までの規定、附則第十一条中地方自治法（昭和二十二年法律第六十七号）別表第一農地法（昭和二十七年法律第二百二十九号）の項第十四号の改正規定並びに附則第十二条、第十三条及び第十五条から第十八条までの規定</w:t>
+        <w:br/>
+        <w:br/>
+        <w:br/>
+        <w:t>公布の日から起算して一年三月を超えない範囲内において政令で定める日</w:t>
+      </w:r>
+    </w:p>
+    <w:p>
+      <w:pPr>
+        <w:pStyle w:val="Heading4"/>
+      </w:pPr>
+      <w:r>
+        <w:t>第三条（旧円滑化団体に関する経過措置）</w:t>
+      </w:r>
+    </w:p>
+    <w:p>
+      <w:r>
+        <w:t>附則第一条第二号に掲げる規定の施行の際現に存する第二条の規定による改正前の農業経営基盤強化促進法（以下「旧基盤強化法」という。）第十一条の十四に規定する農地利用集積円滑化団体（以下この条及び次条において「旧円滑化団体」という。）が旧基盤強化法第四条第三項第一号ロに規定する農地売買等事業（以下この条及び次条において「農地売買等事業」という。）のために買い入れた農用地等については、当該旧円滑化団体は附則第一条第二号に掲げる規定の施行後速やかに売り渡すものとし、売渡しまでの間における当該農用地等に係る当該農地売買等事業については、なお従前の例による。</w:t>
       </w:r>
     </w:p>
     <w:p>
@@ -6455,7 +5870,7 @@
         <w:ind w:left="440"/>
       </w:pPr>
       <w:r>
-        <w:t>３</w:t>
+        <w:t>２</w:t>
       </w:r>
     </w:p>
     <w:p>
@@ -6463,7 +5878,9 @@
         <w:ind w:left="440"/>
       </w:pPr>
       <w:r>
-        <w:t>附則第一条第二号に掲げる規定の施行の際現に旧円滑化団体が行っている土地改良事業及び同号に掲げる規定の施行の際現に旧円滑化団体が参加している土地改良事業についての旧円滑化団体が参加する資格については、なお従前の例による。</w:t>
+        <w:t>附則第一条第二号に掲げる規定の施行の際現に存する旧円滑化団体が農地売買等事業のために借り受けた農用地等に係る当該農地売買等事業（現に当該農用地等を貸し付けているものに限る。）については、当該農用地等の貸付けに係る契約の期間の満了までの間は、なお従前の例による。</w:t>
+        <w:br/>
+        <w:t>ただし、次条第三項の規定により農地売買等事業に係る権利及び義務（当該農地売買等事業のために借り受け、現に貸し付けている農用地等に係るものに限る。以下この条及び次条において同じ。）が旧円滑化団体から農地中間管理機構に承継されたときは、この限りでない。</w:t>
       </w:r>
     </w:p>
     <w:p>
@@ -6472,6 +5889,25 @@
         <w:ind w:left="440"/>
       </w:pPr>
       <w:r>
+        <w:t>３</w:t>
+      </w:r>
+    </w:p>
+    <w:p>
+      <w:pPr>
+        <w:ind w:left="440"/>
+      </w:pPr>
+      <w:r>
+        <w:t>附則第一条第二号に掲げる規定の施行の際現に旧円滑化団体が行っている土地改良事業及び同号に掲げる規定の施行の際現に旧円滑化団体が参加している土地改良事業についての旧円滑化団体が参加する資格については、なお従前の例による。</w:t>
+        <w:br/>
+        <w:t>ただし、次条第三項の規定により農地売買等事業に係る権利及び義務が旧円滑化団体から農地中間管理機構に承継されたときは、この限りでない。</w:t>
+      </w:r>
+    </w:p>
+    <w:p>
+      <w:pPr>
+        <w:pStyle w:val="Heading5"/>
+        <w:ind w:left="440"/>
+      </w:pPr>
+      <w:r>
         <w:t>４</w:t>
       </w:r>
     </w:p>
@@ -6481,6 +5917,8 @@
       </w:pPr>
       <w:r>
         <w:t>附則第一条第二号に掲げる規定の施行の日（次条第一項において「第二号施行日」という。）前に旧円滑化団体が受けた特定農地貸付けに関する農地法等の特例に関する法律（平成元年法律第五十八号）第三条第三項の承認並びに当該承認に係る農地についての附則第十五条の規定による改正前の同法（以下この項において「旧特定農地貸付法」という。）第四条に規定する農地法の特例及び旧特定農地貸付法第六条に規定する土地改良法（昭和二十四年法律第百九十五号）の特例については、なお従前の例による。</w:t>
+        <w:br/>
+        <w:t>ただし、次条第三項の規定により農地売買等事業に係る権利及び義務が旧円滑化団体から農地中間管理機構に承継されたときは、この限りでない。</w:t>
       </w:r>
     </w:p>
     <w:p>
@@ -6615,7 +6053,7 @@
     </w:pPr>
     <w:r>
       <w:tab/>
-      <w:t>WeGov v0.1 - FTS141</w:t>
+      <w:t>WeGov v0.2 - FTS141</w:t>
     </w:r>
   </w:p>
 </w:ftr>
